--- a/C/A_Vocabulary_of_the_Shanghai_Dialect-images-21.docx
+++ b/C/A_Vocabulary_of_the_Shanghai_Dialect-images-21.docx
@@ -26,14 +26,14 @@
           <w:p>
             <w:pPr>
               <w:rPr>
-                <w:rFonts w:ascii="Times New Roman" w:hAnsi="Times New Roman" w:cs="Times New Roman"/>
+                <w:rFonts w:ascii="Times New Roman" w:eastAsia="SimSun" w:hAnsi="Times New Roman" w:cs="Times New Roman"/>
                 <w:sz w:val="24"/>
                 <w:szCs w:val="24"/>
               </w:rPr>
             </w:pPr>
             <w:r>
               <w:rPr>
-                <w:rFonts w:ascii="Times New Roman" w:hAnsi="Times New Roman" w:cs="Times New Roman"/>
+                <w:rFonts w:ascii="Times New Roman" w:eastAsia="SimSun" w:hAnsi="Times New Roman" w:cs="Times New Roman"/>
                 <w:sz w:val="24"/>
                 <w:szCs w:val="24"/>
               </w:rPr>
@@ -50,23 +50,49 @@
           <w:p>
             <w:pPr>
               <w:rPr>
-                <w:rFonts w:ascii="Times New Roman" w:hAnsi="Times New Roman" w:cs="Times New Roman"/>
+                <w:rFonts w:ascii="Times New Roman" w:eastAsia="SimSun" w:hAnsi="Times New Roman" w:cs="Times New Roman"/>
                 <w:sz w:val="24"/>
                 <w:szCs w:val="24"/>
               </w:rPr>
             </w:pPr>
+            <w:r>
+              <w:rPr>
+                <w:rFonts w:ascii="Times New Roman" w:eastAsia="SimSun" w:hAnsi="Times New Roman" w:cs="Times New Roman"/>
+                <w:sz w:val="24"/>
+                <w:szCs w:val="24"/>
+              </w:rPr>
+              <w:t xml:space="preserve">Clothing, </w:t>
+            </w:r>
             <w:proofErr w:type="gramStart"/>
             <w:r>
               <w:rPr>
-                <w:rFonts w:ascii="Times New Roman" w:hAnsi="Times New Roman" w:cs="Times New Roman"/>
-                <w:sz w:val="24"/>
-                <w:szCs w:val="24"/>
-              </w:rPr>
-              <w:t xml:space="preserve">Clothing,  </w:t>
-            </w:r>
-            <w:r>
-              <w:rPr>
-                <w:rFonts w:ascii="Times New Roman" w:hAnsi="Times New Roman" w:cs="Times New Roman"/>
+                <w:rFonts w:ascii="Times New Roman" w:eastAsia="SimSun" w:hAnsi="Times New Roman" w:cs="Times New Roman"/>
+                <w:sz w:val="24"/>
+                <w:szCs w:val="24"/>
+                <w:lang w:eastAsia="zh-CN"/>
+              </w:rPr>
+              <w:t>衣裳</w:t>
+            </w:r>
+            <w:r>
+              <w:rPr>
+                <w:rFonts w:ascii="Times New Roman" w:eastAsia="SimSun" w:hAnsi="Times New Roman" w:cs="Times New Roman"/>
+                <w:sz w:val="24"/>
+                <w:szCs w:val="24"/>
+                <w:lang w:eastAsia="zh-CN"/>
+              </w:rPr>
+              <w:t xml:space="preserve">, </w:t>
+            </w:r>
+            <w:r>
+              <w:rPr>
+                <w:rFonts w:ascii="Times New Roman" w:eastAsia="SimSun" w:hAnsi="Times New Roman" w:cs="Times New Roman"/>
+                <w:sz w:val="24"/>
+                <w:szCs w:val="24"/>
+              </w:rPr>
+              <w:t xml:space="preserve"> </w:t>
+            </w:r>
+            <w:r>
+              <w:rPr>
+                <w:rFonts w:ascii="Times New Roman" w:eastAsia="SimSun" w:hAnsi="Times New Roman" w:cs="Times New Roman"/>
                 <w:sz w:val="24"/>
                 <w:szCs w:val="24"/>
               </w:rPr>
@@ -75,7 +101,7 @@
             <w:proofErr w:type="gramEnd"/>
             <w:r>
               <w:rPr>
-                <w:rFonts w:ascii="Times New Roman" w:hAnsi="Times New Roman" w:cs="Times New Roman"/>
+                <w:rFonts w:ascii="Times New Roman" w:eastAsia="SimSun" w:hAnsi="Times New Roman" w:cs="Times New Roman"/>
                 <w:sz w:val="24"/>
                 <w:szCs w:val="24"/>
               </w:rPr>
@@ -84,7 +110,7 @@
             <w:proofErr w:type="spellStart"/>
             <w:r>
               <w:rPr>
-                <w:rFonts w:ascii="Times New Roman" w:hAnsi="Times New Roman" w:cs="Times New Roman"/>
+                <w:rFonts w:ascii="Times New Roman" w:eastAsia="SimSun" w:hAnsi="Times New Roman" w:cs="Times New Roman"/>
                 <w:sz w:val="24"/>
                 <w:szCs w:val="24"/>
               </w:rPr>
@@ -93,15 +119,50 @@
             <w:proofErr w:type="spellEnd"/>
             <w:r>
               <w:rPr>
-                <w:rFonts w:ascii="Times New Roman" w:hAnsi="Times New Roman" w:cs="Times New Roman"/>
-                <w:sz w:val="24"/>
-                <w:szCs w:val="24"/>
+                <w:rFonts w:ascii="Times New Roman" w:eastAsia="SimSun" w:hAnsi="Times New Roman" w:cs="Times New Roman"/>
+                <w:sz w:val="24"/>
+                <w:szCs w:val="24"/>
+              </w:rPr>
+              <w:t>,</w:t>
+            </w:r>
+            <w:r>
+              <w:rPr>
+                <w:rFonts w:ascii="Times New Roman" w:eastAsia="SimSun" w:hAnsi="Times New Roman" w:cs="Times New Roman"/>
+                <w:sz w:val="24"/>
+                <w:szCs w:val="24"/>
+                <w:lang w:eastAsia="zh-CN"/>
+              </w:rPr>
+              <w:t xml:space="preserve"> </w:t>
+            </w:r>
+            <w:r>
+              <w:rPr>
+                <w:rFonts w:ascii="Times New Roman" w:eastAsia="SimSun" w:hAnsi="Times New Roman" w:cs="Times New Roman"/>
+                <w:sz w:val="24"/>
+                <w:szCs w:val="24"/>
+                <w:lang w:eastAsia="zh-CN"/>
+              </w:rPr>
+              <w:t>衣服</w:t>
+            </w:r>
+            <w:r>
+              <w:rPr>
+                <w:rFonts w:ascii="Times New Roman" w:eastAsia="SimSun" w:hAnsi="Times New Roman" w:cs="Times New Roman"/>
+                <w:sz w:val="24"/>
+                <w:szCs w:val="24"/>
+                <w:lang w:eastAsia="zh-CN"/>
               </w:rPr>
               <w:t xml:space="preserve">, </w:t>
             </w:r>
             <w:r>
               <w:rPr>
-                <w:rFonts w:ascii="Times New Roman" w:hAnsi="Times New Roman" w:cs="Times New Roman"/>
+                <w:rFonts w:ascii="Times New Roman" w:eastAsia="SimSun" w:hAnsi="Times New Roman" w:cs="Times New Roman"/>
+                <w:sz w:val="24"/>
+                <w:szCs w:val="24"/>
+              </w:rPr>
+              <w:t xml:space="preserve"> </w:t>
+            </w:r>
+            <w:r>
+              <w:rPr>
+                <w:rFonts w:ascii="Times New Roman" w:eastAsia="SimSun" w:hAnsi="Times New Roman" w:cs="Times New Roman"/>
                 <w:sz w:val="24"/>
                 <w:szCs w:val="24"/>
               </w:rPr>
@@ -109,7 +170,7 @@
             </w:r>
             <w:r>
               <w:rPr>
-                <w:rFonts w:ascii="Times New Roman" w:hAnsi="Times New Roman" w:cs="Times New Roman"/>
+                <w:rFonts w:ascii="Times New Roman" w:eastAsia="SimSun" w:hAnsi="Times New Roman" w:cs="Times New Roman"/>
                 <w:sz w:val="24"/>
                 <w:szCs w:val="24"/>
               </w:rPr>
@@ -118,7 +179,7 @@
             <w:proofErr w:type="spellStart"/>
             <w:r>
               <w:rPr>
-                <w:rFonts w:ascii="Times New Roman" w:hAnsi="Times New Roman" w:cs="Times New Roman"/>
+                <w:rFonts w:ascii="Times New Roman" w:eastAsia="SimSun" w:hAnsi="Times New Roman" w:cs="Times New Roman"/>
                 <w:sz w:val="24"/>
                 <w:szCs w:val="24"/>
               </w:rPr>
@@ -126,7 +187,7 @@
             </w:r>
             <w:r>
               <w:rPr>
-                <w:rFonts w:ascii="Times New Roman" w:hAnsi="Times New Roman" w:cs="Times New Roman"/>
+                <w:rFonts w:ascii="Times New Roman" w:eastAsia="SimSun" w:hAnsi="Times New Roman" w:cs="Times New Roman"/>
                 <w:sz w:val="24"/>
                 <w:szCs w:val="24"/>
               </w:rPr>
@@ -134,7 +195,7 @@
             </w:r>
             <w:r>
               <w:rPr>
-                <w:rFonts w:ascii="Times New Roman" w:hAnsi="Times New Roman" w:cs="Times New Roman"/>
+                <w:rFonts w:ascii="Times New Roman" w:eastAsia="SimSun" w:hAnsi="Times New Roman" w:cs="Times New Roman"/>
                 <w:sz w:val="24"/>
                 <w:szCs w:val="24"/>
               </w:rPr>
@@ -143,7 +204,7 @@
             <w:proofErr w:type="spellEnd"/>
             <w:r>
               <w:rPr>
-                <w:rFonts w:ascii="Times New Roman" w:hAnsi="Times New Roman" w:cs="Times New Roman"/>
+                <w:rFonts w:ascii="Times New Roman" w:eastAsia="SimSun" w:hAnsi="Times New Roman" w:cs="Times New Roman"/>
                 <w:sz w:val="24"/>
                 <w:szCs w:val="24"/>
               </w:rPr>
@@ -160,14 +221,14 @@
           <w:p>
             <w:pPr>
               <w:rPr>
-                <w:rFonts w:ascii="Times New Roman" w:hAnsi="Times New Roman" w:cs="Times New Roman"/>
+                <w:rFonts w:ascii="Times New Roman" w:eastAsia="SimSun" w:hAnsi="Times New Roman" w:cs="Times New Roman"/>
                 <w:sz w:val="24"/>
                 <w:szCs w:val="24"/>
               </w:rPr>
             </w:pPr>
             <w:r>
               <w:rPr>
-                <w:rFonts w:ascii="Times New Roman" w:hAnsi="Times New Roman" w:cs="Times New Roman"/>
+                <w:rFonts w:ascii="Times New Roman" w:eastAsia="SimSun" w:hAnsi="Times New Roman" w:cs="Times New Roman"/>
                 <w:sz w:val="24"/>
                 <w:szCs w:val="24"/>
               </w:rPr>
@@ -175,7 +236,25 @@
             </w:r>
             <w:r>
               <w:rPr>
-                <w:rFonts w:ascii="Times New Roman" w:hAnsi="Times New Roman" w:cs="Times New Roman"/>
+                <w:rFonts w:ascii="Times New Roman" w:eastAsia="SimSun" w:hAnsi="Times New Roman" w:cs="Times New Roman"/>
+                <w:sz w:val="24"/>
+                <w:szCs w:val="24"/>
+                <w:lang w:eastAsia="zh-CN"/>
+              </w:rPr>
+              <w:t>衣架</w:t>
+            </w:r>
+            <w:r>
+              <w:rPr>
+                <w:rFonts w:ascii="Times New Roman" w:eastAsia="SimSun" w:hAnsi="Times New Roman" w:cs="Times New Roman"/>
+                <w:sz w:val="24"/>
+                <w:szCs w:val="24"/>
+                <w:lang w:eastAsia="zh-CN"/>
+              </w:rPr>
+              <w:t xml:space="preserve">, </w:t>
+            </w:r>
+            <w:r>
+              <w:rPr>
+                <w:rFonts w:ascii="Times New Roman" w:eastAsia="SimSun" w:hAnsi="Times New Roman" w:cs="Times New Roman"/>
                 <w:sz w:val="24"/>
                 <w:szCs w:val="24"/>
               </w:rPr>
@@ -183,7 +262,7 @@
             </w:r>
             <w:r>
               <w:rPr>
-                <w:rFonts w:ascii="Times New Roman" w:hAnsi="Times New Roman" w:cs="Times New Roman"/>
+                <w:rFonts w:ascii="Times New Roman" w:eastAsia="SimSun" w:hAnsi="Times New Roman" w:cs="Times New Roman"/>
                 <w:sz w:val="24"/>
                 <w:szCs w:val="24"/>
               </w:rPr>
@@ -193,7 +272,7 @@
             <w:proofErr w:type="gramStart"/>
             <w:r>
               <w:rPr>
-                <w:rFonts w:ascii="Times New Roman" w:hAnsi="Times New Roman" w:cs="Times New Roman"/>
+                <w:rFonts w:ascii="Times New Roman" w:eastAsia="SimSun" w:hAnsi="Times New Roman" w:cs="Times New Roman"/>
                 <w:sz w:val="24"/>
                 <w:szCs w:val="24"/>
               </w:rPr>
@@ -201,7 +280,7 @@
             </w:r>
             <w:r>
               <w:rPr>
-                <w:rFonts w:ascii="Times New Roman" w:hAnsi="Times New Roman" w:cs="Times New Roman"/>
+                <w:rFonts w:ascii="Times New Roman" w:eastAsia="SimSun" w:hAnsi="Times New Roman" w:cs="Times New Roman"/>
                 <w:sz w:val="24"/>
                 <w:szCs w:val="24"/>
               </w:rPr>
@@ -210,7 +289,7 @@
             <w:proofErr w:type="spellEnd"/>
             <w:r>
               <w:rPr>
-                <w:rFonts w:ascii="Times New Roman" w:hAnsi="Times New Roman" w:cs="Times New Roman"/>
+                <w:rFonts w:ascii="Times New Roman" w:eastAsia="SimSun" w:hAnsi="Times New Roman" w:cs="Times New Roman"/>
                 <w:sz w:val="24"/>
                 <w:szCs w:val="24"/>
               </w:rPr>
@@ -219,7 +298,7 @@
             <w:proofErr w:type="gramEnd"/>
             <w:r>
               <w:rPr>
-                <w:rFonts w:ascii="Times New Roman" w:hAnsi="Times New Roman" w:cs="Times New Roman"/>
+                <w:rFonts w:ascii="Times New Roman" w:eastAsia="SimSun" w:hAnsi="Times New Roman" w:cs="Times New Roman"/>
                 <w:sz w:val="24"/>
                 <w:szCs w:val="24"/>
               </w:rPr>
@@ -236,7 +315,7 @@
           <w:p>
             <w:pPr>
               <w:rPr>
-                <w:rFonts w:ascii="Times New Roman" w:hAnsi="Times New Roman" w:cs="Times New Roman"/>
+                <w:rFonts w:ascii="Times New Roman" w:eastAsia="SimSun" w:hAnsi="Times New Roman" w:cs="Times New Roman"/>
                 <w:sz w:val="24"/>
                 <w:szCs w:val="24"/>
               </w:rPr>
@@ -244,16 +323,34 @@
             <w:proofErr w:type="gramStart"/>
             <w:r>
               <w:rPr>
-                <w:rFonts w:ascii="Times New Roman" w:hAnsi="Times New Roman" w:cs="Times New Roman"/>
+                <w:rFonts w:ascii="Times New Roman" w:eastAsia="SimSun" w:hAnsi="Times New Roman" w:cs="Times New Roman"/>
                 <w:sz w:val="24"/>
                 <w:szCs w:val="24"/>
               </w:rPr>
               <w:t xml:space="preserve">Cloud,  </w:t>
             </w:r>
+            <w:r>
+              <w:rPr>
+                <w:rFonts w:ascii="Times New Roman" w:eastAsia="SimSun" w:hAnsi="Times New Roman" w:cs="Times New Roman"/>
+                <w:sz w:val="24"/>
+                <w:szCs w:val="24"/>
+              </w:rPr>
+              <w:t>雲</w:t>
+            </w:r>
+            <w:proofErr w:type="gramEnd"/>
+            <w:r>
+              <w:rPr>
+                <w:rFonts w:ascii="Times New Roman" w:eastAsia="SimSun" w:hAnsi="Times New Roman" w:cs="Times New Roman"/>
+                <w:sz w:val="24"/>
+                <w:szCs w:val="24"/>
+                <w:lang w:eastAsia="zh-CN"/>
+              </w:rPr>
+              <w:t xml:space="preserve">, </w:t>
+            </w:r>
             <w:proofErr w:type="spellStart"/>
             <w:r>
               <w:rPr>
-                <w:rFonts w:ascii="Times New Roman" w:hAnsi="Times New Roman" w:cs="Times New Roman"/>
+                <w:rFonts w:ascii="Times New Roman" w:eastAsia="SimSun" w:hAnsi="Times New Roman" w:cs="Times New Roman"/>
                 <w:sz w:val="24"/>
                 <w:szCs w:val="24"/>
               </w:rPr>
@@ -261,7 +358,7 @@
             </w:r>
             <w:r>
               <w:rPr>
-                <w:rFonts w:ascii="Times New Roman" w:hAnsi="Times New Roman" w:cs="Times New Roman"/>
+                <w:rFonts w:ascii="Times New Roman" w:eastAsia="SimSun" w:hAnsi="Times New Roman" w:cs="Times New Roman"/>
                 <w:sz w:val="24"/>
                 <w:szCs w:val="24"/>
               </w:rPr>
@@ -269,17 +366,16 @@
             </w:r>
             <w:r>
               <w:rPr>
-                <w:rFonts w:ascii="Times New Roman" w:hAnsi="Times New Roman" w:cs="Times New Roman"/>
+                <w:rFonts w:ascii="Times New Roman" w:eastAsia="SimSun" w:hAnsi="Times New Roman" w:cs="Times New Roman"/>
                 <w:sz w:val="24"/>
                 <w:szCs w:val="24"/>
               </w:rPr>
               <w:t>n</w:t>
             </w:r>
             <w:proofErr w:type="spellEnd"/>
-            <w:proofErr w:type="gramEnd"/>
-            <w:r>
-              <w:rPr>
-                <w:rFonts w:ascii="Times New Roman" w:hAnsi="Times New Roman" w:cs="Times New Roman"/>
+            <w:r>
+              <w:rPr>
+                <w:rFonts w:ascii="Times New Roman" w:eastAsia="SimSun" w:hAnsi="Times New Roman" w:cs="Times New Roman"/>
                 <w:sz w:val="24"/>
                 <w:szCs w:val="24"/>
               </w:rPr>
@@ -296,28 +392,62 @@
           <w:p>
             <w:pPr>
               <w:rPr>
-                <w:rFonts w:ascii="Times New Roman" w:hAnsi="Times New Roman" w:cs="Times New Roman"/>
+                <w:rFonts w:ascii="Times New Roman" w:eastAsia="SimSun" w:hAnsi="Times New Roman" w:cs="Times New Roman"/>
                 <w:sz w:val="24"/>
                 <w:szCs w:val="24"/>
               </w:rPr>
             </w:pPr>
-            <w:proofErr w:type="gramStart"/>
-            <w:r>
-              <w:rPr>
-                <w:rFonts w:ascii="Times New Roman" w:hAnsi="Times New Roman" w:cs="Times New Roman"/>
-                <w:sz w:val="24"/>
-                <w:szCs w:val="24"/>
-              </w:rPr>
-              <w:t>Cloves,  ting</w:t>
-            </w:r>
-            <w:proofErr w:type="gramEnd"/>
-            <w:r>
-              <w:rPr>
-                <w:rFonts w:ascii="Times New Roman" w:hAnsi="Times New Roman" w:cs="Times New Roman"/>
-                <w:sz w:val="24"/>
-                <w:szCs w:val="24"/>
-              </w:rPr>
-              <w:t xml:space="preserve"> h’iang.</w:t>
+            <w:r>
+              <w:rPr>
+                <w:rFonts w:ascii="Times New Roman" w:eastAsia="SimSun" w:hAnsi="Times New Roman" w:cs="Times New Roman"/>
+                <w:sz w:val="24"/>
+                <w:szCs w:val="24"/>
+              </w:rPr>
+              <w:t xml:space="preserve">Cloves, </w:t>
+            </w:r>
+            <w:r>
+              <w:rPr>
+                <w:rFonts w:ascii="Times New Roman" w:eastAsia="SimSun" w:hAnsi="Times New Roman" w:cs="Times New Roman"/>
+                <w:sz w:val="24"/>
+                <w:szCs w:val="24"/>
+                <w:lang w:eastAsia="zh-CN"/>
+              </w:rPr>
+              <w:t>丁香</w:t>
+            </w:r>
+            <w:r>
+              <w:rPr>
+                <w:rFonts w:ascii="Times New Roman" w:eastAsia="SimSun" w:hAnsi="Times New Roman" w:cs="Times New Roman"/>
+                <w:sz w:val="24"/>
+                <w:szCs w:val="24"/>
+                <w:lang w:eastAsia="zh-CN"/>
+              </w:rPr>
+              <w:t>,</w:t>
+            </w:r>
+            <w:r>
+              <w:rPr>
+                <w:rFonts w:ascii="Times New Roman" w:eastAsia="SimSun" w:hAnsi="Times New Roman" w:cs="Times New Roman"/>
+                <w:sz w:val="24"/>
+                <w:szCs w:val="24"/>
+              </w:rPr>
+              <w:t xml:space="preserve"> ting </w:t>
+            </w:r>
+            <w:proofErr w:type="spellStart"/>
+            <w:r>
+              <w:rPr>
+                <w:rFonts w:ascii="Times New Roman" w:eastAsia="SimSun" w:hAnsi="Times New Roman" w:cs="Times New Roman"/>
+                <w:sz w:val="24"/>
+                <w:szCs w:val="24"/>
+              </w:rPr>
+              <w:t>h’iang</w:t>
+            </w:r>
+            <w:proofErr w:type="spellEnd"/>
+            <w:r>
+              <w:rPr>
+                <w:rFonts w:ascii="Times New Roman" w:eastAsia="SimSun" w:hAnsi="Times New Roman" w:cs="Times New Roman"/>
+                <w:sz w:val="24"/>
+                <w:szCs w:val="24"/>
+              </w:rPr>
+              <w:t>.</w:t>
             </w:r>
           </w:p>
         </w:tc>
@@ -330,14 +460,14 @@
           <w:p>
             <w:pPr>
               <w:rPr>
-                <w:rFonts w:ascii="Times New Roman" w:hAnsi="Times New Roman" w:cs="Times New Roman"/>
+                <w:rFonts w:ascii="Times New Roman" w:eastAsia="SimSun" w:hAnsi="Times New Roman" w:cs="Times New Roman"/>
                 <w:sz w:val="24"/>
                 <w:szCs w:val="24"/>
               </w:rPr>
             </w:pPr>
             <w:r>
               <w:rPr>
-                <w:rFonts w:ascii="Times New Roman" w:hAnsi="Times New Roman" w:cs="Times New Roman"/>
+                <w:rFonts w:ascii="Times New Roman" w:eastAsia="SimSun" w:hAnsi="Times New Roman" w:cs="Times New Roman"/>
                 <w:sz w:val="24"/>
                 <w:szCs w:val="24"/>
               </w:rPr>
@@ -345,7 +475,25 @@
             </w:r>
             <w:r>
               <w:rPr>
-                <w:rFonts w:ascii="Times New Roman" w:hAnsi="Times New Roman" w:cs="Times New Roman"/>
+                <w:rFonts w:ascii="Times New Roman" w:eastAsia="SimSun" w:hAnsi="Times New Roman" w:cs="Times New Roman"/>
+                <w:sz w:val="24"/>
+                <w:szCs w:val="24"/>
+                <w:lang w:eastAsia="zh-CN"/>
+              </w:rPr>
+              <w:t>棍子</w:t>
+            </w:r>
+            <w:r>
+              <w:rPr>
+                <w:rFonts w:ascii="Times New Roman" w:eastAsia="SimSun" w:hAnsi="Times New Roman" w:cs="Times New Roman"/>
+                <w:sz w:val="24"/>
+                <w:szCs w:val="24"/>
+                <w:lang w:eastAsia="zh-CN"/>
+              </w:rPr>
+              <w:t xml:space="preserve">, </w:t>
+            </w:r>
+            <w:r>
+              <w:rPr>
+                <w:rFonts w:ascii="Times New Roman" w:eastAsia="SimSun" w:hAnsi="Times New Roman" w:cs="Times New Roman"/>
                 <w:sz w:val="24"/>
                 <w:szCs w:val="24"/>
               </w:rPr>
@@ -354,7 +502,7 @@
             <w:proofErr w:type="spellStart"/>
             <w:r>
               <w:rPr>
-                <w:rFonts w:ascii="Times New Roman" w:hAnsi="Times New Roman" w:cs="Times New Roman"/>
+                <w:rFonts w:ascii="Times New Roman" w:eastAsia="SimSun" w:hAnsi="Times New Roman" w:cs="Times New Roman"/>
                 <w:sz w:val="24"/>
                 <w:szCs w:val="24"/>
               </w:rPr>
@@ -363,7 +511,7 @@
             <w:proofErr w:type="spellEnd"/>
             <w:r>
               <w:rPr>
-                <w:rFonts w:ascii="Times New Roman" w:hAnsi="Times New Roman" w:cs="Times New Roman"/>
+                <w:rFonts w:ascii="Times New Roman" w:eastAsia="SimSun" w:hAnsi="Times New Roman" w:cs="Times New Roman"/>
                 <w:sz w:val="24"/>
                 <w:szCs w:val="24"/>
               </w:rPr>
@@ -372,7 +520,7 @@
             <w:proofErr w:type="spellStart"/>
             <w:r>
               <w:rPr>
-                <w:rFonts w:ascii="Times New Roman" w:hAnsi="Times New Roman" w:cs="Times New Roman"/>
+                <w:rFonts w:ascii="Times New Roman" w:eastAsia="SimSun" w:hAnsi="Times New Roman" w:cs="Times New Roman"/>
                 <w:sz w:val="24"/>
                 <w:szCs w:val="24"/>
               </w:rPr>
@@ -381,7 +529,7 @@
             <w:proofErr w:type="spellEnd"/>
             <w:r>
               <w:rPr>
-                <w:rFonts w:ascii="Times New Roman" w:hAnsi="Times New Roman" w:cs="Times New Roman"/>
+                <w:rFonts w:ascii="Times New Roman" w:eastAsia="SimSun" w:hAnsi="Times New Roman" w:cs="Times New Roman"/>
                 <w:sz w:val="24"/>
                 <w:szCs w:val="24"/>
               </w:rPr>
@@ -398,14 +546,14 @@
           <w:p>
             <w:pPr>
               <w:rPr>
-                <w:rFonts w:ascii="Times New Roman" w:hAnsi="Times New Roman" w:cs="Times New Roman"/>
+                <w:rFonts w:ascii="Times New Roman" w:eastAsia="SimSun" w:hAnsi="Times New Roman" w:cs="Times New Roman"/>
                 <w:sz w:val="24"/>
                 <w:szCs w:val="24"/>
               </w:rPr>
             </w:pPr>
             <w:r>
               <w:rPr>
-                <w:rFonts w:ascii="Times New Roman" w:hAnsi="Times New Roman" w:cs="Times New Roman"/>
+                <w:rFonts w:ascii="Times New Roman" w:eastAsia="SimSun" w:hAnsi="Times New Roman" w:cs="Times New Roman"/>
                 <w:sz w:val="24"/>
                 <w:szCs w:val="24"/>
               </w:rPr>
@@ -414,7 +562,7 @@
             <w:proofErr w:type="gramStart"/>
             <w:r>
               <w:rPr>
-                <w:rFonts w:ascii="Times New Roman" w:hAnsi="Times New Roman" w:cs="Times New Roman"/>
+                <w:rFonts w:ascii="Times New Roman" w:eastAsia="SimSun" w:hAnsi="Times New Roman" w:cs="Times New Roman"/>
                 <w:sz w:val="24"/>
                 <w:szCs w:val="24"/>
               </w:rPr>
@@ -423,25 +571,44 @@
             <w:proofErr w:type="spellStart"/>
             <w:r>
               <w:rPr>
-                <w:rFonts w:ascii="Times New Roman" w:hAnsi="Times New Roman" w:cs="Times New Roman"/>
-                <w:sz w:val="24"/>
-                <w:szCs w:val="24"/>
-              </w:rPr>
-              <w:t>w</w:t>
-            </w:r>
-            <w:r>
-              <w:rPr>
-                <w:rFonts w:ascii="Times New Roman" w:hAnsi="Times New Roman" w:cs="Times New Roman"/>
-                <w:sz w:val="24"/>
-                <w:szCs w:val="24"/>
-              </w:rPr>
-              <w:t>é</w:t>
+                <w:rFonts w:ascii="Times New Roman" w:eastAsia="SimSun" w:hAnsi="Times New Roman" w:cs="Times New Roman"/>
+                <w:sz w:val="24"/>
+                <w:szCs w:val="24"/>
+              </w:rPr>
+              <w:t>會館</w:t>
             </w:r>
             <w:proofErr w:type="spellEnd"/>
             <w:proofErr w:type="gramEnd"/>
             <w:r>
               <w:rPr>
-                <w:rFonts w:ascii="Times New Roman" w:hAnsi="Times New Roman" w:cs="Times New Roman"/>
+                <w:rFonts w:ascii="Times New Roman" w:eastAsia="SimSun" w:hAnsi="Times New Roman" w:cs="Times New Roman"/>
+                <w:sz w:val="24"/>
+                <w:szCs w:val="24"/>
+                <w:lang w:eastAsia="zh-CN"/>
+              </w:rPr>
+              <w:t xml:space="preserve">, </w:t>
+            </w:r>
+            <w:proofErr w:type="spellStart"/>
+            <w:r>
+              <w:rPr>
+                <w:rFonts w:ascii="Times New Roman" w:eastAsia="SimSun" w:hAnsi="Times New Roman" w:cs="Times New Roman"/>
+                <w:sz w:val="24"/>
+                <w:szCs w:val="24"/>
+              </w:rPr>
+              <w:t>w</w:t>
+            </w:r>
+            <w:r>
+              <w:rPr>
+                <w:rFonts w:ascii="Times New Roman" w:eastAsia="SimSun" w:hAnsi="Times New Roman" w:cs="Times New Roman"/>
+                <w:sz w:val="24"/>
+                <w:szCs w:val="24"/>
+              </w:rPr>
+              <w:t>é</w:t>
+            </w:r>
+            <w:proofErr w:type="spellEnd"/>
+            <w:r>
+              <w:rPr>
+                <w:rFonts w:ascii="Times New Roman" w:eastAsia="SimSun" w:hAnsi="Times New Roman" w:cs="Times New Roman"/>
                 <w:sz w:val="24"/>
                 <w:szCs w:val="24"/>
               </w:rPr>
@@ -449,7 +616,7 @@
             </w:r>
             <w:r>
               <w:rPr>
-                <w:rFonts w:ascii="Times New Roman" w:hAnsi="Times New Roman" w:cs="Times New Roman"/>
+                <w:rFonts w:ascii="Times New Roman" w:eastAsia="SimSun" w:hAnsi="Times New Roman" w:cs="Times New Roman"/>
                 <w:sz w:val="24"/>
                 <w:szCs w:val="24"/>
               </w:rPr>
@@ -458,7 +625,7 @@
             <w:proofErr w:type="spellStart"/>
             <w:r>
               <w:rPr>
-                <w:rFonts w:ascii="Times New Roman" w:hAnsi="Times New Roman" w:cs="Times New Roman"/>
+                <w:rFonts w:ascii="Times New Roman" w:eastAsia="SimSun" w:hAnsi="Times New Roman" w:cs="Times New Roman"/>
                 <w:sz w:val="24"/>
                 <w:szCs w:val="24"/>
               </w:rPr>
@@ -466,7 +633,7 @@
             </w:r>
             <w:r>
               <w:rPr>
-                <w:rFonts w:ascii="Times New Roman" w:hAnsi="Times New Roman" w:cs="Times New Roman"/>
+                <w:rFonts w:ascii="Times New Roman" w:eastAsia="SimSun" w:hAnsi="Times New Roman" w:cs="Times New Roman"/>
                 <w:sz w:val="24"/>
                 <w:szCs w:val="24"/>
               </w:rPr>
@@ -474,7 +641,7 @@
             </w:r>
             <w:r>
               <w:rPr>
-                <w:rFonts w:ascii="Times New Roman" w:hAnsi="Times New Roman" w:cs="Times New Roman"/>
+                <w:rFonts w:ascii="Times New Roman" w:eastAsia="SimSun" w:hAnsi="Times New Roman" w:cs="Times New Roman"/>
                 <w:sz w:val="24"/>
                 <w:szCs w:val="24"/>
               </w:rPr>
@@ -483,7 +650,7 @@
             <w:proofErr w:type="spellEnd"/>
             <w:r>
               <w:rPr>
-                <w:rFonts w:ascii="Times New Roman" w:hAnsi="Times New Roman" w:cs="Times New Roman"/>
+                <w:rFonts w:ascii="Times New Roman" w:eastAsia="SimSun" w:hAnsi="Times New Roman" w:cs="Times New Roman"/>
                 <w:sz w:val="24"/>
                 <w:szCs w:val="24"/>
               </w:rPr>
@@ -500,23 +667,58 @@
           <w:p>
             <w:pPr>
               <w:rPr>
-                <w:rFonts w:ascii="Times New Roman" w:hAnsi="Times New Roman" w:cs="Times New Roman"/>
+                <w:rFonts w:ascii="Times New Roman" w:eastAsia="SimSun" w:hAnsi="Times New Roman" w:cs="Times New Roman"/>
                 <w:sz w:val="24"/>
                 <w:szCs w:val="24"/>
               </w:rPr>
             </w:pPr>
             <w:r>
               <w:rPr>
-                <w:rFonts w:ascii="Times New Roman" w:hAnsi="Times New Roman" w:cs="Times New Roman"/>
-                <w:sz w:val="24"/>
-                <w:szCs w:val="24"/>
-              </w:rPr>
-              <w:t xml:space="preserve">Clue, </w:t>
+                <w:rFonts w:ascii="Times New Roman" w:eastAsia="SimSun" w:hAnsi="Times New Roman" w:cs="Times New Roman"/>
+                <w:sz w:val="24"/>
+                <w:szCs w:val="24"/>
+              </w:rPr>
+              <w:t>Clue,</w:t>
+            </w:r>
+            <w:r>
+              <w:rPr>
+                <w:rFonts w:ascii="Times New Roman" w:eastAsia="SimSun" w:hAnsi="Times New Roman" w:cs="Times New Roman"/>
+                <w:sz w:val="24"/>
+                <w:szCs w:val="24"/>
+              </w:rPr>
+              <w:t xml:space="preserve"> </w:t>
             </w:r>
             <w:proofErr w:type="spellStart"/>
             <w:r>
               <w:rPr>
-                <w:rFonts w:ascii="Times New Roman" w:hAnsi="Times New Roman" w:cs="Times New Roman"/>
+                <w:rFonts w:ascii="Times New Roman" w:eastAsia="SimSun" w:hAnsi="Times New Roman" w:cs="Times New Roman"/>
+                <w:sz w:val="24"/>
+                <w:szCs w:val="24"/>
+              </w:rPr>
+              <w:t>頭緒</w:t>
+            </w:r>
+            <w:proofErr w:type="spellEnd"/>
+            <w:r>
+              <w:rPr>
+                <w:rFonts w:ascii="Times New Roman" w:eastAsia="SimSun" w:hAnsi="Times New Roman" w:cs="Times New Roman"/>
+                <w:sz w:val="24"/>
+                <w:szCs w:val="24"/>
+                <w:lang w:eastAsia="zh-CN"/>
+              </w:rPr>
+              <w:t>,</w:t>
+            </w:r>
+            <w:r>
+              <w:rPr>
+                <w:rFonts w:ascii="Times New Roman" w:eastAsia="SimSun" w:hAnsi="Times New Roman" w:cs="Times New Roman"/>
+                <w:sz w:val="24"/>
+                <w:szCs w:val="24"/>
+              </w:rPr>
+              <w:t xml:space="preserve"> </w:t>
+            </w:r>
+            <w:proofErr w:type="spellStart"/>
+            <w:r>
+              <w:rPr>
+                <w:rFonts w:ascii="Times New Roman" w:eastAsia="SimSun" w:hAnsi="Times New Roman" w:cs="Times New Roman"/>
                 <w:sz w:val="24"/>
                 <w:szCs w:val="24"/>
               </w:rPr>
@@ -525,7 +727,7 @@
             <w:proofErr w:type="spellEnd"/>
             <w:r>
               <w:rPr>
-                <w:rFonts w:ascii="Times New Roman" w:hAnsi="Times New Roman" w:cs="Times New Roman"/>
+                <w:rFonts w:ascii="Times New Roman" w:eastAsia="SimSun" w:hAnsi="Times New Roman" w:cs="Times New Roman"/>
                 <w:sz w:val="24"/>
                 <w:szCs w:val="24"/>
               </w:rPr>
@@ -534,7 +736,7 @@
             <w:proofErr w:type="spellStart"/>
             <w:r>
               <w:rPr>
-                <w:rFonts w:ascii="Times New Roman" w:hAnsi="Times New Roman" w:cs="Times New Roman"/>
+                <w:rFonts w:ascii="Times New Roman" w:eastAsia="SimSun" w:hAnsi="Times New Roman" w:cs="Times New Roman"/>
                 <w:sz w:val="24"/>
                 <w:szCs w:val="24"/>
               </w:rPr>
@@ -542,7 +744,7 @@
             </w:r>
             <w:r>
               <w:rPr>
-                <w:rFonts w:ascii="Times New Roman" w:hAnsi="Times New Roman" w:cs="Times New Roman"/>
+                <w:rFonts w:ascii="Times New Roman" w:eastAsia="SimSun" w:hAnsi="Times New Roman" w:cs="Times New Roman"/>
                 <w:sz w:val="24"/>
                 <w:szCs w:val="24"/>
               </w:rPr>
@@ -551,15 +753,34 @@
             <w:proofErr w:type="spellEnd"/>
             <w:r>
               <w:rPr>
-                <w:rFonts w:ascii="Times New Roman" w:hAnsi="Times New Roman" w:cs="Times New Roman"/>
+                <w:rFonts w:ascii="Times New Roman" w:eastAsia="SimSun" w:hAnsi="Times New Roman" w:cs="Times New Roman"/>
                 <w:sz w:val="24"/>
                 <w:szCs w:val="24"/>
               </w:rPr>
               <w:t xml:space="preserve">, (no) </w:t>
             </w:r>
-            <w:r>
-              <w:rPr>
-                <w:rFonts w:ascii="Times New Roman" w:hAnsi="Times New Roman" w:cs="Times New Roman"/>
+            <w:proofErr w:type="spellStart"/>
+            <w:r>
+              <w:rPr>
+                <w:rFonts w:ascii="Times New Roman" w:eastAsia="SimSun" w:hAnsi="Times New Roman" w:cs="Times New Roman"/>
+                <w:sz w:val="24"/>
+                <w:szCs w:val="24"/>
+              </w:rPr>
+              <w:t>無影無蹤</w:t>
+            </w:r>
+            <w:proofErr w:type="spellEnd"/>
+            <w:r>
+              <w:rPr>
+                <w:rFonts w:ascii="Times New Roman" w:eastAsia="SimSun" w:hAnsi="Times New Roman" w:cs="Times New Roman"/>
+                <w:sz w:val="24"/>
+                <w:szCs w:val="24"/>
+                <w:lang w:eastAsia="zh-CN"/>
+              </w:rPr>
+              <w:t xml:space="preserve">, </w:t>
+            </w:r>
+            <w:r>
+              <w:rPr>
+                <w:rFonts w:ascii="Times New Roman" w:eastAsia="SimSun" w:hAnsi="Times New Roman" w:cs="Times New Roman"/>
                 <w:sz w:val="24"/>
                 <w:szCs w:val="24"/>
               </w:rPr>
@@ -568,7 +789,7 @@
             <w:proofErr w:type="spellStart"/>
             <w:r>
               <w:rPr>
-                <w:rFonts w:ascii="Times New Roman" w:hAnsi="Times New Roman" w:cs="Times New Roman"/>
+                <w:rFonts w:ascii="Times New Roman" w:eastAsia="SimSun" w:hAnsi="Times New Roman" w:cs="Times New Roman"/>
                 <w:sz w:val="24"/>
                 <w:szCs w:val="24"/>
               </w:rPr>
@@ -577,7 +798,7 @@
             <w:proofErr w:type="spellEnd"/>
             <w:r>
               <w:rPr>
-                <w:rFonts w:ascii="Times New Roman" w:hAnsi="Times New Roman" w:cs="Times New Roman"/>
+                <w:rFonts w:ascii="Times New Roman" w:eastAsia="SimSun" w:hAnsi="Times New Roman" w:cs="Times New Roman"/>
                 <w:sz w:val="24"/>
                 <w:szCs w:val="24"/>
               </w:rPr>
@@ -586,7 +807,7 @@
             <w:proofErr w:type="spellStart"/>
             <w:r>
               <w:rPr>
-                <w:rFonts w:ascii="Times New Roman" w:hAnsi="Times New Roman" w:cs="Times New Roman"/>
+                <w:rFonts w:ascii="Times New Roman" w:eastAsia="SimSun" w:hAnsi="Times New Roman" w:cs="Times New Roman"/>
                 <w:sz w:val="24"/>
                 <w:szCs w:val="24"/>
               </w:rPr>
@@ -595,7 +816,7 @@
             <w:proofErr w:type="spellEnd"/>
             <w:r>
               <w:rPr>
-                <w:rFonts w:ascii="Times New Roman" w:hAnsi="Times New Roman" w:cs="Times New Roman"/>
+                <w:rFonts w:ascii="Times New Roman" w:eastAsia="SimSun" w:hAnsi="Times New Roman" w:cs="Times New Roman"/>
                 <w:sz w:val="24"/>
                 <w:szCs w:val="24"/>
               </w:rPr>
@@ -612,14 +833,14 @@
           <w:p>
             <w:pPr>
               <w:rPr>
-                <w:rFonts w:ascii="Times New Roman" w:hAnsi="Times New Roman" w:cs="Times New Roman"/>
+                <w:rFonts w:ascii="Times New Roman" w:eastAsia="SimSun" w:hAnsi="Times New Roman" w:cs="Times New Roman"/>
                 <w:sz w:val="24"/>
                 <w:szCs w:val="24"/>
               </w:rPr>
             </w:pPr>
             <w:r>
               <w:rPr>
-                <w:rFonts w:ascii="Times New Roman" w:hAnsi="Times New Roman" w:cs="Times New Roman"/>
+                <w:rFonts w:ascii="Times New Roman" w:eastAsia="SimSun" w:hAnsi="Times New Roman" w:cs="Times New Roman"/>
                 <w:sz w:val="24"/>
                 <w:szCs w:val="24"/>
               </w:rPr>
@@ -627,25 +848,62 @@
             </w:r>
             <w:r>
               <w:rPr>
-                <w:rFonts w:ascii="Times New Roman" w:hAnsi="Times New Roman" w:cs="Times New Roman"/>
-                <w:sz w:val="24"/>
-                <w:szCs w:val="24"/>
+                <w:rFonts w:ascii="Times New Roman" w:eastAsia="SimSun" w:hAnsi="Times New Roman" w:cs="Times New Roman"/>
+                <w:sz w:val="24"/>
+                <w:szCs w:val="24"/>
+              </w:rPr>
+              <w:t>,</w:t>
+            </w:r>
+            <w:r>
+              <w:rPr>
+                <w:rFonts w:ascii="Times New Roman" w:eastAsia="SimSun" w:hAnsi="Times New Roman" w:cs="Times New Roman"/>
+                <w:sz w:val="24"/>
+                <w:szCs w:val="24"/>
+                <w:lang w:eastAsia="zh-CN"/>
+              </w:rPr>
+              <w:t xml:space="preserve"> </w:t>
+            </w:r>
+            <w:proofErr w:type="gramStart"/>
+            <w:r>
+              <w:rPr>
+                <w:rFonts w:ascii="Times New Roman" w:eastAsia="SimSun" w:hAnsi="Times New Roman" w:cs="Times New Roman"/>
+                <w:sz w:val="24"/>
+                <w:szCs w:val="24"/>
+                <w:lang w:eastAsia="zh-CN"/>
+              </w:rPr>
+              <w:t>凝结</w:t>
+            </w:r>
+            <w:r>
+              <w:rPr>
+                <w:rFonts w:ascii="Times New Roman" w:eastAsia="SimSun" w:hAnsi="Times New Roman" w:cs="Times New Roman"/>
+                <w:sz w:val="24"/>
+                <w:szCs w:val="24"/>
+                <w:lang w:eastAsia="zh-CN"/>
               </w:rPr>
               <w:t xml:space="preserve">, </w:t>
             </w:r>
+            <w:r>
+              <w:rPr>
+                <w:rFonts w:ascii="Times New Roman" w:eastAsia="SimSun" w:hAnsi="Times New Roman" w:cs="Times New Roman"/>
+                <w:sz w:val="24"/>
+                <w:szCs w:val="24"/>
+              </w:rPr>
+              <w:t xml:space="preserve"> </w:t>
+            </w:r>
             <w:proofErr w:type="spellStart"/>
             <w:r>
               <w:rPr>
-                <w:rFonts w:ascii="Times New Roman" w:hAnsi="Times New Roman" w:cs="Times New Roman"/>
+                <w:rFonts w:ascii="Times New Roman" w:eastAsia="SimSun" w:hAnsi="Times New Roman" w:cs="Times New Roman"/>
                 <w:sz w:val="24"/>
                 <w:szCs w:val="24"/>
               </w:rPr>
               <w:t>niung</w:t>
             </w:r>
             <w:proofErr w:type="spellEnd"/>
-            <w:r>
-              <w:rPr>
-                <w:rFonts w:ascii="Times New Roman" w:hAnsi="Times New Roman" w:cs="Times New Roman"/>
+            <w:proofErr w:type="gramEnd"/>
+            <w:r>
+              <w:rPr>
+                <w:rFonts w:ascii="Times New Roman" w:eastAsia="SimSun" w:hAnsi="Times New Roman" w:cs="Times New Roman"/>
                 <w:sz w:val="24"/>
                 <w:szCs w:val="24"/>
               </w:rPr>
@@ -654,7 +912,7 @@
             <w:proofErr w:type="spellStart"/>
             <w:r>
               <w:rPr>
-                <w:rFonts w:ascii="Times New Roman" w:hAnsi="Times New Roman" w:cs="Times New Roman"/>
+                <w:rFonts w:ascii="Times New Roman" w:eastAsia="SimSun" w:hAnsi="Times New Roman" w:cs="Times New Roman"/>
                 <w:sz w:val="24"/>
                 <w:szCs w:val="24"/>
               </w:rPr>
@@ -663,7 +921,7 @@
             <w:proofErr w:type="spellEnd"/>
             <w:r>
               <w:rPr>
-                <w:rFonts w:ascii="Times New Roman" w:hAnsi="Times New Roman" w:cs="Times New Roman"/>
+                <w:rFonts w:ascii="Times New Roman" w:eastAsia="SimSun" w:hAnsi="Times New Roman" w:cs="Times New Roman"/>
                 <w:sz w:val="24"/>
                 <w:szCs w:val="24"/>
               </w:rPr>
@@ -680,14 +938,14 @@
           <w:p>
             <w:pPr>
               <w:rPr>
-                <w:rFonts w:ascii="Times New Roman" w:hAnsi="Times New Roman" w:cs="Times New Roman"/>
+                <w:rFonts w:ascii="Times New Roman" w:eastAsia="SimSun" w:hAnsi="Times New Roman" w:cs="Times New Roman"/>
                 <w:sz w:val="24"/>
                 <w:szCs w:val="24"/>
               </w:rPr>
             </w:pPr>
             <w:r>
               <w:rPr>
-                <w:rFonts w:ascii="Times New Roman" w:hAnsi="Times New Roman" w:cs="Times New Roman"/>
+                <w:rFonts w:ascii="Times New Roman" w:eastAsia="SimSun" w:hAnsi="Times New Roman" w:cs="Times New Roman"/>
                 <w:sz w:val="24"/>
                 <w:szCs w:val="24"/>
               </w:rPr>
@@ -695,16 +953,34 @@
             </w:r>
             <w:r>
               <w:rPr>
-                <w:rFonts w:ascii="Times New Roman" w:hAnsi="Times New Roman" w:cs="Times New Roman"/>
+                <w:rFonts w:ascii="Times New Roman" w:eastAsia="SimSun" w:hAnsi="Times New Roman" w:cs="Times New Roman"/>
                 <w:sz w:val="24"/>
                 <w:szCs w:val="24"/>
               </w:rPr>
               <w:t xml:space="preserve">, </w:t>
             </w:r>
+            <w:r>
+              <w:rPr>
+                <w:rFonts w:ascii="Times New Roman" w:eastAsia="SimSun" w:hAnsi="Times New Roman" w:cs="Times New Roman"/>
+                <w:sz w:val="24"/>
+                <w:szCs w:val="24"/>
+                <w:lang w:eastAsia="zh-CN"/>
+              </w:rPr>
+              <w:t>煤</w:t>
+            </w:r>
+            <w:r>
+              <w:rPr>
+                <w:rFonts w:ascii="Times New Roman" w:eastAsia="SimSun" w:hAnsi="Times New Roman" w:cs="Times New Roman"/>
+                <w:sz w:val="24"/>
+                <w:szCs w:val="24"/>
+                <w:lang w:eastAsia="zh-CN"/>
+              </w:rPr>
+              <w:t xml:space="preserve">, </w:t>
+            </w:r>
             <w:proofErr w:type="spellStart"/>
             <w:r>
               <w:rPr>
-                <w:rFonts w:ascii="Times New Roman" w:hAnsi="Times New Roman" w:cs="Times New Roman"/>
+                <w:rFonts w:ascii="Times New Roman" w:eastAsia="SimSun" w:hAnsi="Times New Roman" w:cs="Times New Roman"/>
                 <w:sz w:val="24"/>
                 <w:szCs w:val="24"/>
               </w:rPr>
@@ -713,7 +989,7 @@
             <w:proofErr w:type="spellEnd"/>
             <w:r>
               <w:rPr>
-                <w:rFonts w:ascii="Times New Roman" w:hAnsi="Times New Roman" w:cs="Times New Roman"/>
+                <w:rFonts w:ascii="Times New Roman" w:eastAsia="SimSun" w:hAnsi="Times New Roman" w:cs="Times New Roman"/>
                 <w:sz w:val="24"/>
                 <w:szCs w:val="24"/>
               </w:rPr>
@@ -730,32 +1006,52 @@
           <w:p>
             <w:pPr>
               <w:rPr>
-                <w:rFonts w:ascii="Times New Roman" w:hAnsi="Times New Roman" w:cs="Times New Roman"/>
+                <w:rFonts w:ascii="Times New Roman" w:eastAsia="SimSun" w:hAnsi="Times New Roman" w:cs="Times New Roman"/>
                 <w:sz w:val="24"/>
                 <w:szCs w:val="24"/>
               </w:rPr>
             </w:pPr>
             <w:r>
               <w:rPr>
-                <w:rFonts w:ascii="Times New Roman" w:hAnsi="Times New Roman" w:cs="Times New Roman"/>
+                <w:rFonts w:ascii="Times New Roman" w:eastAsia="SimSun" w:hAnsi="Times New Roman" w:cs="Times New Roman"/>
                 <w:sz w:val="24"/>
                 <w:szCs w:val="24"/>
               </w:rPr>
               <w:t xml:space="preserve">Coarse, </w:t>
             </w:r>
+            <w:proofErr w:type="gramStart"/>
+            <w:r>
+              <w:rPr>
+                <w:rFonts w:ascii="Times New Roman" w:eastAsia="SimSun" w:hAnsi="Times New Roman" w:cs="Times New Roman"/>
+                <w:sz w:val="24"/>
+                <w:szCs w:val="24"/>
+                <w:lang w:eastAsia="zh-CN"/>
+              </w:rPr>
+              <w:t>粗</w:t>
+            </w:r>
+            <w:r>
+              <w:rPr>
+                <w:rFonts w:ascii="Times New Roman" w:eastAsia="SimSun" w:hAnsi="Times New Roman" w:cs="Times New Roman"/>
+                <w:sz w:val="24"/>
+                <w:szCs w:val="24"/>
+                <w:lang w:eastAsia="zh-CN"/>
+              </w:rPr>
+              <w:t>,</w:t>
+            </w:r>
             <w:proofErr w:type="spellStart"/>
             <w:r>
               <w:rPr>
-                <w:rFonts w:ascii="Times New Roman" w:hAnsi="Times New Roman" w:cs="Times New Roman"/>
+                <w:rFonts w:ascii="Times New Roman" w:eastAsia="SimSun" w:hAnsi="Times New Roman" w:cs="Times New Roman"/>
                 <w:sz w:val="24"/>
                 <w:szCs w:val="24"/>
               </w:rPr>
               <w:t>t’sú</w:t>
             </w:r>
             <w:proofErr w:type="spellEnd"/>
-            <w:r>
-              <w:rPr>
-                <w:rFonts w:ascii="Times New Roman" w:hAnsi="Times New Roman" w:cs="Times New Roman"/>
+            <w:proofErr w:type="gramEnd"/>
+            <w:r>
+              <w:rPr>
+                <w:rFonts w:ascii="Times New Roman" w:eastAsia="SimSun" w:hAnsi="Times New Roman" w:cs="Times New Roman"/>
                 <w:sz w:val="24"/>
                 <w:szCs w:val="24"/>
               </w:rPr>
@@ -763,16 +1059,43 @@
             </w:r>
             <w:r>
               <w:rPr>
-                <w:rFonts w:ascii="Times New Roman" w:hAnsi="Times New Roman" w:cs="Times New Roman"/>
-                <w:sz w:val="24"/>
-                <w:szCs w:val="24"/>
+                <w:rFonts w:ascii="Times New Roman" w:eastAsia="SimSun" w:hAnsi="Times New Roman" w:cs="Times New Roman"/>
+                <w:sz w:val="24"/>
+                <w:szCs w:val="24"/>
+                <w:lang w:eastAsia="zh-CN"/>
               </w:rPr>
               <w:t xml:space="preserve"> </w:t>
             </w:r>
+            <w:r>
+              <w:rPr>
+                <w:rFonts w:ascii="Times New Roman" w:eastAsia="SimSun" w:hAnsi="Times New Roman" w:cs="Times New Roman"/>
+                <w:sz w:val="24"/>
+                <w:szCs w:val="24"/>
+                <w:lang w:eastAsia="zh-CN"/>
+              </w:rPr>
+              <w:t>粗草</w:t>
+            </w:r>
+            <w:r>
+              <w:rPr>
+                <w:rFonts w:ascii="Times New Roman" w:eastAsia="SimSun" w:hAnsi="Times New Roman" w:cs="Times New Roman"/>
+                <w:sz w:val="24"/>
+                <w:szCs w:val="24"/>
+                <w:lang w:eastAsia="zh-CN"/>
+              </w:rPr>
+              <w:t>,</w:t>
+            </w:r>
+            <w:r>
+              <w:rPr>
+                <w:rFonts w:ascii="Times New Roman" w:eastAsia="SimSun" w:hAnsi="Times New Roman" w:cs="Times New Roman"/>
+                <w:sz w:val="24"/>
+                <w:szCs w:val="24"/>
+              </w:rPr>
+              <w:t xml:space="preserve"> </w:t>
+            </w:r>
             <w:proofErr w:type="spellStart"/>
             <w:r>
               <w:rPr>
-                <w:rFonts w:ascii="Times New Roman" w:hAnsi="Times New Roman" w:cs="Times New Roman"/>
+                <w:rFonts w:ascii="Times New Roman" w:eastAsia="SimSun" w:hAnsi="Times New Roman" w:cs="Times New Roman"/>
                 <w:sz w:val="24"/>
                 <w:szCs w:val="24"/>
               </w:rPr>
@@ -781,7 +1104,7 @@
             <w:proofErr w:type="spellEnd"/>
             <w:r>
               <w:rPr>
-                <w:rFonts w:ascii="Times New Roman" w:hAnsi="Times New Roman" w:cs="Times New Roman"/>
+                <w:rFonts w:ascii="Times New Roman" w:eastAsia="SimSun" w:hAnsi="Times New Roman" w:cs="Times New Roman"/>
                 <w:sz w:val="24"/>
                 <w:szCs w:val="24"/>
               </w:rPr>
@@ -790,7 +1113,7 @@
             <w:proofErr w:type="spellStart"/>
             <w:r>
               <w:rPr>
-                <w:rFonts w:ascii="Times New Roman" w:hAnsi="Times New Roman" w:cs="Times New Roman"/>
+                <w:rFonts w:ascii="Times New Roman" w:eastAsia="SimSun" w:hAnsi="Times New Roman" w:cs="Times New Roman"/>
                 <w:sz w:val="24"/>
                 <w:szCs w:val="24"/>
               </w:rPr>
@@ -799,16 +1122,51 @@
             <w:proofErr w:type="spellEnd"/>
             <w:r>
               <w:rPr>
-                <w:rFonts w:ascii="Times New Roman" w:hAnsi="Times New Roman" w:cs="Times New Roman"/>
-                <w:sz w:val="24"/>
-                <w:szCs w:val="24"/>
-              </w:rPr>
-              <w:t xml:space="preserve">, (of men) </w:t>
+                <w:rFonts w:ascii="Times New Roman" w:eastAsia="SimSun" w:hAnsi="Times New Roman" w:cs="Times New Roman"/>
+                <w:sz w:val="24"/>
+                <w:szCs w:val="24"/>
+              </w:rPr>
+              <w:t>, (of men)</w:t>
+            </w:r>
+            <w:r>
+              <w:rPr>
+                <w:rFonts w:ascii="Times New Roman" w:eastAsia="SimSun" w:hAnsi="Times New Roman" w:cs="Times New Roman"/>
+                <w:sz w:val="24"/>
+                <w:szCs w:val="24"/>
+                <w:lang w:eastAsia="zh-CN"/>
+              </w:rPr>
+              <w:t xml:space="preserve"> </w:t>
+            </w:r>
+            <w:r>
+              <w:rPr>
+                <w:rFonts w:ascii="Times New Roman" w:eastAsia="SimSun" w:hAnsi="Times New Roman" w:cs="Times New Roman"/>
+                <w:sz w:val="24"/>
+                <w:szCs w:val="24"/>
+                <w:lang w:eastAsia="zh-CN"/>
+              </w:rPr>
+              <w:t>粗鲁</w:t>
+            </w:r>
+            <w:r>
+              <w:rPr>
+                <w:rFonts w:ascii="Times New Roman" w:eastAsia="SimSun" w:hAnsi="Times New Roman" w:cs="Times New Roman"/>
+                <w:sz w:val="24"/>
+                <w:szCs w:val="24"/>
+                <w:lang w:eastAsia="zh-CN"/>
+              </w:rPr>
+              <w:t xml:space="preserve">, </w:t>
+            </w:r>
+            <w:r>
+              <w:rPr>
+                <w:rFonts w:ascii="Times New Roman" w:eastAsia="SimSun" w:hAnsi="Times New Roman" w:cs="Times New Roman"/>
+                <w:sz w:val="24"/>
+                <w:szCs w:val="24"/>
+              </w:rPr>
+              <w:t xml:space="preserve"> </w:t>
             </w:r>
             <w:proofErr w:type="spellStart"/>
             <w:r>
               <w:rPr>
-                <w:rFonts w:ascii="Times New Roman" w:hAnsi="Times New Roman" w:cs="Times New Roman"/>
+                <w:rFonts w:ascii="Times New Roman" w:eastAsia="SimSun" w:hAnsi="Times New Roman" w:cs="Times New Roman"/>
                 <w:sz w:val="24"/>
                 <w:szCs w:val="24"/>
               </w:rPr>
@@ -817,7 +1175,7 @@
             <w:proofErr w:type="spellEnd"/>
             <w:r>
               <w:rPr>
-                <w:rFonts w:ascii="Times New Roman" w:hAnsi="Times New Roman" w:cs="Times New Roman"/>
+                <w:rFonts w:ascii="Times New Roman" w:eastAsia="SimSun" w:hAnsi="Times New Roman" w:cs="Times New Roman"/>
                 <w:sz w:val="24"/>
                 <w:szCs w:val="24"/>
               </w:rPr>
@@ -826,7 +1184,7 @@
             <w:proofErr w:type="spellStart"/>
             <w:r>
               <w:rPr>
-                <w:rFonts w:ascii="Times New Roman" w:hAnsi="Times New Roman" w:cs="Times New Roman"/>
+                <w:rFonts w:ascii="Times New Roman" w:eastAsia="SimSun" w:hAnsi="Times New Roman" w:cs="Times New Roman"/>
                 <w:sz w:val="24"/>
                 <w:szCs w:val="24"/>
               </w:rPr>
@@ -835,16 +1193,60 @@
             <w:proofErr w:type="spellEnd"/>
             <w:r>
               <w:rPr>
-                <w:rFonts w:ascii="Times New Roman" w:hAnsi="Times New Roman" w:cs="Times New Roman"/>
-                <w:sz w:val="24"/>
-                <w:szCs w:val="24"/>
-              </w:rPr>
-              <w:t xml:space="preserve">, </w:t>
+                <w:rFonts w:ascii="Times New Roman" w:eastAsia="SimSun" w:hAnsi="Times New Roman" w:cs="Times New Roman"/>
+                <w:sz w:val="24"/>
+                <w:szCs w:val="24"/>
+              </w:rPr>
+              <w:t>,</w:t>
+            </w:r>
+            <w:r>
+              <w:rPr>
+                <w:rFonts w:ascii="Times New Roman" w:eastAsia="SimSun" w:hAnsi="Times New Roman" w:cs="Times New Roman"/>
+                <w:sz w:val="24"/>
+                <w:szCs w:val="24"/>
+                <w:lang w:eastAsia="zh-CN"/>
+              </w:rPr>
+              <w:t xml:space="preserve"> </w:t>
+            </w:r>
+            <w:r>
+              <w:rPr>
+                <w:rFonts w:ascii="Times New Roman" w:eastAsia="SimSun" w:hAnsi="Times New Roman" w:cs="Times New Roman"/>
+                <w:sz w:val="24"/>
+                <w:szCs w:val="24"/>
+                <w:lang w:eastAsia="zh-CN"/>
+              </w:rPr>
+              <w:t>粗</w:t>
+            </w:r>
+            <w:r>
+              <w:rPr>
+                <w:rFonts w:ascii="Times New Roman" w:eastAsia="SimSun" w:hAnsi="Times New Roman" w:cs="Times New Roman"/>
+                <w:sz w:val="24"/>
+                <w:szCs w:val="24"/>
+                <w:lang w:eastAsia="zh-CN"/>
+              </w:rPr>
+              <w:t>疎</w:t>
+            </w:r>
+            <w:r>
+              <w:rPr>
+                <w:rFonts w:ascii="Times New Roman" w:eastAsia="SimSun" w:hAnsi="Times New Roman" w:cs="Times New Roman"/>
+                <w:sz w:val="24"/>
+                <w:szCs w:val="24"/>
+                <w:lang w:eastAsia="zh-CN"/>
+              </w:rPr>
+              <w:t>,</w:t>
+            </w:r>
+            <w:r>
+              <w:rPr>
+                <w:rFonts w:ascii="Times New Roman" w:eastAsia="SimSun" w:hAnsi="Times New Roman" w:cs="Times New Roman"/>
+                <w:sz w:val="24"/>
+                <w:szCs w:val="24"/>
+              </w:rPr>
+              <w:t xml:space="preserve"> </w:t>
             </w:r>
             <w:proofErr w:type="spellStart"/>
             <w:r>
               <w:rPr>
-                <w:rFonts w:ascii="Times New Roman" w:hAnsi="Times New Roman" w:cs="Times New Roman"/>
+                <w:rFonts w:ascii="Times New Roman" w:eastAsia="SimSun" w:hAnsi="Times New Roman" w:cs="Times New Roman"/>
                 <w:sz w:val="24"/>
                 <w:szCs w:val="24"/>
               </w:rPr>
@@ -853,7 +1255,7 @@
             <w:proofErr w:type="spellEnd"/>
             <w:r>
               <w:rPr>
-                <w:rFonts w:ascii="Times New Roman" w:hAnsi="Times New Roman" w:cs="Times New Roman"/>
+                <w:rFonts w:ascii="Times New Roman" w:eastAsia="SimSun" w:hAnsi="Times New Roman" w:cs="Times New Roman"/>
                 <w:sz w:val="24"/>
                 <w:szCs w:val="24"/>
               </w:rPr>
@@ -862,7 +1264,7 @@
             <w:proofErr w:type="spellStart"/>
             <w:r>
               <w:rPr>
-                <w:rFonts w:ascii="Times New Roman" w:hAnsi="Times New Roman" w:cs="Times New Roman"/>
+                <w:rFonts w:ascii="Times New Roman" w:eastAsia="SimSun" w:hAnsi="Times New Roman" w:cs="Times New Roman"/>
                 <w:sz w:val="24"/>
                 <w:szCs w:val="24"/>
               </w:rPr>
@@ -871,7 +1273,7 @@
             <w:proofErr w:type="spellEnd"/>
             <w:r>
               <w:rPr>
-                <w:rFonts w:ascii="Times New Roman" w:hAnsi="Times New Roman" w:cs="Times New Roman"/>
+                <w:rFonts w:ascii="Times New Roman" w:eastAsia="SimSun" w:hAnsi="Times New Roman" w:cs="Times New Roman"/>
                 <w:sz w:val="24"/>
                 <w:szCs w:val="24"/>
               </w:rPr>
@@ -879,7 +1281,7 @@
             </w:r>
             <w:r>
               <w:rPr>
-                <w:rFonts w:ascii="Times New Roman" w:hAnsi="Times New Roman" w:cs="Times New Roman"/>
+                <w:rFonts w:ascii="Times New Roman" w:eastAsia="SimSun" w:hAnsi="Times New Roman" w:cs="Times New Roman"/>
                 <w:sz w:val="24"/>
                 <w:szCs w:val="24"/>
               </w:rPr>
@@ -896,22 +1298,41 @@
           <w:p>
             <w:pPr>
               <w:rPr>
-                <w:rFonts w:ascii="Times New Roman" w:hAnsi="Times New Roman" w:cs="Times New Roman"/>
+                <w:rFonts w:ascii="Times New Roman" w:eastAsia="SimSun" w:hAnsi="Times New Roman" w:cs="Times New Roman"/>
                 <w:sz w:val="24"/>
                 <w:szCs w:val="24"/>
               </w:rPr>
             </w:pPr>
             <w:r>
               <w:rPr>
-                <w:rFonts w:ascii="Times New Roman" w:hAnsi="Times New Roman" w:cs="Times New Roman"/>
+                <w:rFonts w:ascii="Times New Roman" w:eastAsia="SimSun" w:hAnsi="Times New Roman" w:cs="Times New Roman"/>
                 <w:sz w:val="24"/>
                 <w:szCs w:val="24"/>
               </w:rPr>
               <w:t xml:space="preserve">Coast, </w:t>
             </w:r>
-            <w:r>
-              <w:rPr>
-                <w:rFonts w:ascii="Times New Roman" w:hAnsi="Times New Roman" w:cs="Times New Roman"/>
+            <w:proofErr w:type="spellStart"/>
+            <w:r>
+              <w:rPr>
+                <w:rFonts w:ascii="Times New Roman" w:eastAsia="SimSun" w:hAnsi="Times New Roman" w:cs="Times New Roman"/>
+                <w:sz w:val="24"/>
+                <w:szCs w:val="24"/>
+              </w:rPr>
+              <w:t>海灘</w:t>
+            </w:r>
+            <w:proofErr w:type="spellEnd"/>
+            <w:r>
+              <w:rPr>
+                <w:rFonts w:ascii="Times New Roman" w:eastAsia="SimSun" w:hAnsi="Times New Roman" w:cs="Times New Roman"/>
+                <w:sz w:val="24"/>
+                <w:szCs w:val="24"/>
+                <w:lang w:eastAsia="zh-CN"/>
+              </w:rPr>
+              <w:t xml:space="preserve">, </w:t>
+            </w:r>
+            <w:r>
+              <w:rPr>
+                <w:rFonts w:ascii="Times New Roman" w:eastAsia="SimSun" w:hAnsi="Times New Roman" w:cs="Times New Roman"/>
                 <w:sz w:val="24"/>
                 <w:szCs w:val="24"/>
               </w:rPr>
@@ -920,7 +1341,7 @@
             <w:proofErr w:type="spellStart"/>
             <w:r>
               <w:rPr>
-                <w:rFonts w:ascii="Times New Roman" w:hAnsi="Times New Roman" w:cs="Times New Roman"/>
+                <w:rFonts w:ascii="Times New Roman" w:eastAsia="SimSun" w:hAnsi="Times New Roman" w:cs="Times New Roman"/>
                 <w:sz w:val="24"/>
                 <w:szCs w:val="24"/>
               </w:rPr>
@@ -929,7 +1350,7 @@
             <w:proofErr w:type="spellEnd"/>
             <w:r>
               <w:rPr>
-                <w:rFonts w:ascii="Times New Roman" w:hAnsi="Times New Roman" w:cs="Times New Roman"/>
+                <w:rFonts w:ascii="Times New Roman" w:eastAsia="SimSun" w:hAnsi="Times New Roman" w:cs="Times New Roman"/>
                 <w:sz w:val="24"/>
                 <w:szCs w:val="24"/>
               </w:rPr>
@@ -939,7 +1360,7 @@
             <w:proofErr w:type="gramStart"/>
             <w:r>
               <w:rPr>
-                <w:rFonts w:ascii="Times New Roman" w:hAnsi="Times New Roman" w:cs="Times New Roman"/>
+                <w:rFonts w:ascii="Times New Roman" w:eastAsia="SimSun" w:hAnsi="Times New Roman" w:cs="Times New Roman"/>
                 <w:sz w:val="24"/>
                 <w:szCs w:val="24"/>
               </w:rPr>
@@ -947,7 +1368,7 @@
             </w:r>
             <w:r>
               <w:rPr>
-                <w:rFonts w:ascii="Times New Roman" w:hAnsi="Times New Roman" w:cs="Times New Roman"/>
+                <w:rFonts w:ascii="Times New Roman" w:eastAsia="SimSun" w:hAnsi="Times New Roman" w:cs="Times New Roman"/>
                 <w:sz w:val="24"/>
                 <w:szCs w:val="24"/>
               </w:rPr>
@@ -955,7 +1376,7 @@
             </w:r>
             <w:r>
               <w:rPr>
-                <w:rFonts w:ascii="Times New Roman" w:hAnsi="Times New Roman" w:cs="Times New Roman"/>
+                <w:rFonts w:ascii="Times New Roman" w:eastAsia="SimSun" w:hAnsi="Times New Roman" w:cs="Times New Roman"/>
                 <w:sz w:val="24"/>
                 <w:szCs w:val="24"/>
               </w:rPr>
@@ -964,7 +1385,7 @@
             <w:proofErr w:type="spellEnd"/>
             <w:r>
               <w:rPr>
-                <w:rFonts w:ascii="Times New Roman" w:hAnsi="Times New Roman" w:cs="Times New Roman"/>
+                <w:rFonts w:ascii="Times New Roman" w:eastAsia="SimSun" w:hAnsi="Times New Roman" w:cs="Times New Roman"/>
                 <w:sz w:val="24"/>
                 <w:szCs w:val="24"/>
               </w:rPr>
@@ -972,17 +1393,44 @@
             </w:r>
             <w:r>
               <w:rPr>
-                <w:rFonts w:ascii="Times New Roman" w:hAnsi="Times New Roman" w:cs="Times New Roman"/>
-                <w:sz w:val="24"/>
-                <w:szCs w:val="24"/>
-              </w:rPr>
-              <w:t xml:space="preserve"> ‘</w:t>
+                <w:rFonts w:ascii="Times New Roman" w:eastAsia="SimSun" w:hAnsi="Times New Roman" w:cs="Times New Roman"/>
+                <w:sz w:val="24"/>
+                <w:szCs w:val="24"/>
+              </w:rPr>
+              <w:t xml:space="preserve"> </w:t>
             </w:r>
             <w:proofErr w:type="spellStart"/>
+            <w:r>
+              <w:rPr>
+                <w:rFonts w:ascii="Times New Roman" w:eastAsia="SimSun" w:hAnsi="Times New Roman" w:cs="Times New Roman"/>
+                <w:sz w:val="24"/>
+                <w:szCs w:val="24"/>
+              </w:rPr>
+              <w:t>海邊</w:t>
+            </w:r>
+            <w:proofErr w:type="spellEnd"/>
             <w:proofErr w:type="gramEnd"/>
             <w:r>
               <w:rPr>
-                <w:rFonts w:ascii="Times New Roman" w:hAnsi="Times New Roman" w:cs="Times New Roman"/>
+                <w:rFonts w:ascii="Times New Roman" w:eastAsia="SimSun" w:hAnsi="Times New Roman" w:cs="Times New Roman"/>
+                <w:sz w:val="24"/>
+                <w:szCs w:val="24"/>
+                <w:lang w:eastAsia="zh-CN"/>
+              </w:rPr>
+              <w:t xml:space="preserve">, </w:t>
+            </w:r>
+            <w:r>
+              <w:rPr>
+                <w:rFonts w:ascii="Times New Roman" w:eastAsia="SimSun" w:hAnsi="Times New Roman" w:cs="Times New Roman"/>
+                <w:sz w:val="24"/>
+                <w:szCs w:val="24"/>
+              </w:rPr>
+              <w:t>‘</w:t>
+            </w:r>
+            <w:proofErr w:type="spellStart"/>
+            <w:r>
+              <w:rPr>
+                <w:rFonts w:ascii="Times New Roman" w:eastAsia="SimSun" w:hAnsi="Times New Roman" w:cs="Times New Roman"/>
                 <w:sz w:val="24"/>
                 <w:szCs w:val="24"/>
               </w:rPr>
@@ -991,7 +1439,7 @@
             <w:proofErr w:type="spellEnd"/>
             <w:r>
               <w:rPr>
-                <w:rFonts w:ascii="Times New Roman" w:hAnsi="Times New Roman" w:cs="Times New Roman"/>
+                <w:rFonts w:ascii="Times New Roman" w:eastAsia="SimSun" w:hAnsi="Times New Roman" w:cs="Times New Roman"/>
                 <w:sz w:val="24"/>
                 <w:szCs w:val="24"/>
               </w:rPr>
@@ -1000,7 +1448,7 @@
             <w:proofErr w:type="spellStart"/>
             <w:r>
               <w:rPr>
-                <w:rFonts w:ascii="Times New Roman" w:hAnsi="Times New Roman" w:cs="Times New Roman"/>
+                <w:rFonts w:ascii="Times New Roman" w:eastAsia="SimSun" w:hAnsi="Times New Roman" w:cs="Times New Roman"/>
                 <w:sz w:val="24"/>
                 <w:szCs w:val="24"/>
               </w:rPr>
@@ -1009,7 +1457,7 @@
             <w:proofErr w:type="spellEnd"/>
             <w:r>
               <w:rPr>
-                <w:rFonts w:ascii="Times New Roman" w:hAnsi="Times New Roman" w:cs="Times New Roman"/>
+                <w:rFonts w:ascii="Times New Roman" w:eastAsia="SimSun" w:hAnsi="Times New Roman" w:cs="Times New Roman"/>
                 <w:sz w:val="24"/>
                 <w:szCs w:val="24"/>
               </w:rPr>
@@ -1026,7 +1474,7 @@
           <w:p>
             <w:pPr>
               <w:rPr>
-                <w:rFonts w:ascii="Times New Roman" w:hAnsi="Times New Roman" w:cs="Times New Roman"/>
+                <w:rFonts w:ascii="Times New Roman" w:eastAsia="SimSun" w:hAnsi="Times New Roman" w:cs="Times New Roman"/>
                 <w:sz w:val="24"/>
                 <w:szCs w:val="24"/>
               </w:rPr>
@@ -1034,17 +1482,42 @@
             <w:proofErr w:type="gramStart"/>
             <w:r>
               <w:rPr>
-                <w:rFonts w:ascii="Times New Roman" w:hAnsi="Times New Roman" w:cs="Times New Roman"/>
-                <w:sz w:val="24"/>
-                <w:szCs w:val="24"/>
-              </w:rPr>
-              <w:t>Coat,  ’</w:t>
+                <w:rFonts w:ascii="Times New Roman" w:eastAsia="SimSun" w:hAnsi="Times New Roman" w:cs="Times New Roman"/>
+                <w:sz w:val="24"/>
+                <w:szCs w:val="24"/>
+              </w:rPr>
+              <w:t xml:space="preserve">Coat,  </w:t>
+            </w:r>
+            <w:r>
+              <w:rPr>
+                <w:rFonts w:ascii="Times New Roman" w:eastAsia="SimSun" w:hAnsi="Times New Roman" w:cs="Times New Roman"/>
+                <w:sz w:val="24"/>
+                <w:szCs w:val="24"/>
+              </w:rPr>
+              <w:t>馬褂</w:t>
+            </w:r>
+            <w:proofErr w:type="gramEnd"/>
+            <w:r>
+              <w:rPr>
+                <w:rFonts w:ascii="Times New Roman" w:eastAsia="SimSun" w:hAnsi="Times New Roman" w:cs="Times New Roman"/>
+                <w:sz w:val="24"/>
+                <w:szCs w:val="24"/>
+                <w:lang w:eastAsia="zh-CN"/>
+              </w:rPr>
+              <w:t xml:space="preserve">, </w:t>
+            </w:r>
+            <w:r>
+              <w:rPr>
+                <w:rFonts w:ascii="Times New Roman" w:eastAsia="SimSun" w:hAnsi="Times New Roman" w:cs="Times New Roman"/>
+                <w:sz w:val="24"/>
+                <w:szCs w:val="24"/>
+              </w:rPr>
+              <w:t>’</w:t>
             </w:r>
             <w:proofErr w:type="spellStart"/>
-            <w:proofErr w:type="gramEnd"/>
-            <w:r>
-              <w:rPr>
-                <w:rFonts w:ascii="Times New Roman" w:hAnsi="Times New Roman" w:cs="Times New Roman"/>
+            <w:r>
+              <w:rPr>
+                <w:rFonts w:ascii="Times New Roman" w:eastAsia="SimSun" w:hAnsi="Times New Roman" w:cs="Times New Roman"/>
                 <w:sz w:val="24"/>
                 <w:szCs w:val="24"/>
               </w:rPr>
@@ -1052,7 +1525,7 @@
             </w:r>
             <w:r>
               <w:rPr>
-                <w:rFonts w:ascii="Times New Roman" w:hAnsi="Times New Roman" w:cs="Times New Roman"/>
+                <w:rFonts w:ascii="Times New Roman" w:eastAsia="SimSun" w:hAnsi="Times New Roman" w:cs="Times New Roman"/>
                 <w:sz w:val="24"/>
                 <w:szCs w:val="24"/>
               </w:rPr>
@@ -1061,7 +1534,7 @@
             <w:proofErr w:type="spellEnd"/>
             <w:r>
               <w:rPr>
-                <w:rFonts w:ascii="Times New Roman" w:hAnsi="Times New Roman" w:cs="Times New Roman"/>
+                <w:rFonts w:ascii="Times New Roman" w:eastAsia="SimSun" w:hAnsi="Times New Roman" w:cs="Times New Roman"/>
                 <w:sz w:val="24"/>
                 <w:szCs w:val="24"/>
               </w:rPr>
@@ -1070,7 +1543,7 @@
             <w:proofErr w:type="spellStart"/>
             <w:r>
               <w:rPr>
-                <w:rFonts w:ascii="Times New Roman" w:hAnsi="Times New Roman" w:cs="Times New Roman"/>
+                <w:rFonts w:ascii="Times New Roman" w:eastAsia="SimSun" w:hAnsi="Times New Roman" w:cs="Times New Roman"/>
                 <w:sz w:val="24"/>
                 <w:szCs w:val="24"/>
               </w:rPr>
@@ -1078,7 +1551,7 @@
             </w:r>
             <w:r>
               <w:rPr>
-                <w:rFonts w:ascii="Times New Roman" w:hAnsi="Times New Roman" w:cs="Times New Roman"/>
+                <w:rFonts w:ascii="Times New Roman" w:eastAsia="SimSun" w:hAnsi="Times New Roman" w:cs="Times New Roman"/>
                 <w:sz w:val="24"/>
                 <w:szCs w:val="24"/>
               </w:rPr>
@@ -1087,7 +1560,7 @@
             <w:proofErr w:type="spellEnd"/>
             <w:r>
               <w:rPr>
-                <w:rFonts w:ascii="Times New Roman" w:hAnsi="Times New Roman" w:cs="Times New Roman"/>
+                <w:rFonts w:ascii="Times New Roman" w:eastAsia="SimSun" w:hAnsi="Times New Roman" w:cs="Times New Roman"/>
                 <w:sz w:val="24"/>
                 <w:szCs w:val="24"/>
               </w:rPr>
@@ -1095,7 +1568,7 @@
             </w:r>
             <w:r>
               <w:rPr>
-                <w:rFonts w:ascii="Times New Roman" w:hAnsi="Times New Roman" w:cs="Times New Roman"/>
+                <w:rFonts w:ascii="Times New Roman" w:eastAsia="SimSun" w:hAnsi="Times New Roman" w:cs="Times New Roman"/>
                 <w:sz w:val="24"/>
                 <w:szCs w:val="24"/>
               </w:rPr>
@@ -1112,7 +1585,7 @@
           <w:p>
             <w:pPr>
               <w:rPr>
-                <w:rFonts w:ascii="Times New Roman" w:hAnsi="Times New Roman" w:cs="Times New Roman"/>
+                <w:rFonts w:ascii="Times New Roman" w:eastAsia="SimSun" w:hAnsi="Times New Roman" w:cs="Times New Roman"/>
                 <w:sz w:val="24"/>
                 <w:szCs w:val="24"/>
               </w:rPr>
@@ -1120,16 +1593,52 @@
             <w:proofErr w:type="gramStart"/>
             <w:r>
               <w:rPr>
-                <w:rFonts w:ascii="Times New Roman" w:hAnsi="Times New Roman" w:cs="Times New Roman"/>
+                <w:rFonts w:ascii="Times New Roman" w:eastAsia="SimSun" w:hAnsi="Times New Roman" w:cs="Times New Roman"/>
                 <w:sz w:val="24"/>
                 <w:szCs w:val="24"/>
               </w:rPr>
               <w:t xml:space="preserve">Cochineal,  </w:t>
             </w:r>
+            <w:r>
+              <w:rPr>
+                <w:rFonts w:ascii="Times New Roman" w:eastAsia="SimSun" w:hAnsi="Times New Roman" w:cs="Times New Roman"/>
+                <w:sz w:val="24"/>
+                <w:szCs w:val="24"/>
+                <w:lang w:eastAsia="zh-CN"/>
+              </w:rPr>
+              <w:t>芽</w:t>
+            </w:r>
+            <w:r>
+              <w:rPr>
+                <w:rFonts w:ascii="Times New Roman" w:eastAsia="SimSun" w:hAnsi="Times New Roman" w:cs="Times New Roman"/>
+                <w:sz w:val="24"/>
+                <w:szCs w:val="24"/>
+              </w:rPr>
+              <w:t>蘭</w:t>
+            </w:r>
+            <w:r>
+              <w:rPr>
+                <w:rFonts w:ascii="Times New Roman" w:eastAsia="SimSun" w:hAnsi="Times New Roman" w:cs="Times New Roman"/>
+                <w:sz w:val="24"/>
+                <w:szCs w:val="24"/>
+                <w:lang w:eastAsia="zh-CN"/>
+              </w:rPr>
+              <w:t>米</w:t>
+            </w:r>
+            <w:proofErr w:type="gramEnd"/>
+            <w:r>
+              <w:rPr>
+                <w:rFonts w:ascii="Times New Roman" w:eastAsia="SimSun" w:hAnsi="Times New Roman" w:cs="Times New Roman"/>
+                <w:sz w:val="24"/>
+                <w:szCs w:val="24"/>
+                <w:lang w:eastAsia="zh-CN"/>
+              </w:rPr>
+              <w:t xml:space="preserve">, </w:t>
+            </w:r>
             <w:proofErr w:type="spellStart"/>
             <w:r>
               <w:rPr>
-                <w:rFonts w:ascii="Times New Roman" w:hAnsi="Times New Roman" w:cs="Times New Roman"/>
+                <w:rFonts w:ascii="Times New Roman" w:eastAsia="SimSun" w:hAnsi="Times New Roman" w:cs="Times New Roman"/>
                 <w:sz w:val="24"/>
                 <w:szCs w:val="24"/>
               </w:rPr>
@@ -1137,17 +1646,16 @@
             </w:r>
             <w:r>
               <w:rPr>
-                <w:rFonts w:ascii="Times New Roman" w:hAnsi="Times New Roman" w:cs="Times New Roman"/>
+                <w:rFonts w:ascii="Times New Roman" w:eastAsia="SimSun" w:hAnsi="Times New Roman" w:cs="Times New Roman"/>
                 <w:sz w:val="24"/>
                 <w:szCs w:val="24"/>
               </w:rPr>
               <w:t>á</w:t>
             </w:r>
             <w:proofErr w:type="spellEnd"/>
-            <w:proofErr w:type="gramEnd"/>
-            <w:r>
-              <w:rPr>
-                <w:rFonts w:ascii="Times New Roman" w:hAnsi="Times New Roman" w:cs="Times New Roman"/>
+            <w:r>
+              <w:rPr>
+                <w:rFonts w:ascii="Times New Roman" w:eastAsia="SimSun" w:hAnsi="Times New Roman" w:cs="Times New Roman"/>
                 <w:sz w:val="24"/>
                 <w:szCs w:val="24"/>
               </w:rPr>
@@ -1156,7 +1664,7 @@
             <w:proofErr w:type="spellStart"/>
             <w:r>
               <w:rPr>
-                <w:rFonts w:ascii="Times New Roman" w:hAnsi="Times New Roman" w:cs="Times New Roman"/>
+                <w:rFonts w:ascii="Times New Roman" w:eastAsia="SimSun" w:hAnsi="Times New Roman" w:cs="Times New Roman"/>
                 <w:sz w:val="24"/>
                 <w:szCs w:val="24"/>
               </w:rPr>
@@ -1165,7 +1673,7 @@
             <w:proofErr w:type="spellEnd"/>
             <w:r>
               <w:rPr>
-                <w:rFonts w:ascii="Times New Roman" w:hAnsi="Times New Roman" w:cs="Times New Roman"/>
+                <w:rFonts w:ascii="Times New Roman" w:eastAsia="SimSun" w:hAnsi="Times New Roman" w:cs="Times New Roman"/>
                 <w:sz w:val="24"/>
                 <w:szCs w:val="24"/>
               </w:rPr>
@@ -1173,7 +1681,7 @@
             </w:r>
             <w:r>
               <w:rPr>
-                <w:rFonts w:ascii="Times New Roman" w:hAnsi="Times New Roman" w:cs="Times New Roman"/>
+                <w:rFonts w:ascii="Times New Roman" w:eastAsia="SimSun" w:hAnsi="Times New Roman" w:cs="Times New Roman"/>
                 <w:sz w:val="24"/>
                 <w:szCs w:val="24"/>
               </w:rPr>
@@ -1182,7 +1690,7 @@
             <w:proofErr w:type="spellStart"/>
             <w:r>
               <w:rPr>
-                <w:rFonts w:ascii="Times New Roman" w:hAnsi="Times New Roman" w:cs="Times New Roman"/>
+                <w:rFonts w:ascii="Times New Roman" w:eastAsia="SimSun" w:hAnsi="Times New Roman" w:cs="Times New Roman"/>
                 <w:sz w:val="24"/>
                 <w:szCs w:val="24"/>
               </w:rPr>
@@ -1190,7 +1698,7 @@
             </w:r>
             <w:r>
               <w:rPr>
-                <w:rFonts w:ascii="Times New Roman" w:hAnsi="Times New Roman" w:cs="Times New Roman"/>
+                <w:rFonts w:ascii="Times New Roman" w:eastAsia="SimSun" w:hAnsi="Times New Roman" w:cs="Times New Roman"/>
                 <w:sz w:val="24"/>
                 <w:szCs w:val="24"/>
               </w:rPr>
@@ -1199,7 +1707,7 @@
             <w:proofErr w:type="spellEnd"/>
             <w:r>
               <w:rPr>
-                <w:rFonts w:ascii="Times New Roman" w:hAnsi="Times New Roman" w:cs="Times New Roman"/>
+                <w:rFonts w:ascii="Times New Roman" w:eastAsia="SimSun" w:hAnsi="Times New Roman" w:cs="Times New Roman"/>
                 <w:sz w:val="24"/>
                 <w:szCs w:val="24"/>
               </w:rPr>
@@ -1216,23 +1724,49 @@
           <w:p>
             <w:pPr>
               <w:rPr>
-                <w:rFonts w:ascii="Times New Roman" w:hAnsi="Times New Roman" w:cs="Times New Roman"/>
+                <w:rFonts w:ascii="Times New Roman" w:eastAsia="SimSun" w:hAnsi="Times New Roman" w:cs="Times New Roman"/>
                 <w:sz w:val="24"/>
                 <w:szCs w:val="24"/>
               </w:rPr>
             </w:pPr>
             <w:r>
               <w:rPr>
-                <w:rFonts w:ascii="Times New Roman" w:hAnsi="Times New Roman" w:cs="Times New Roman"/>
+                <w:rFonts w:ascii="Times New Roman" w:eastAsia="SimSun" w:hAnsi="Times New Roman" w:cs="Times New Roman"/>
                 <w:sz w:val="24"/>
                 <w:szCs w:val="24"/>
               </w:rPr>
               <w:t xml:space="preserve">Cock, </w:t>
             </w:r>
+            <w:r>
+              <w:rPr>
+                <w:rFonts w:ascii="Times New Roman" w:eastAsia="SimSun" w:hAnsi="Times New Roman" w:cs="Times New Roman"/>
+                <w:sz w:val="24"/>
+                <w:szCs w:val="24"/>
+                <w:lang w:eastAsia="zh-CN"/>
+              </w:rPr>
+              <w:t>公</w:t>
+            </w:r>
+            <w:r>
+              <w:rPr>
+                <w:rFonts w:ascii="Times New Roman" w:eastAsia="SimSun" w:hAnsi="Times New Roman" w:cs="Times New Roman"/>
+                <w:sz w:val="24"/>
+                <w:szCs w:val="24"/>
+              </w:rPr>
+              <w:t>雞</w:t>
+            </w:r>
+            <w:r>
+              <w:rPr>
+                <w:rFonts w:ascii="Times New Roman" w:eastAsia="SimSun" w:hAnsi="Times New Roman" w:cs="Times New Roman"/>
+                <w:sz w:val="24"/>
+                <w:szCs w:val="24"/>
+                <w:lang w:eastAsia="zh-CN"/>
+              </w:rPr>
+              <w:t xml:space="preserve">, </w:t>
+            </w:r>
             <w:proofErr w:type="spellStart"/>
             <w:r>
               <w:rPr>
-                <w:rFonts w:ascii="Times New Roman" w:hAnsi="Times New Roman" w:cs="Times New Roman"/>
+                <w:rFonts w:ascii="Times New Roman" w:eastAsia="SimSun" w:hAnsi="Times New Roman" w:cs="Times New Roman"/>
                 <w:sz w:val="24"/>
                 <w:szCs w:val="24"/>
               </w:rPr>
@@ -1241,17 +1775,16 @@
             <w:proofErr w:type="spellEnd"/>
             <w:r>
               <w:rPr>
-                <w:rFonts w:ascii="Times New Roman" w:hAnsi="Times New Roman" w:cs="Times New Roman"/>
+                <w:rFonts w:ascii="Times New Roman" w:eastAsia="SimSun" w:hAnsi="Times New Roman" w:cs="Times New Roman"/>
                 <w:sz w:val="24"/>
                 <w:szCs w:val="24"/>
               </w:rPr>
               <w:t xml:space="preserve"> </w:t>
             </w:r>
             <w:proofErr w:type="spellStart"/>
-            <w:proofErr w:type="gramStart"/>
-            <w:r>
-              <w:rPr>
-                <w:rFonts w:ascii="Times New Roman" w:hAnsi="Times New Roman" w:cs="Times New Roman"/>
+            <w:r>
+              <w:rPr>
+                <w:rFonts w:ascii="Times New Roman" w:eastAsia="SimSun" w:hAnsi="Times New Roman" w:cs="Times New Roman"/>
                 <w:sz w:val="24"/>
                 <w:szCs w:val="24"/>
               </w:rPr>
@@ -1259,7 +1792,7 @@
             </w:r>
             <w:r>
               <w:rPr>
-                <w:rFonts w:ascii="Times New Roman" w:hAnsi="Times New Roman" w:cs="Times New Roman"/>
+                <w:rFonts w:ascii="Times New Roman" w:eastAsia="SimSun" w:hAnsi="Times New Roman" w:cs="Times New Roman"/>
                 <w:sz w:val="24"/>
                 <w:szCs w:val="24"/>
               </w:rPr>
@@ -1268,24 +1801,50 @@
             <w:proofErr w:type="spellEnd"/>
             <w:r>
               <w:rPr>
-                <w:rFonts w:ascii="Times New Roman" w:hAnsi="Times New Roman" w:cs="Times New Roman"/>
-                <w:sz w:val="24"/>
-                <w:szCs w:val="24"/>
-              </w:rPr>
-              <w:t xml:space="preserve">, </w:t>
-            </w:r>
-            <w:r>
-              <w:rPr>
-                <w:rFonts w:ascii="Times New Roman" w:hAnsi="Times New Roman" w:cs="Times New Roman"/>
-                <w:sz w:val="24"/>
-                <w:szCs w:val="24"/>
+                <w:rFonts w:ascii="Times New Roman" w:eastAsia="SimSun" w:hAnsi="Times New Roman" w:cs="Times New Roman"/>
+                <w:sz w:val="24"/>
+                <w:szCs w:val="24"/>
+              </w:rPr>
+              <w:t>,</w:t>
+            </w:r>
+            <w:r>
+              <w:rPr>
+                <w:rFonts w:ascii="Times New Roman" w:eastAsia="SimSun" w:hAnsi="Times New Roman" w:cs="Times New Roman"/>
+                <w:sz w:val="24"/>
+                <w:szCs w:val="24"/>
+                <w:lang w:eastAsia="zh-CN"/>
               </w:rPr>
               <w:t xml:space="preserve"> </w:t>
             </w:r>
+            <w:r>
+              <w:rPr>
+                <w:rFonts w:ascii="Times New Roman" w:eastAsia="SimSun" w:hAnsi="Times New Roman" w:cs="Times New Roman"/>
+                <w:sz w:val="24"/>
+                <w:szCs w:val="24"/>
+                <w:lang w:eastAsia="zh-CN"/>
+              </w:rPr>
+              <w:t>雄</w:t>
+            </w:r>
+            <w:r>
+              <w:rPr>
+                <w:rFonts w:ascii="Times New Roman" w:eastAsia="SimSun" w:hAnsi="Times New Roman" w:cs="Times New Roman"/>
+                <w:sz w:val="24"/>
+                <w:szCs w:val="24"/>
+              </w:rPr>
+              <w:t>雞</w:t>
+            </w:r>
+            <w:r>
+              <w:rPr>
+                <w:rFonts w:ascii="Times New Roman" w:eastAsia="SimSun" w:hAnsi="Times New Roman" w:cs="Times New Roman"/>
+                <w:sz w:val="24"/>
+                <w:szCs w:val="24"/>
+              </w:rPr>
+              <w:t xml:space="preserve"> </w:t>
+            </w:r>
             <w:proofErr w:type="spellStart"/>
             <w:r>
               <w:rPr>
-                <w:rFonts w:ascii="Times New Roman" w:hAnsi="Times New Roman" w:cs="Times New Roman"/>
+                <w:rFonts w:ascii="Times New Roman" w:eastAsia="SimSun" w:hAnsi="Times New Roman" w:cs="Times New Roman"/>
                 <w:sz w:val="24"/>
                 <w:szCs w:val="24"/>
               </w:rPr>
@@ -1293,7 +1852,7 @@
             </w:r>
             <w:r>
               <w:rPr>
-                <w:rFonts w:ascii="Times New Roman" w:hAnsi="Times New Roman" w:cs="Times New Roman"/>
+                <w:rFonts w:ascii="Times New Roman" w:eastAsia="SimSun" w:hAnsi="Times New Roman" w:cs="Times New Roman"/>
                 <w:sz w:val="24"/>
                 <w:szCs w:val="24"/>
               </w:rPr>
@@ -1301,17 +1860,16 @@
             </w:r>
             <w:r>
               <w:rPr>
-                <w:rFonts w:ascii="Times New Roman" w:hAnsi="Times New Roman" w:cs="Times New Roman"/>
+                <w:rFonts w:ascii="Times New Roman" w:eastAsia="SimSun" w:hAnsi="Times New Roman" w:cs="Times New Roman"/>
                 <w:sz w:val="24"/>
                 <w:szCs w:val="24"/>
               </w:rPr>
               <w:t>ng</w:t>
             </w:r>
             <w:proofErr w:type="spellEnd"/>
-            <w:proofErr w:type="gramEnd"/>
-            <w:r>
-              <w:rPr>
-                <w:rFonts w:ascii="Times New Roman" w:hAnsi="Times New Roman" w:cs="Times New Roman"/>
+            <w:r>
+              <w:rPr>
+                <w:rFonts w:ascii="Times New Roman" w:eastAsia="SimSun" w:hAnsi="Times New Roman" w:cs="Times New Roman"/>
                 <w:sz w:val="24"/>
                 <w:szCs w:val="24"/>
               </w:rPr>
@@ -1320,7 +1878,7 @@
             <w:proofErr w:type="spellStart"/>
             <w:r>
               <w:rPr>
-                <w:rFonts w:ascii="Times New Roman" w:hAnsi="Times New Roman" w:cs="Times New Roman"/>
+                <w:rFonts w:ascii="Times New Roman" w:eastAsia="SimSun" w:hAnsi="Times New Roman" w:cs="Times New Roman"/>
                 <w:sz w:val="24"/>
                 <w:szCs w:val="24"/>
               </w:rPr>
@@ -1328,7 +1886,7 @@
             </w:r>
             <w:r>
               <w:rPr>
-                <w:rFonts w:ascii="Times New Roman" w:hAnsi="Times New Roman" w:cs="Times New Roman"/>
+                <w:rFonts w:ascii="Times New Roman" w:eastAsia="SimSun" w:hAnsi="Times New Roman" w:cs="Times New Roman"/>
                 <w:sz w:val="24"/>
                 <w:szCs w:val="24"/>
               </w:rPr>
@@ -1337,7 +1895,7 @@
             <w:proofErr w:type="spellEnd"/>
             <w:r>
               <w:rPr>
-                <w:rFonts w:ascii="Times New Roman" w:hAnsi="Times New Roman" w:cs="Times New Roman"/>
+                <w:rFonts w:ascii="Times New Roman" w:eastAsia="SimSun" w:hAnsi="Times New Roman" w:cs="Times New Roman"/>
                 <w:sz w:val="24"/>
                 <w:szCs w:val="24"/>
               </w:rPr>
@@ -1354,14 +1912,14 @@
           <w:p>
             <w:pPr>
               <w:rPr>
-                <w:rFonts w:ascii="Times New Roman" w:hAnsi="Times New Roman" w:cs="Times New Roman"/>
+                <w:rFonts w:ascii="Times New Roman" w:eastAsia="SimSun" w:hAnsi="Times New Roman" w:cs="Times New Roman"/>
                 <w:sz w:val="24"/>
                 <w:szCs w:val="24"/>
               </w:rPr>
             </w:pPr>
             <w:r>
               <w:rPr>
-                <w:rFonts w:ascii="Times New Roman" w:hAnsi="Times New Roman" w:cs="Times New Roman"/>
+                <w:rFonts w:ascii="Times New Roman" w:eastAsia="SimSun" w:hAnsi="Times New Roman" w:cs="Times New Roman"/>
                 <w:sz w:val="24"/>
                 <w:szCs w:val="24"/>
               </w:rPr>
@@ -1370,33 +1928,34 @@
             <w:proofErr w:type="spellStart"/>
             <w:r>
               <w:rPr>
-                <w:rFonts w:ascii="Times New Roman" w:hAnsi="Times New Roman" w:cs="Times New Roman"/>
-                <w:sz w:val="24"/>
-                <w:szCs w:val="24"/>
-              </w:rPr>
-              <w:t>z</w:t>
-            </w:r>
-            <w:r>
-              <w:rPr>
-                <w:rFonts w:ascii="Times New Roman" w:hAnsi="Times New Roman" w:cs="Times New Roman"/>
-                <w:sz w:val="24"/>
-                <w:szCs w:val="24"/>
-              </w:rPr>
-              <w:t>én</w:t>
+                <w:rFonts w:ascii="Times New Roman" w:eastAsia="SimSun" w:hAnsi="Times New Roman" w:cs="Times New Roman"/>
+                <w:sz w:val="24"/>
+                <w:szCs w:val="24"/>
+              </w:rPr>
+              <w:t>蠶繭</w:t>
             </w:r>
             <w:proofErr w:type="spellEnd"/>
             <w:r>
               <w:rPr>
-                <w:rFonts w:ascii="Times New Roman" w:hAnsi="Times New Roman" w:cs="Times New Roman"/>
-                <w:sz w:val="24"/>
-                <w:szCs w:val="24"/>
-              </w:rPr>
-              <w:t xml:space="preserve"> ’</w:t>
+                <w:rFonts w:ascii="Times New Roman" w:eastAsia="SimSun" w:hAnsi="Times New Roman" w:cs="Times New Roman"/>
+                <w:sz w:val="24"/>
+                <w:szCs w:val="24"/>
+                <w:lang w:eastAsia="zh-CN"/>
+              </w:rPr>
+              <w:t xml:space="preserve">, </w:t>
+            </w:r>
+            <w:r>
+              <w:rPr>
+                <w:rFonts w:ascii="Times New Roman" w:eastAsia="SimSun" w:hAnsi="Times New Roman" w:cs="Times New Roman"/>
+                <w:sz w:val="24"/>
+                <w:szCs w:val="24"/>
+              </w:rPr>
+              <w:t>’</w:t>
             </w:r>
             <w:proofErr w:type="spellStart"/>
             <w:r>
               <w:rPr>
-                <w:rFonts w:ascii="Times New Roman" w:hAnsi="Times New Roman" w:cs="Times New Roman"/>
+                <w:rFonts w:ascii="Times New Roman" w:eastAsia="SimSun" w:hAnsi="Times New Roman" w:cs="Times New Roman"/>
                 <w:sz w:val="24"/>
                 <w:szCs w:val="24"/>
               </w:rPr>
@@ -1405,7 +1964,7 @@
             <w:proofErr w:type="spellEnd"/>
             <w:r>
               <w:rPr>
-                <w:rFonts w:ascii="Times New Roman" w:hAnsi="Times New Roman" w:cs="Times New Roman"/>
+                <w:rFonts w:ascii="Times New Roman" w:eastAsia="SimSun" w:hAnsi="Times New Roman" w:cs="Times New Roman"/>
                 <w:sz w:val="24"/>
                 <w:szCs w:val="24"/>
               </w:rPr>
@@ -1413,7 +1972,33 @@
             </w:r>
             <w:r>
               <w:rPr>
-                <w:rFonts w:ascii="Times New Roman" w:hAnsi="Times New Roman" w:cs="Times New Roman"/>
+                <w:rFonts w:ascii="Times New Roman" w:eastAsia="SimSun" w:hAnsi="Times New Roman" w:cs="Times New Roman"/>
+                <w:sz w:val="24"/>
+                <w:szCs w:val="24"/>
+              </w:rPr>
+              <w:t>繭</w:t>
+            </w:r>
+            <w:r>
+              <w:rPr>
+                <w:rFonts w:ascii="Times New Roman" w:eastAsia="SimSun" w:hAnsi="Times New Roman" w:cs="Times New Roman"/>
+                <w:sz w:val="24"/>
+                <w:szCs w:val="24"/>
+                <w:lang w:eastAsia="zh-CN"/>
+              </w:rPr>
+              <w:t>子</w:t>
+            </w:r>
+            <w:r>
+              <w:rPr>
+                <w:rFonts w:ascii="Times New Roman" w:eastAsia="SimSun" w:hAnsi="Times New Roman" w:cs="Times New Roman"/>
+                <w:sz w:val="24"/>
+                <w:szCs w:val="24"/>
+                <w:lang w:eastAsia="zh-CN"/>
+              </w:rPr>
+              <w:t xml:space="preserve">, </w:t>
+            </w:r>
+            <w:r>
+              <w:rPr>
+                <w:rFonts w:ascii="Times New Roman" w:eastAsia="SimSun" w:hAnsi="Times New Roman" w:cs="Times New Roman"/>
                 <w:sz w:val="24"/>
                 <w:szCs w:val="24"/>
               </w:rPr>
@@ -1422,7 +2007,7 @@
             <w:proofErr w:type="spellStart"/>
             <w:r>
               <w:rPr>
-                <w:rFonts w:ascii="Times New Roman" w:hAnsi="Times New Roman" w:cs="Times New Roman"/>
+                <w:rFonts w:ascii="Times New Roman" w:eastAsia="SimSun" w:hAnsi="Times New Roman" w:cs="Times New Roman"/>
                 <w:sz w:val="24"/>
                 <w:szCs w:val="24"/>
               </w:rPr>
@@ -1431,7 +2016,7 @@
             <w:proofErr w:type="spellEnd"/>
             <w:r>
               <w:rPr>
-                <w:rFonts w:ascii="Times New Roman" w:hAnsi="Times New Roman" w:cs="Times New Roman"/>
+                <w:rFonts w:ascii="Times New Roman" w:eastAsia="SimSun" w:hAnsi="Times New Roman" w:cs="Times New Roman"/>
                 <w:sz w:val="24"/>
                 <w:szCs w:val="24"/>
               </w:rPr>
@@ -1440,7 +2025,7 @@
             <w:proofErr w:type="spellStart"/>
             <w:r>
               <w:rPr>
-                <w:rFonts w:ascii="Times New Roman" w:hAnsi="Times New Roman" w:cs="Times New Roman"/>
+                <w:rFonts w:ascii="Times New Roman" w:eastAsia="SimSun" w:hAnsi="Times New Roman" w:cs="Times New Roman"/>
                 <w:sz w:val="24"/>
                 <w:szCs w:val="24"/>
               </w:rPr>
@@ -1449,7 +2034,7 @@
             <w:proofErr w:type="spellEnd"/>
             <w:r>
               <w:rPr>
-                <w:rFonts w:ascii="Times New Roman" w:hAnsi="Times New Roman" w:cs="Times New Roman"/>
+                <w:rFonts w:ascii="Times New Roman" w:eastAsia="SimSun" w:hAnsi="Times New Roman" w:cs="Times New Roman"/>
                 <w:sz w:val="24"/>
                 <w:szCs w:val="24"/>
               </w:rPr>
@@ -1466,24 +2051,58 @@
           <w:p>
             <w:pPr>
               <w:rPr>
-                <w:rFonts w:ascii="Times New Roman" w:hAnsi="Times New Roman" w:cs="Times New Roman"/>
+                <w:rFonts w:ascii="Times New Roman" w:eastAsia="SimSun" w:hAnsi="Times New Roman" w:cs="Times New Roman"/>
                 <w:sz w:val="24"/>
                 <w:szCs w:val="24"/>
               </w:rPr>
             </w:pPr>
-            <w:proofErr w:type="gramStart"/>
-            <w:r>
-              <w:rPr>
-                <w:rFonts w:ascii="Times New Roman" w:hAnsi="Times New Roman" w:cs="Times New Roman"/>
-                <w:sz w:val="24"/>
-                <w:szCs w:val="24"/>
-              </w:rPr>
-              <w:t xml:space="preserve">Codfish,  </w:t>
+            <w:r>
+              <w:rPr>
+                <w:rFonts w:ascii="Times New Roman" w:eastAsia="SimSun" w:hAnsi="Times New Roman" w:cs="Times New Roman"/>
+                <w:sz w:val="24"/>
+                <w:szCs w:val="24"/>
+              </w:rPr>
+              <w:t xml:space="preserve">Codfish, </w:t>
+            </w:r>
+            <w:r>
+              <w:rPr>
+                <w:rFonts w:ascii="Times New Roman" w:eastAsia="SimSun" w:hAnsi="Times New Roman" w:cs="Times New Roman"/>
+                <w:sz w:val="24"/>
+                <w:szCs w:val="24"/>
+                <w:lang w:eastAsia="zh-CN"/>
+              </w:rPr>
+              <w:t>柴</w:t>
+            </w:r>
+            <w:r>
+              <w:rPr>
+                <w:rFonts w:ascii="Times New Roman" w:eastAsia="SimSun" w:hAnsi="Times New Roman" w:cs="Times New Roman"/>
+                <w:sz w:val="24"/>
+                <w:szCs w:val="24"/>
+                <w:lang w:eastAsia="zh-CN"/>
+              </w:rPr>
+              <w:t>魚</w:t>
+            </w:r>
+            <w:r>
+              <w:rPr>
+                <w:rFonts w:ascii="Times New Roman" w:eastAsia="SimSun" w:hAnsi="Times New Roman" w:cs="Times New Roman"/>
+                <w:sz w:val="24"/>
+                <w:szCs w:val="24"/>
+                <w:lang w:eastAsia="zh-CN"/>
+              </w:rPr>
+              <w:t>,</w:t>
+            </w:r>
+            <w:r>
+              <w:rPr>
+                <w:rFonts w:ascii="Times New Roman" w:eastAsia="SimSun" w:hAnsi="Times New Roman" w:cs="Times New Roman"/>
+                <w:sz w:val="24"/>
+                <w:szCs w:val="24"/>
+              </w:rPr>
+              <w:t xml:space="preserve"> </w:t>
             </w:r>
             <w:proofErr w:type="spellStart"/>
             <w:r>
               <w:rPr>
-                <w:rFonts w:ascii="Times New Roman" w:hAnsi="Times New Roman" w:cs="Times New Roman"/>
+                <w:rFonts w:ascii="Times New Roman" w:eastAsia="SimSun" w:hAnsi="Times New Roman" w:cs="Times New Roman"/>
                 <w:sz w:val="24"/>
                 <w:szCs w:val="24"/>
               </w:rPr>
@@ -1491,17 +2110,16 @@
             </w:r>
             <w:r>
               <w:rPr>
-                <w:rFonts w:ascii="Times New Roman" w:hAnsi="Times New Roman" w:cs="Times New Roman"/>
+                <w:rFonts w:ascii="Times New Roman" w:eastAsia="SimSun" w:hAnsi="Times New Roman" w:cs="Times New Roman"/>
                 <w:sz w:val="24"/>
                 <w:szCs w:val="24"/>
               </w:rPr>
               <w:t>á</w:t>
             </w:r>
             <w:proofErr w:type="spellEnd"/>
-            <w:proofErr w:type="gramEnd"/>
-            <w:r>
-              <w:rPr>
-                <w:rFonts w:ascii="Times New Roman" w:hAnsi="Times New Roman" w:cs="Times New Roman"/>
+            <w:r>
+              <w:rPr>
+                <w:rFonts w:ascii="Times New Roman" w:eastAsia="SimSun" w:hAnsi="Times New Roman" w:cs="Times New Roman"/>
                 <w:sz w:val="24"/>
                 <w:szCs w:val="24"/>
               </w:rPr>
@@ -1509,7 +2127,7 @@
             </w:r>
             <w:r>
               <w:rPr>
-                <w:rFonts w:ascii="Times New Roman" w:hAnsi="Times New Roman" w:cs="Times New Roman"/>
+                <w:rFonts w:ascii="Times New Roman" w:eastAsia="SimSun" w:hAnsi="Times New Roman" w:cs="Times New Roman"/>
                 <w:sz w:val="24"/>
                 <w:szCs w:val="24"/>
               </w:rPr>
@@ -1526,14 +2144,14 @@
           <w:p>
             <w:pPr>
               <w:rPr>
-                <w:rFonts w:ascii="Times New Roman" w:hAnsi="Times New Roman" w:cs="Times New Roman"/>
+                <w:rFonts w:ascii="Times New Roman" w:eastAsia="SimSun" w:hAnsi="Times New Roman" w:cs="Times New Roman"/>
                 <w:sz w:val="24"/>
                 <w:szCs w:val="24"/>
               </w:rPr>
             </w:pPr>
             <w:r>
               <w:rPr>
-                <w:rFonts w:ascii="Times New Roman" w:hAnsi="Times New Roman" w:cs="Times New Roman"/>
+                <w:rFonts w:ascii="Times New Roman" w:eastAsia="SimSun" w:hAnsi="Times New Roman" w:cs="Times New Roman"/>
                 <w:sz w:val="24"/>
                 <w:szCs w:val="24"/>
               </w:rPr>
@@ -1541,16 +2159,34 @@
             </w:r>
             <w:r>
               <w:rPr>
-                <w:rFonts w:ascii="Times New Roman" w:hAnsi="Times New Roman" w:cs="Times New Roman"/>
+                <w:rFonts w:ascii="Times New Roman" w:eastAsia="SimSun" w:hAnsi="Times New Roman" w:cs="Times New Roman"/>
                 <w:sz w:val="24"/>
                 <w:szCs w:val="24"/>
               </w:rPr>
               <w:t xml:space="preserve"> </w:t>
             </w:r>
+            <w:r>
+              <w:rPr>
+                <w:rFonts w:ascii="Times New Roman" w:eastAsia="SimSun" w:hAnsi="Times New Roman" w:cs="Times New Roman"/>
+                <w:sz w:val="24"/>
+                <w:szCs w:val="24"/>
+                <w:lang w:eastAsia="zh-CN"/>
+              </w:rPr>
+              <w:t>棺材</w:t>
+            </w:r>
+            <w:r>
+              <w:rPr>
+                <w:rFonts w:ascii="Times New Roman" w:eastAsia="SimSun" w:hAnsi="Times New Roman" w:cs="Times New Roman"/>
+                <w:sz w:val="24"/>
+                <w:szCs w:val="24"/>
+                <w:lang w:eastAsia="zh-CN"/>
+              </w:rPr>
+              <w:t xml:space="preserve">, </w:t>
+            </w:r>
             <w:proofErr w:type="spellStart"/>
             <w:r>
               <w:rPr>
-                <w:rFonts w:ascii="Times New Roman" w:hAnsi="Times New Roman" w:cs="Times New Roman"/>
+                <w:rFonts w:ascii="Times New Roman" w:eastAsia="SimSun" w:hAnsi="Times New Roman" w:cs="Times New Roman"/>
                 <w:sz w:val="24"/>
                 <w:szCs w:val="24"/>
               </w:rPr>
@@ -1559,7 +2195,7 @@
             <w:proofErr w:type="spellEnd"/>
             <w:r>
               <w:rPr>
-                <w:rFonts w:ascii="Times New Roman" w:hAnsi="Times New Roman" w:cs="Times New Roman"/>
+                <w:rFonts w:ascii="Times New Roman" w:eastAsia="SimSun" w:hAnsi="Times New Roman" w:cs="Times New Roman"/>
                 <w:sz w:val="24"/>
                 <w:szCs w:val="24"/>
               </w:rPr>
@@ -1568,7 +2204,7 @@
             <w:proofErr w:type="spellStart"/>
             <w:r>
               <w:rPr>
-                <w:rFonts w:ascii="Times New Roman" w:hAnsi="Times New Roman" w:cs="Times New Roman"/>
+                <w:rFonts w:ascii="Times New Roman" w:eastAsia="SimSun" w:hAnsi="Times New Roman" w:cs="Times New Roman"/>
                 <w:sz w:val="24"/>
                 <w:szCs w:val="24"/>
               </w:rPr>
@@ -1577,7 +2213,7 @@
             <w:proofErr w:type="spellEnd"/>
             <w:r>
               <w:rPr>
-                <w:rFonts w:ascii="Times New Roman" w:hAnsi="Times New Roman" w:cs="Times New Roman"/>
+                <w:rFonts w:ascii="Times New Roman" w:eastAsia="SimSun" w:hAnsi="Times New Roman" w:cs="Times New Roman"/>
                 <w:sz w:val="24"/>
                 <w:szCs w:val="24"/>
               </w:rPr>
@@ -1594,23 +2230,41 @@
           <w:p>
             <w:pPr>
               <w:rPr>
-                <w:rFonts w:ascii="Times New Roman" w:hAnsi="Times New Roman" w:cs="Times New Roman"/>
+                <w:rFonts w:ascii="Times New Roman" w:eastAsia="SimSun" w:hAnsi="Times New Roman" w:cs="Times New Roman"/>
                 <w:sz w:val="24"/>
                 <w:szCs w:val="24"/>
               </w:rPr>
             </w:pPr>
             <w:r>
               <w:rPr>
-                <w:rFonts w:ascii="Times New Roman" w:hAnsi="Times New Roman" w:cs="Times New Roman"/>
+                <w:rFonts w:ascii="Times New Roman" w:eastAsia="SimSun" w:hAnsi="Times New Roman" w:cs="Times New Roman"/>
                 <w:sz w:val="24"/>
                 <w:szCs w:val="24"/>
               </w:rPr>
               <w:t xml:space="preserve">Coincide, </w:t>
             </w:r>
+            <w:r>
+              <w:rPr>
+                <w:rFonts w:ascii="Times New Roman" w:eastAsia="SimSun" w:hAnsi="Times New Roman" w:cs="Times New Roman"/>
+                <w:sz w:val="24"/>
+                <w:szCs w:val="24"/>
+                <w:lang w:eastAsia="zh-CN"/>
+              </w:rPr>
+              <w:t>符合</w:t>
+            </w:r>
+            <w:r>
+              <w:rPr>
+                <w:rFonts w:ascii="Times New Roman" w:eastAsia="SimSun" w:hAnsi="Times New Roman" w:cs="Times New Roman"/>
+                <w:sz w:val="24"/>
+                <w:szCs w:val="24"/>
+                <w:lang w:eastAsia="zh-CN"/>
+              </w:rPr>
+              <w:t xml:space="preserve">, </w:t>
+            </w:r>
             <w:proofErr w:type="spellStart"/>
             <w:r>
               <w:rPr>
-                <w:rFonts w:ascii="Times New Roman" w:hAnsi="Times New Roman" w:cs="Times New Roman"/>
+                <w:rFonts w:ascii="Times New Roman" w:eastAsia="SimSun" w:hAnsi="Times New Roman" w:cs="Times New Roman"/>
                 <w:sz w:val="24"/>
                 <w:szCs w:val="24"/>
               </w:rPr>
@@ -1618,7 +2272,7 @@
             </w:r>
             <w:r>
               <w:rPr>
-                <w:rFonts w:ascii="Times New Roman" w:hAnsi="Times New Roman" w:cs="Times New Roman"/>
+                <w:rFonts w:ascii="Times New Roman" w:eastAsia="SimSun" w:hAnsi="Times New Roman" w:cs="Times New Roman"/>
                 <w:sz w:val="24"/>
                 <w:szCs w:val="24"/>
               </w:rPr>
@@ -1627,33 +2281,35 @@
             <w:proofErr w:type="spellEnd"/>
             <w:r>
               <w:rPr>
-                <w:rFonts w:ascii="Times New Roman" w:hAnsi="Times New Roman" w:cs="Times New Roman"/>
-                <w:sz w:val="24"/>
-                <w:szCs w:val="24"/>
-              </w:rPr>
-              <w:t xml:space="preserve"> </w:t>
+                <w:rFonts w:ascii="Times New Roman" w:eastAsia="SimSun" w:hAnsi="Times New Roman" w:cs="Times New Roman"/>
+                <w:sz w:val="24"/>
+                <w:szCs w:val="24"/>
+              </w:rPr>
+              <w:t xml:space="preserve"> heh, </w:t>
             </w:r>
             <w:proofErr w:type="gramStart"/>
             <w:r>
               <w:rPr>
-                <w:rFonts w:ascii="Times New Roman" w:hAnsi="Times New Roman" w:cs="Times New Roman"/>
-                <w:sz w:val="24"/>
-                <w:szCs w:val="24"/>
-              </w:rPr>
-              <w:t xml:space="preserve">heh, </w:t>
-            </w:r>
-            <w:r>
-              <w:rPr>
-                <w:rFonts w:ascii="Times New Roman" w:hAnsi="Times New Roman" w:cs="Times New Roman"/>
-                <w:sz w:val="24"/>
-                <w:szCs w:val="24"/>
-              </w:rPr>
-              <w:t xml:space="preserve"> </w:t>
+                <w:rFonts w:ascii="Times New Roman" w:eastAsia="SimSun" w:hAnsi="Times New Roman" w:cs="Times New Roman"/>
+                <w:sz w:val="24"/>
+                <w:szCs w:val="24"/>
+                <w:lang w:eastAsia="zh-CN"/>
+              </w:rPr>
+              <w:t>忒准合着</w:t>
+            </w:r>
+            <w:r>
+              <w:rPr>
+                <w:rFonts w:ascii="Times New Roman" w:eastAsia="SimSun" w:hAnsi="Times New Roman" w:cs="Times New Roman"/>
+                <w:sz w:val="24"/>
+                <w:szCs w:val="24"/>
+                <w:lang w:eastAsia="zh-CN"/>
+              </w:rPr>
+              <w:t>,</w:t>
             </w:r>
             <w:proofErr w:type="spellStart"/>
             <w:r>
               <w:rPr>
-                <w:rFonts w:ascii="Times New Roman" w:hAnsi="Times New Roman" w:cs="Times New Roman"/>
+                <w:rFonts w:ascii="Times New Roman" w:eastAsia="SimSun" w:hAnsi="Times New Roman" w:cs="Times New Roman"/>
                 <w:sz w:val="24"/>
                 <w:szCs w:val="24"/>
               </w:rPr>
@@ -1663,7 +2319,7 @@
             <w:proofErr w:type="gramEnd"/>
             <w:r>
               <w:rPr>
-                <w:rFonts w:ascii="Times New Roman" w:hAnsi="Times New Roman" w:cs="Times New Roman"/>
+                <w:rFonts w:ascii="Times New Roman" w:eastAsia="SimSun" w:hAnsi="Times New Roman" w:cs="Times New Roman"/>
                 <w:sz w:val="24"/>
                 <w:szCs w:val="24"/>
               </w:rPr>
@@ -1672,7 +2328,7 @@
             <w:proofErr w:type="spellStart"/>
             <w:r>
               <w:rPr>
-                <w:rFonts w:ascii="Times New Roman" w:hAnsi="Times New Roman" w:cs="Times New Roman"/>
+                <w:rFonts w:ascii="Times New Roman" w:eastAsia="SimSun" w:hAnsi="Times New Roman" w:cs="Times New Roman"/>
                 <w:sz w:val="24"/>
                 <w:szCs w:val="24"/>
               </w:rPr>
@@ -1681,7 +2337,7 @@
             <w:proofErr w:type="spellEnd"/>
             <w:r>
               <w:rPr>
-                <w:rFonts w:ascii="Times New Roman" w:hAnsi="Times New Roman" w:cs="Times New Roman"/>
+                <w:rFonts w:ascii="Times New Roman" w:eastAsia="SimSun" w:hAnsi="Times New Roman" w:cs="Times New Roman"/>
                 <w:sz w:val="24"/>
                 <w:szCs w:val="24"/>
               </w:rPr>
@@ -1690,7 +2346,7 @@
             <w:proofErr w:type="spellStart"/>
             <w:r>
               <w:rPr>
-                <w:rFonts w:ascii="Times New Roman" w:hAnsi="Times New Roman" w:cs="Times New Roman"/>
+                <w:rFonts w:ascii="Times New Roman" w:eastAsia="SimSun" w:hAnsi="Times New Roman" w:cs="Times New Roman"/>
                 <w:sz w:val="24"/>
                 <w:szCs w:val="24"/>
               </w:rPr>
@@ -1699,7 +2355,7 @@
             <w:proofErr w:type="spellEnd"/>
             <w:r>
               <w:rPr>
-                <w:rFonts w:ascii="Times New Roman" w:hAnsi="Times New Roman" w:cs="Times New Roman"/>
+                <w:rFonts w:ascii="Times New Roman" w:eastAsia="SimSun" w:hAnsi="Times New Roman" w:cs="Times New Roman"/>
                 <w:sz w:val="24"/>
                 <w:szCs w:val="24"/>
               </w:rPr>
@@ -1716,7 +2372,7 @@
           <w:p>
             <w:pPr>
               <w:rPr>
-                <w:rFonts w:ascii="Times New Roman" w:hAnsi="Times New Roman" w:cs="Times New Roman"/>
+                <w:rFonts w:ascii="Times New Roman" w:eastAsia="SimSun" w:hAnsi="Times New Roman" w:cs="Times New Roman"/>
                 <w:sz w:val="24"/>
                 <w:szCs w:val="24"/>
               </w:rPr>
@@ -1724,7 +2380,7 @@
             <w:proofErr w:type="gramStart"/>
             <w:r>
               <w:rPr>
-                <w:rFonts w:ascii="Times New Roman" w:hAnsi="Times New Roman" w:cs="Times New Roman"/>
+                <w:rFonts w:ascii="Times New Roman" w:eastAsia="SimSun" w:hAnsi="Times New Roman" w:cs="Times New Roman"/>
                 <w:sz w:val="24"/>
                 <w:szCs w:val="24"/>
               </w:rPr>
@@ -1733,37 +2389,74 @@
             <w:proofErr w:type="spellStart"/>
             <w:r>
               <w:rPr>
-                <w:rFonts w:ascii="Times New Roman" w:hAnsi="Times New Roman" w:cs="Times New Roman"/>
-                <w:sz w:val="24"/>
-                <w:szCs w:val="24"/>
-              </w:rPr>
-              <w:t>ts</w:t>
-            </w:r>
-            <w:r>
-              <w:rPr>
-                <w:rFonts w:ascii="Times New Roman" w:hAnsi="Times New Roman" w:cs="Times New Roman"/>
-                <w:sz w:val="24"/>
-                <w:szCs w:val="24"/>
-              </w:rPr>
-              <w:t>ú</w:t>
-            </w:r>
-            <w:r>
-              <w:rPr>
-                <w:rFonts w:ascii="Times New Roman" w:hAnsi="Times New Roman" w:cs="Times New Roman"/>
-                <w:sz w:val="24"/>
-                <w:szCs w:val="24"/>
-              </w:rPr>
-              <w:t>ng</w:t>
+                <w:rFonts w:ascii="Times New Roman" w:eastAsia="SimSun" w:hAnsi="Times New Roman" w:cs="Times New Roman"/>
+                <w:sz w:val="24"/>
+                <w:szCs w:val="24"/>
+              </w:rPr>
+              <w:t>椶繩</w:t>
             </w:r>
             <w:proofErr w:type="spellEnd"/>
             <w:proofErr w:type="gramEnd"/>
             <w:r>
               <w:rPr>
-                <w:rFonts w:ascii="Times New Roman" w:hAnsi="Times New Roman" w:cs="Times New Roman"/>
-                <w:sz w:val="24"/>
-                <w:szCs w:val="24"/>
-              </w:rPr>
-              <w:t xml:space="preserve"> zung.</w:t>
+                <w:rFonts w:ascii="Times New Roman" w:eastAsia="SimSun" w:hAnsi="Times New Roman" w:cs="Times New Roman"/>
+                <w:sz w:val="24"/>
+                <w:szCs w:val="24"/>
+                <w:lang w:eastAsia="zh-CN"/>
+              </w:rPr>
+              <w:t xml:space="preserve">, </w:t>
+            </w:r>
+            <w:proofErr w:type="spellStart"/>
+            <w:r>
+              <w:rPr>
+                <w:rFonts w:ascii="Times New Roman" w:eastAsia="SimSun" w:hAnsi="Times New Roman" w:cs="Times New Roman"/>
+                <w:sz w:val="24"/>
+                <w:szCs w:val="24"/>
+              </w:rPr>
+              <w:t>ts</w:t>
+            </w:r>
+            <w:r>
+              <w:rPr>
+                <w:rFonts w:ascii="Times New Roman" w:eastAsia="SimSun" w:hAnsi="Times New Roman" w:cs="Times New Roman"/>
+                <w:sz w:val="24"/>
+                <w:szCs w:val="24"/>
+              </w:rPr>
+              <w:t>ú</w:t>
+            </w:r>
+            <w:r>
+              <w:rPr>
+                <w:rFonts w:ascii="Times New Roman" w:eastAsia="SimSun" w:hAnsi="Times New Roman" w:cs="Times New Roman"/>
+                <w:sz w:val="24"/>
+                <w:szCs w:val="24"/>
+              </w:rPr>
+              <w:t>ng</w:t>
+            </w:r>
+            <w:proofErr w:type="spellEnd"/>
+            <w:r>
+              <w:rPr>
+                <w:rFonts w:ascii="Times New Roman" w:eastAsia="SimSun" w:hAnsi="Times New Roman" w:cs="Times New Roman"/>
+                <w:sz w:val="24"/>
+                <w:szCs w:val="24"/>
+              </w:rPr>
+              <w:t xml:space="preserve"> </w:t>
+            </w:r>
+            <w:proofErr w:type="spellStart"/>
+            <w:r>
+              <w:rPr>
+                <w:rFonts w:ascii="Times New Roman" w:eastAsia="SimSun" w:hAnsi="Times New Roman" w:cs="Times New Roman"/>
+                <w:sz w:val="24"/>
+                <w:szCs w:val="24"/>
+              </w:rPr>
+              <w:t>zung</w:t>
+            </w:r>
+            <w:proofErr w:type="spellEnd"/>
+            <w:r>
+              <w:rPr>
+                <w:rFonts w:ascii="Times New Roman" w:eastAsia="SimSun" w:hAnsi="Times New Roman" w:cs="Times New Roman"/>
+                <w:sz w:val="24"/>
+                <w:szCs w:val="24"/>
+              </w:rPr>
+              <w:t>.</w:t>
             </w:r>
           </w:p>
         </w:tc>
@@ -1776,7 +2469,7 @@
           <w:p>
             <w:pPr>
               <w:rPr>
-                <w:rFonts w:ascii="Times New Roman" w:hAnsi="Times New Roman" w:cs="Times New Roman"/>
+                <w:rFonts w:ascii="Times New Roman" w:eastAsia="SimSun" w:hAnsi="Times New Roman" w:cs="Times New Roman"/>
                 <w:sz w:val="24"/>
                 <w:szCs w:val="24"/>
               </w:rPr>
@@ -1784,17 +2477,43 @@
             <w:proofErr w:type="gramStart"/>
             <w:r>
               <w:rPr>
-                <w:rFonts w:ascii="Times New Roman" w:hAnsi="Times New Roman" w:cs="Times New Roman"/>
-                <w:sz w:val="24"/>
-                <w:szCs w:val="24"/>
-              </w:rPr>
-              <w:t>Cold,  ’</w:t>
+                <w:rFonts w:ascii="Times New Roman" w:eastAsia="SimSun" w:hAnsi="Times New Roman" w:cs="Times New Roman"/>
+                <w:sz w:val="24"/>
+                <w:szCs w:val="24"/>
+              </w:rPr>
+              <w:t xml:space="preserve">Cold,  </w:t>
+            </w:r>
+            <w:r>
+              <w:rPr>
+                <w:rFonts w:ascii="Times New Roman" w:eastAsia="SimSun" w:hAnsi="Times New Roman" w:cs="Times New Roman"/>
+                <w:sz w:val="24"/>
+                <w:szCs w:val="24"/>
+                <w:lang w:eastAsia="zh-CN"/>
+              </w:rPr>
+              <w:t>冷</w:t>
+            </w:r>
+            <w:proofErr w:type="gramEnd"/>
+            <w:r>
+              <w:rPr>
+                <w:rFonts w:ascii="Times New Roman" w:eastAsia="SimSun" w:hAnsi="Times New Roman" w:cs="Times New Roman"/>
+                <w:sz w:val="24"/>
+                <w:szCs w:val="24"/>
+                <w:lang w:eastAsia="zh-CN"/>
+              </w:rPr>
+              <w:t xml:space="preserve">, </w:t>
+            </w:r>
+            <w:r>
+              <w:rPr>
+                <w:rFonts w:ascii="Times New Roman" w:eastAsia="SimSun" w:hAnsi="Times New Roman" w:cs="Times New Roman"/>
+                <w:sz w:val="24"/>
+                <w:szCs w:val="24"/>
+              </w:rPr>
+              <w:t>’</w:t>
             </w:r>
             <w:proofErr w:type="spellStart"/>
-            <w:proofErr w:type="gramEnd"/>
-            <w:r>
-              <w:rPr>
-                <w:rFonts w:ascii="Times New Roman" w:hAnsi="Times New Roman" w:cs="Times New Roman"/>
+            <w:r>
+              <w:rPr>
+                <w:rFonts w:ascii="Times New Roman" w:eastAsia="SimSun" w:hAnsi="Times New Roman" w:cs="Times New Roman"/>
                 <w:sz w:val="24"/>
                 <w:szCs w:val="24"/>
               </w:rPr>
@@ -1802,7 +2521,7 @@
             </w:r>
             <w:r>
               <w:rPr>
-                <w:rFonts w:ascii="Times New Roman" w:hAnsi="Times New Roman" w:cs="Times New Roman"/>
+                <w:rFonts w:ascii="Times New Roman" w:eastAsia="SimSun" w:hAnsi="Times New Roman" w:cs="Times New Roman"/>
                 <w:sz w:val="24"/>
                 <w:szCs w:val="24"/>
               </w:rPr>
@@ -1810,7 +2529,7 @@
             </w:r>
             <w:r>
               <w:rPr>
-                <w:rFonts w:ascii="Times New Roman" w:hAnsi="Times New Roman" w:cs="Times New Roman"/>
+                <w:rFonts w:ascii="Times New Roman" w:eastAsia="SimSun" w:hAnsi="Times New Roman" w:cs="Times New Roman"/>
                 <w:sz w:val="24"/>
                 <w:szCs w:val="24"/>
               </w:rPr>
@@ -1819,24 +2538,102 @@
             <w:proofErr w:type="spellEnd"/>
             <w:r>
               <w:rPr>
-                <w:rFonts w:ascii="Times New Roman" w:hAnsi="Times New Roman" w:cs="Times New Roman"/>
-                <w:sz w:val="24"/>
-                <w:szCs w:val="24"/>
-              </w:rPr>
-              <w:t xml:space="preserve"> (in heart)  ‘lang</w:t>
-            </w:r>
-            <w:r>
-              <w:rPr>
-                <w:rFonts w:ascii="Times New Roman" w:hAnsi="Times New Roman" w:cs="Times New Roman"/>
-                <w:sz w:val="24"/>
-                <w:szCs w:val="24"/>
-              </w:rPr>
-              <w:t xml:space="preserve"> ‘dan; cold song </w:t>
+                <w:rFonts w:ascii="Times New Roman" w:eastAsia="SimSun" w:hAnsi="Times New Roman" w:cs="Times New Roman"/>
+                <w:sz w:val="24"/>
+                <w:szCs w:val="24"/>
+              </w:rPr>
+              <w:t xml:space="preserve"> </w:t>
+            </w:r>
+            <w:r>
+              <w:rPr>
+                <w:rFonts w:ascii="Times New Roman" w:eastAsia="SimSun" w:hAnsi="Times New Roman" w:cs="Times New Roman"/>
+                <w:sz w:val="24"/>
+                <w:szCs w:val="24"/>
+                <w:lang w:eastAsia="zh-CN"/>
+              </w:rPr>
+              <w:t xml:space="preserve">, </w:t>
+            </w:r>
+            <w:r>
+              <w:rPr>
+                <w:rFonts w:ascii="Times New Roman" w:eastAsia="SimSun" w:hAnsi="Times New Roman" w:cs="Times New Roman"/>
+                <w:sz w:val="24"/>
+                <w:szCs w:val="24"/>
+              </w:rPr>
+              <w:t>(in heart)</w:t>
+            </w:r>
+            <w:r>
+              <w:rPr>
+                <w:rFonts w:ascii="Times New Roman" w:eastAsia="SimSun" w:hAnsi="Times New Roman" w:cs="Times New Roman"/>
+                <w:sz w:val="24"/>
+                <w:szCs w:val="24"/>
+                <w:lang w:eastAsia="zh-CN"/>
+              </w:rPr>
+              <w:t>冷淡</w:t>
+            </w:r>
+            <w:r>
+              <w:rPr>
+                <w:rFonts w:ascii="Times New Roman" w:eastAsia="SimSun" w:hAnsi="Times New Roman" w:cs="Times New Roman"/>
+                <w:sz w:val="24"/>
+                <w:szCs w:val="24"/>
+                <w:lang w:eastAsia="zh-CN"/>
+              </w:rPr>
+              <w:t>,</w:t>
+            </w:r>
+            <w:r>
+              <w:rPr>
+                <w:rFonts w:ascii="Times New Roman" w:eastAsia="SimSun" w:hAnsi="Times New Roman" w:cs="Times New Roman"/>
+                <w:sz w:val="24"/>
+                <w:szCs w:val="24"/>
+              </w:rPr>
+              <w:t xml:space="preserve">  ‘lang</w:t>
+            </w:r>
+            <w:r>
+              <w:rPr>
+                <w:rFonts w:ascii="Times New Roman" w:eastAsia="SimSun" w:hAnsi="Times New Roman" w:cs="Times New Roman"/>
+                <w:sz w:val="24"/>
+                <w:szCs w:val="24"/>
+              </w:rPr>
+              <w:t xml:space="preserve"> ‘dan; cold</w:t>
+            </w:r>
+            <w:r>
+              <w:rPr>
+                <w:rFonts w:ascii="Times New Roman" w:eastAsia="SimSun" w:hAnsi="Times New Roman" w:cs="Times New Roman"/>
+                <w:sz w:val="24"/>
+                <w:szCs w:val="24"/>
+                <w:lang w:eastAsia="zh-CN"/>
+              </w:rPr>
+              <w:t xml:space="preserve"> </w:t>
+            </w:r>
+            <w:r>
+              <w:rPr>
+                <w:rFonts w:ascii="Times New Roman" w:eastAsia="SimSun" w:hAnsi="Times New Roman" w:cs="Times New Roman"/>
+                <w:sz w:val="24"/>
+                <w:szCs w:val="24"/>
+                <w:lang w:eastAsia="zh-CN"/>
+              </w:rPr>
+              <w:t>傷風</w:t>
+            </w:r>
+            <w:r>
+              <w:rPr>
+                <w:rFonts w:ascii="Times New Roman" w:eastAsia="SimSun" w:hAnsi="Times New Roman" w:cs="Times New Roman"/>
+                <w:sz w:val="24"/>
+                <w:szCs w:val="24"/>
+                <w:lang w:eastAsia="zh-CN"/>
+              </w:rPr>
+              <w:t xml:space="preserve">, </w:t>
+            </w:r>
+            <w:r>
+              <w:rPr>
+                <w:rFonts w:ascii="Times New Roman" w:eastAsia="SimSun" w:hAnsi="Times New Roman" w:cs="Times New Roman"/>
+                <w:sz w:val="24"/>
+                <w:szCs w:val="24"/>
+              </w:rPr>
+              <w:t xml:space="preserve">song </w:t>
             </w:r>
             <w:proofErr w:type="spellStart"/>
             <w:r>
               <w:rPr>
-                <w:rFonts w:ascii="Times New Roman" w:hAnsi="Times New Roman" w:cs="Times New Roman"/>
+                <w:rFonts w:ascii="Times New Roman" w:eastAsia="SimSun" w:hAnsi="Times New Roman" w:cs="Times New Roman"/>
                 <w:sz w:val="24"/>
                 <w:szCs w:val="24"/>
               </w:rPr>
@@ -1845,7 +2642,7 @@
             <w:proofErr w:type="spellEnd"/>
             <w:r>
               <w:rPr>
-                <w:rFonts w:ascii="Times New Roman" w:hAnsi="Times New Roman" w:cs="Times New Roman"/>
+                <w:rFonts w:ascii="Times New Roman" w:eastAsia="SimSun" w:hAnsi="Times New Roman" w:cs="Times New Roman"/>
                 <w:sz w:val="24"/>
                 <w:szCs w:val="24"/>
               </w:rPr>
@@ -1862,7 +2659,7 @@
           <w:p>
             <w:pPr>
               <w:rPr>
-                <w:rFonts w:ascii="Times New Roman" w:hAnsi="Times New Roman" w:cs="Times New Roman"/>
+                <w:rFonts w:ascii="Times New Roman" w:eastAsia="SimSun" w:hAnsi="Times New Roman" w:cs="Times New Roman"/>
                 <w:sz w:val="24"/>
                 <w:szCs w:val="24"/>
               </w:rPr>
@@ -1870,7 +2667,7 @@
             <w:proofErr w:type="gramStart"/>
             <w:r>
               <w:rPr>
-                <w:rFonts w:ascii="Times New Roman" w:hAnsi="Times New Roman" w:cs="Times New Roman"/>
+                <w:rFonts w:ascii="Times New Roman" w:eastAsia="SimSun" w:hAnsi="Times New Roman" w:cs="Times New Roman"/>
                 <w:sz w:val="24"/>
                 <w:szCs w:val="24"/>
               </w:rPr>
@@ -1878,17 +2675,61 @@
             </w:r>
             <w:r>
               <w:rPr>
-                <w:rFonts w:ascii="Times New Roman" w:hAnsi="Times New Roman" w:cs="Times New Roman"/>
-                <w:sz w:val="24"/>
-                <w:szCs w:val="24"/>
-              </w:rPr>
-              <w:t xml:space="preserve"> ‘</w:t>
+                <w:rFonts w:ascii="Times New Roman" w:eastAsia="SimSun" w:hAnsi="Times New Roman" w:cs="Times New Roman"/>
+                <w:sz w:val="24"/>
+                <w:szCs w:val="24"/>
+              </w:rPr>
+              <w:t xml:space="preserve"> </w:t>
+            </w:r>
+            <w:r>
+              <w:rPr>
+                <w:rFonts w:ascii="Times New Roman" w:eastAsia="SimSun" w:hAnsi="Times New Roman" w:cs="Times New Roman"/>
+                <w:sz w:val="24"/>
+                <w:szCs w:val="24"/>
+                <w:lang w:eastAsia="zh-CN"/>
+              </w:rPr>
+              <w:t>肚</w:t>
+            </w:r>
+            <w:r>
+              <w:rPr>
+                <w:rFonts w:ascii="Times New Roman" w:eastAsia="SimSun" w:hAnsi="Times New Roman" w:cs="Times New Roman"/>
+                <w:sz w:val="24"/>
+                <w:szCs w:val="24"/>
+                <w:lang w:eastAsia="zh-CN"/>
+              </w:rPr>
+              <w:t>裏</w:t>
+            </w:r>
+            <w:r>
+              <w:rPr>
+                <w:rFonts w:ascii="Times New Roman" w:eastAsia="SimSun" w:hAnsi="Times New Roman" w:cs="Times New Roman"/>
+                <w:sz w:val="24"/>
+                <w:szCs w:val="24"/>
+                <w:lang w:eastAsia="zh-CN"/>
+              </w:rPr>
+              <w:t>痛</w:t>
+            </w:r>
+            <w:proofErr w:type="gramEnd"/>
+            <w:r>
+              <w:rPr>
+                <w:rFonts w:ascii="Times New Roman" w:eastAsia="SimSun" w:hAnsi="Times New Roman" w:cs="Times New Roman"/>
+                <w:sz w:val="24"/>
+                <w:szCs w:val="24"/>
+                <w:lang w:eastAsia="zh-CN"/>
+              </w:rPr>
+              <w:t>,</w:t>
+            </w:r>
+            <w:r>
+              <w:rPr>
+                <w:rFonts w:ascii="Times New Roman" w:eastAsia="SimSun" w:hAnsi="Times New Roman" w:cs="Times New Roman"/>
+                <w:sz w:val="24"/>
+                <w:szCs w:val="24"/>
+              </w:rPr>
+              <w:t>‘</w:t>
             </w:r>
             <w:proofErr w:type="spellStart"/>
-            <w:proofErr w:type="gramEnd"/>
-            <w:r>
-              <w:rPr>
-                <w:rFonts w:ascii="Times New Roman" w:hAnsi="Times New Roman" w:cs="Times New Roman"/>
+            <w:r>
+              <w:rPr>
+                <w:rFonts w:ascii="Times New Roman" w:eastAsia="SimSun" w:hAnsi="Times New Roman" w:cs="Times New Roman"/>
                 <w:sz w:val="24"/>
                 <w:szCs w:val="24"/>
               </w:rPr>
@@ -1897,7 +2738,7 @@
             <w:proofErr w:type="spellEnd"/>
             <w:r>
               <w:rPr>
-                <w:rFonts w:ascii="Times New Roman" w:hAnsi="Times New Roman" w:cs="Times New Roman"/>
+                <w:rFonts w:ascii="Times New Roman" w:eastAsia="SimSun" w:hAnsi="Times New Roman" w:cs="Times New Roman"/>
                 <w:sz w:val="24"/>
                 <w:szCs w:val="24"/>
               </w:rPr>
@@ -1906,7 +2747,7 @@
             <w:proofErr w:type="spellStart"/>
             <w:r>
               <w:rPr>
-                <w:rFonts w:ascii="Times New Roman" w:hAnsi="Times New Roman" w:cs="Times New Roman"/>
+                <w:rFonts w:ascii="Times New Roman" w:eastAsia="SimSun" w:hAnsi="Times New Roman" w:cs="Times New Roman"/>
                 <w:sz w:val="24"/>
                 <w:szCs w:val="24"/>
               </w:rPr>
@@ -1915,7 +2756,7 @@
             <w:proofErr w:type="spellEnd"/>
             <w:r>
               <w:rPr>
-                <w:rFonts w:ascii="Times New Roman" w:hAnsi="Times New Roman" w:cs="Times New Roman"/>
+                <w:rFonts w:ascii="Times New Roman" w:eastAsia="SimSun" w:hAnsi="Times New Roman" w:cs="Times New Roman"/>
                 <w:sz w:val="24"/>
                 <w:szCs w:val="24"/>
               </w:rPr>
@@ -1932,23 +2773,50 @@
           <w:p>
             <w:pPr>
               <w:rPr>
-                <w:rFonts w:ascii="Times New Roman" w:hAnsi="Times New Roman" w:cs="Times New Roman"/>
+                <w:rFonts w:ascii="Times New Roman" w:eastAsia="SimSun" w:hAnsi="Times New Roman" w:cs="Times New Roman"/>
                 <w:sz w:val="24"/>
                 <w:szCs w:val="24"/>
               </w:rPr>
             </w:pPr>
             <w:r>
               <w:rPr>
-                <w:rFonts w:ascii="Times New Roman" w:hAnsi="Times New Roman" w:cs="Times New Roman"/>
-                <w:sz w:val="24"/>
-                <w:szCs w:val="24"/>
-              </w:rPr>
-              <w:t xml:space="preserve">Collar, ‘ling </w:t>
+                <w:rFonts w:ascii="Times New Roman" w:eastAsia="SimSun" w:hAnsi="Times New Roman" w:cs="Times New Roman"/>
+                <w:sz w:val="24"/>
+                <w:szCs w:val="24"/>
+              </w:rPr>
+              <w:t xml:space="preserve">Collar, </w:t>
             </w:r>
             <w:proofErr w:type="spellStart"/>
             <w:r>
               <w:rPr>
-                <w:rFonts w:ascii="Times New Roman" w:hAnsi="Times New Roman" w:cs="Times New Roman"/>
+                <w:rFonts w:ascii="Times New Roman" w:eastAsia="SimSun" w:hAnsi="Times New Roman" w:cs="Times New Roman"/>
+                <w:sz w:val="24"/>
+                <w:szCs w:val="24"/>
+              </w:rPr>
+              <w:t>領頭</w:t>
+            </w:r>
+            <w:proofErr w:type="spellEnd"/>
+            <w:r>
+              <w:rPr>
+                <w:rFonts w:ascii="Times New Roman" w:eastAsia="SimSun" w:hAnsi="Times New Roman" w:cs="Times New Roman"/>
+                <w:sz w:val="24"/>
+                <w:szCs w:val="24"/>
+                <w:lang w:eastAsia="zh-CN"/>
+              </w:rPr>
+              <w:t xml:space="preserve">, </w:t>
+            </w:r>
+            <w:r>
+              <w:rPr>
+                <w:rFonts w:ascii="Times New Roman" w:eastAsia="SimSun" w:hAnsi="Times New Roman" w:cs="Times New Roman"/>
+                <w:sz w:val="24"/>
+                <w:szCs w:val="24"/>
+              </w:rPr>
+              <w:t xml:space="preserve">‘ling </w:t>
+            </w:r>
+            <w:proofErr w:type="spellStart"/>
+            <w:r>
+              <w:rPr>
+                <w:rFonts w:ascii="Times New Roman" w:eastAsia="SimSun" w:hAnsi="Times New Roman" w:cs="Times New Roman"/>
                 <w:sz w:val="24"/>
                 <w:szCs w:val="24"/>
               </w:rPr>
@@ -1957,7 +2825,7 @@
             <w:proofErr w:type="spellEnd"/>
             <w:r>
               <w:rPr>
-                <w:rFonts w:ascii="Times New Roman" w:hAnsi="Times New Roman" w:cs="Times New Roman"/>
+                <w:rFonts w:ascii="Times New Roman" w:eastAsia="SimSun" w:hAnsi="Times New Roman" w:cs="Times New Roman"/>
                 <w:sz w:val="24"/>
                 <w:szCs w:val="24"/>
               </w:rPr>
@@ -1974,7 +2842,7 @@
           <w:p>
             <w:pPr>
               <w:rPr>
-                <w:rFonts w:ascii="Times New Roman" w:hAnsi="Times New Roman" w:cs="Times New Roman"/>
+                <w:rFonts w:ascii="Times New Roman" w:eastAsia="SimSun" w:hAnsi="Times New Roman" w:cs="Times New Roman"/>
                 <w:sz w:val="24"/>
                 <w:szCs w:val="24"/>
               </w:rPr>
@@ -1982,16 +2850,35 @@
             <w:proofErr w:type="gramStart"/>
             <w:r>
               <w:rPr>
-                <w:rFonts w:ascii="Times New Roman" w:hAnsi="Times New Roman" w:cs="Times New Roman"/>
+                <w:rFonts w:ascii="Times New Roman" w:eastAsia="SimSun" w:hAnsi="Times New Roman" w:cs="Times New Roman"/>
                 <w:sz w:val="24"/>
                 <w:szCs w:val="24"/>
               </w:rPr>
               <w:t xml:space="preserve">Collect,  </w:t>
             </w:r>
+            <w:r>
+              <w:rPr>
+                <w:rFonts w:ascii="Times New Roman" w:eastAsia="SimSun" w:hAnsi="Times New Roman" w:cs="Times New Roman"/>
+                <w:sz w:val="24"/>
+                <w:szCs w:val="24"/>
+                <w:lang w:eastAsia="zh-CN"/>
+              </w:rPr>
+              <w:t>聚集</w:t>
+            </w:r>
+            <w:proofErr w:type="gramEnd"/>
+            <w:r>
+              <w:rPr>
+                <w:rFonts w:ascii="Times New Roman" w:eastAsia="SimSun" w:hAnsi="Times New Roman" w:cs="Times New Roman"/>
+                <w:sz w:val="24"/>
+                <w:szCs w:val="24"/>
+                <w:lang w:eastAsia="zh-CN"/>
+              </w:rPr>
+              <w:t xml:space="preserve">, </w:t>
+            </w:r>
             <w:proofErr w:type="spellStart"/>
             <w:r>
               <w:rPr>
-                <w:rFonts w:ascii="Times New Roman" w:hAnsi="Times New Roman" w:cs="Times New Roman"/>
+                <w:rFonts w:ascii="Times New Roman" w:eastAsia="SimSun" w:hAnsi="Times New Roman" w:cs="Times New Roman"/>
                 <w:sz w:val="24"/>
                 <w:szCs w:val="24"/>
               </w:rPr>
@@ -1999,17 +2886,16 @@
             </w:r>
             <w:r>
               <w:rPr>
-                <w:rFonts w:ascii="Times New Roman" w:hAnsi="Times New Roman" w:cs="Times New Roman"/>
+                <w:rFonts w:ascii="Times New Roman" w:eastAsia="SimSun" w:hAnsi="Times New Roman" w:cs="Times New Roman"/>
                 <w:sz w:val="24"/>
                 <w:szCs w:val="24"/>
               </w:rPr>
               <w:t>ü</w:t>
             </w:r>
             <w:proofErr w:type="spellEnd"/>
-            <w:proofErr w:type="gramEnd"/>
-            <w:r>
-              <w:rPr>
-                <w:rFonts w:ascii="Times New Roman" w:hAnsi="Times New Roman" w:cs="Times New Roman"/>
+            <w:r>
+              <w:rPr>
+                <w:rFonts w:ascii="Times New Roman" w:eastAsia="SimSun" w:hAnsi="Times New Roman" w:cs="Times New Roman"/>
                 <w:sz w:val="24"/>
                 <w:szCs w:val="24"/>
               </w:rPr>
@@ -2017,7 +2903,7 @@
             </w:r>
             <w:r>
               <w:rPr>
-                <w:rFonts w:ascii="Times New Roman" w:hAnsi="Times New Roman" w:cs="Times New Roman"/>
+                <w:rFonts w:ascii="Times New Roman" w:eastAsia="SimSun" w:hAnsi="Times New Roman" w:cs="Times New Roman"/>
                 <w:sz w:val="24"/>
                 <w:szCs w:val="24"/>
               </w:rPr>
@@ -2026,7 +2912,7 @@
             <w:proofErr w:type="spellStart"/>
             <w:r>
               <w:rPr>
-                <w:rFonts w:ascii="Times New Roman" w:hAnsi="Times New Roman" w:cs="Times New Roman"/>
+                <w:rFonts w:ascii="Times New Roman" w:eastAsia="SimSun" w:hAnsi="Times New Roman" w:cs="Times New Roman"/>
                 <w:sz w:val="24"/>
                 <w:szCs w:val="24"/>
               </w:rPr>
@@ -2035,97 +2921,151 @@
             <w:proofErr w:type="spellEnd"/>
             <w:r>
               <w:rPr>
-                <w:rFonts w:ascii="Times New Roman" w:hAnsi="Times New Roman" w:cs="Times New Roman"/>
-                <w:sz w:val="24"/>
-                <w:szCs w:val="24"/>
+                <w:rFonts w:ascii="Times New Roman" w:eastAsia="SimSun" w:hAnsi="Times New Roman" w:cs="Times New Roman"/>
+                <w:sz w:val="24"/>
+                <w:szCs w:val="24"/>
+              </w:rPr>
+              <w:t>,</w:t>
+            </w:r>
+            <w:r>
+              <w:rPr>
+                <w:rFonts w:ascii="Times New Roman" w:eastAsia="SimSun" w:hAnsi="Times New Roman" w:cs="Times New Roman"/>
+                <w:sz w:val="24"/>
+                <w:szCs w:val="24"/>
+              </w:rPr>
+              <w:t xml:space="preserve"> </w:t>
+            </w:r>
+            <w:proofErr w:type="spellStart"/>
+            <w:r>
+              <w:rPr>
+                <w:rFonts w:ascii="Times New Roman" w:eastAsia="SimSun" w:hAnsi="Times New Roman" w:cs="Times New Roman"/>
+                <w:sz w:val="24"/>
+                <w:szCs w:val="24"/>
+              </w:rPr>
+              <w:t>收斂</w:t>
+            </w:r>
+            <w:proofErr w:type="spellEnd"/>
+            <w:r>
+              <w:rPr>
+                <w:rFonts w:ascii="Times New Roman" w:eastAsia="SimSun" w:hAnsi="Times New Roman" w:cs="Times New Roman"/>
+                <w:sz w:val="24"/>
+                <w:szCs w:val="24"/>
+                <w:lang w:eastAsia="zh-CN"/>
+              </w:rPr>
+              <w:t>,</w:t>
+            </w:r>
+            <w:r>
+              <w:rPr>
+                <w:rFonts w:ascii="Times New Roman" w:eastAsia="SimSun" w:hAnsi="Times New Roman" w:cs="Times New Roman"/>
+                <w:sz w:val="24"/>
+                <w:szCs w:val="24"/>
+              </w:rPr>
+              <w:t xml:space="preserve"> </w:t>
+            </w:r>
+            <w:proofErr w:type="spellStart"/>
+            <w:r>
+              <w:rPr>
+                <w:rFonts w:ascii="Times New Roman" w:eastAsia="SimSun" w:hAnsi="Times New Roman" w:cs="Times New Roman"/>
+                <w:sz w:val="24"/>
+                <w:szCs w:val="24"/>
+              </w:rPr>
+              <w:t>seu</w:t>
+            </w:r>
+            <w:proofErr w:type="spellEnd"/>
+            <w:r>
+              <w:rPr>
+                <w:rFonts w:ascii="Times New Roman" w:eastAsia="SimSun" w:hAnsi="Times New Roman" w:cs="Times New Roman"/>
+                <w:sz w:val="24"/>
+                <w:szCs w:val="24"/>
+              </w:rPr>
+              <w:t xml:space="preserve"> ‘lien, </w:t>
+            </w:r>
+            <w:proofErr w:type="spellStart"/>
+            <w:r>
+              <w:rPr>
+                <w:rFonts w:ascii="Times New Roman" w:eastAsia="SimSun" w:hAnsi="Times New Roman" w:cs="Times New Roman"/>
+                <w:sz w:val="24"/>
+                <w:szCs w:val="24"/>
+              </w:rPr>
+              <w:t>會齊攏來</w:t>
+            </w:r>
+            <w:proofErr w:type="spellEnd"/>
+            <w:r>
+              <w:rPr>
+                <w:rFonts w:ascii="Times New Roman" w:eastAsia="SimSun" w:hAnsi="Times New Roman" w:cs="Times New Roman"/>
+                <w:sz w:val="24"/>
+                <w:szCs w:val="24"/>
+                <w:lang w:eastAsia="zh-CN"/>
               </w:rPr>
               <w:t xml:space="preserve">, </w:t>
             </w:r>
             <w:proofErr w:type="spellStart"/>
             <w:r>
               <w:rPr>
-                <w:rFonts w:ascii="Times New Roman" w:hAnsi="Times New Roman" w:cs="Times New Roman"/>
-                <w:sz w:val="24"/>
-                <w:szCs w:val="24"/>
-              </w:rPr>
-              <w:t>seu</w:t>
+                <w:rFonts w:ascii="Times New Roman" w:eastAsia="SimSun" w:hAnsi="Times New Roman" w:cs="Times New Roman"/>
+                <w:sz w:val="24"/>
+                <w:szCs w:val="24"/>
+              </w:rPr>
+              <w:t>wé</w:t>
             </w:r>
             <w:proofErr w:type="spellEnd"/>
             <w:r>
               <w:rPr>
-                <w:rFonts w:ascii="Times New Roman" w:hAnsi="Times New Roman" w:cs="Times New Roman"/>
-                <w:sz w:val="24"/>
-                <w:szCs w:val="24"/>
-              </w:rPr>
-              <w:t xml:space="preserve"> ‘lien, </w:t>
+                <w:rFonts w:ascii="Times New Roman" w:eastAsia="SimSun" w:hAnsi="Times New Roman" w:cs="Times New Roman"/>
+                <w:sz w:val="24"/>
+                <w:szCs w:val="24"/>
+              </w:rPr>
+              <w:t xml:space="preserve">’ </w:t>
             </w:r>
             <w:proofErr w:type="spellStart"/>
             <w:r>
               <w:rPr>
-                <w:rFonts w:ascii="Times New Roman" w:hAnsi="Times New Roman" w:cs="Times New Roman"/>
-                <w:sz w:val="24"/>
-                <w:szCs w:val="24"/>
-              </w:rPr>
-              <w:t>wé</w:t>
+                <w:rFonts w:ascii="Times New Roman" w:eastAsia="SimSun" w:hAnsi="Times New Roman" w:cs="Times New Roman"/>
+                <w:sz w:val="24"/>
+                <w:szCs w:val="24"/>
+              </w:rPr>
+              <w:t>dzí</w:t>
             </w:r>
             <w:proofErr w:type="spellEnd"/>
             <w:r>
               <w:rPr>
-                <w:rFonts w:ascii="Times New Roman" w:hAnsi="Times New Roman" w:cs="Times New Roman"/>
-                <w:sz w:val="24"/>
-                <w:szCs w:val="24"/>
-              </w:rPr>
-              <w:t xml:space="preserve">’ </w:t>
+                <w:rFonts w:ascii="Times New Roman" w:eastAsia="SimSun" w:hAnsi="Times New Roman" w:cs="Times New Roman"/>
+                <w:sz w:val="24"/>
+                <w:szCs w:val="24"/>
+              </w:rPr>
+              <w:t xml:space="preserve"> ‘</w:t>
             </w:r>
             <w:proofErr w:type="spellStart"/>
             <w:r>
               <w:rPr>
-                <w:rFonts w:ascii="Times New Roman" w:hAnsi="Times New Roman" w:cs="Times New Roman"/>
-                <w:sz w:val="24"/>
-                <w:szCs w:val="24"/>
-              </w:rPr>
-              <w:t>dzí</w:t>
+                <w:rFonts w:ascii="Times New Roman" w:eastAsia="SimSun" w:hAnsi="Times New Roman" w:cs="Times New Roman"/>
+                <w:sz w:val="24"/>
+                <w:szCs w:val="24"/>
+              </w:rPr>
+              <w:t>lúng</w:t>
             </w:r>
             <w:proofErr w:type="spellEnd"/>
             <w:r>
               <w:rPr>
-                <w:rFonts w:ascii="Times New Roman" w:hAnsi="Times New Roman" w:cs="Times New Roman"/>
-                <w:sz w:val="24"/>
-                <w:szCs w:val="24"/>
-              </w:rPr>
-              <w:t xml:space="preserve"> ‘</w:t>
+                <w:rFonts w:ascii="Times New Roman" w:eastAsia="SimSun" w:hAnsi="Times New Roman" w:cs="Times New Roman"/>
+                <w:sz w:val="24"/>
+                <w:szCs w:val="24"/>
+              </w:rPr>
+              <w:t xml:space="preserve"> </w:t>
             </w:r>
             <w:proofErr w:type="spellStart"/>
             <w:r>
               <w:rPr>
-                <w:rFonts w:ascii="Times New Roman" w:hAnsi="Times New Roman" w:cs="Times New Roman"/>
-                <w:sz w:val="24"/>
-                <w:szCs w:val="24"/>
-              </w:rPr>
-              <w:t>lúng</w:t>
+                <w:rFonts w:ascii="Times New Roman" w:eastAsia="SimSun" w:hAnsi="Times New Roman" w:cs="Times New Roman"/>
+                <w:sz w:val="24"/>
+                <w:szCs w:val="24"/>
+              </w:rPr>
+              <w:t>lé</w:t>
             </w:r>
             <w:proofErr w:type="spellEnd"/>
             <w:r>
               <w:rPr>
-                <w:rFonts w:ascii="Times New Roman" w:hAnsi="Times New Roman" w:cs="Times New Roman"/>
-                <w:sz w:val="24"/>
-                <w:szCs w:val="24"/>
-              </w:rPr>
-              <w:t xml:space="preserve"> </w:t>
-            </w:r>
-            <w:proofErr w:type="spellStart"/>
-            <w:r>
-              <w:rPr>
-                <w:rFonts w:ascii="Times New Roman" w:hAnsi="Times New Roman" w:cs="Times New Roman"/>
-                <w:sz w:val="24"/>
-                <w:szCs w:val="24"/>
-              </w:rPr>
-              <w:t>lé</w:t>
-            </w:r>
-            <w:proofErr w:type="spellEnd"/>
-            <w:r>
-              <w:rPr>
-                <w:rFonts w:ascii="Times New Roman" w:hAnsi="Times New Roman" w:cs="Times New Roman"/>
+                <w:rFonts w:ascii="Times New Roman" w:eastAsia="SimSun" w:hAnsi="Times New Roman" w:cs="Times New Roman"/>
                 <w:sz w:val="24"/>
                 <w:szCs w:val="24"/>
               </w:rPr>
@@ -2142,7 +3082,7 @@
           <w:p>
             <w:pPr>
               <w:rPr>
-                <w:rFonts w:ascii="Times New Roman" w:hAnsi="Times New Roman" w:cs="Times New Roman"/>
+                <w:rFonts w:ascii="Times New Roman" w:eastAsia="SimSun" w:hAnsi="Times New Roman" w:cs="Times New Roman"/>
                 <w:sz w:val="24"/>
                 <w:szCs w:val="24"/>
               </w:rPr>
@@ -2150,7 +3090,7 @@
             <w:proofErr w:type="spellStart"/>
             <w:r>
               <w:rPr>
-                <w:rFonts w:ascii="Times New Roman" w:hAnsi="Times New Roman" w:cs="Times New Roman"/>
+                <w:rFonts w:ascii="Times New Roman" w:eastAsia="SimSun" w:hAnsi="Times New Roman" w:cs="Times New Roman"/>
                 <w:sz w:val="24"/>
                 <w:szCs w:val="24"/>
               </w:rPr>
@@ -2159,16 +3099,42 @@
             <w:proofErr w:type="spellEnd"/>
             <w:r>
               <w:rPr>
-                <w:rFonts w:ascii="Times New Roman" w:hAnsi="Times New Roman" w:cs="Times New Roman"/>
+                <w:rFonts w:ascii="Times New Roman" w:eastAsia="SimSun" w:hAnsi="Times New Roman" w:cs="Times New Roman"/>
                 <w:sz w:val="24"/>
                 <w:szCs w:val="24"/>
               </w:rPr>
               <w:t xml:space="preserve">, </w:t>
             </w:r>
+            <w:r>
+              <w:rPr>
+                <w:rFonts w:ascii="Times New Roman" w:eastAsia="SimSun" w:hAnsi="Times New Roman" w:cs="Times New Roman"/>
+                <w:sz w:val="24"/>
+                <w:szCs w:val="24"/>
+              </w:rPr>
+              <w:t>韆</w:t>
+            </w:r>
+            <w:r>
+              <w:rPr>
+                <w:rFonts w:ascii="Times New Roman" w:eastAsia="SimSun" w:hAnsi="Times New Roman" w:cs="Times New Roman"/>
+                <w:sz w:val="24"/>
+                <w:szCs w:val="24"/>
+                <w:lang w:eastAsia="zh-CN"/>
+              </w:rPr>
+              <w:t>色</w:t>
+            </w:r>
+            <w:r>
+              <w:rPr>
+                <w:rFonts w:ascii="Times New Roman" w:eastAsia="SimSun" w:hAnsi="Times New Roman" w:cs="Times New Roman"/>
+                <w:sz w:val="24"/>
+                <w:szCs w:val="24"/>
+                <w:lang w:eastAsia="zh-CN"/>
+              </w:rPr>
+              <w:t xml:space="preserve">, </w:t>
+            </w:r>
             <w:proofErr w:type="spellStart"/>
             <w:r>
               <w:rPr>
-                <w:rFonts w:ascii="Times New Roman" w:hAnsi="Times New Roman" w:cs="Times New Roman"/>
+                <w:rFonts w:ascii="Times New Roman" w:eastAsia="SimSun" w:hAnsi="Times New Roman" w:cs="Times New Roman"/>
                 <w:sz w:val="24"/>
                 <w:szCs w:val="24"/>
               </w:rPr>
@@ -2177,7 +3143,7 @@
             <w:proofErr w:type="spellEnd"/>
             <w:r>
               <w:rPr>
-                <w:rFonts w:ascii="Times New Roman" w:hAnsi="Times New Roman" w:cs="Times New Roman"/>
+                <w:rFonts w:ascii="Times New Roman" w:eastAsia="SimSun" w:hAnsi="Times New Roman" w:cs="Times New Roman"/>
                 <w:sz w:val="24"/>
                 <w:szCs w:val="24"/>
               </w:rPr>
@@ -2186,7 +3152,7 @@
             <w:proofErr w:type="spellStart"/>
             <w:r>
               <w:rPr>
-                <w:rFonts w:ascii="Times New Roman" w:hAnsi="Times New Roman" w:cs="Times New Roman"/>
+                <w:rFonts w:ascii="Times New Roman" w:eastAsia="SimSun" w:hAnsi="Times New Roman" w:cs="Times New Roman"/>
                 <w:sz w:val="24"/>
                 <w:szCs w:val="24"/>
               </w:rPr>
@@ -2194,7 +3160,7 @@
             </w:r>
             <w:r>
               <w:rPr>
-                <w:rFonts w:ascii="Times New Roman" w:hAnsi="Times New Roman" w:cs="Times New Roman"/>
+                <w:rFonts w:ascii="Times New Roman" w:eastAsia="SimSun" w:hAnsi="Times New Roman" w:cs="Times New Roman"/>
                 <w:sz w:val="24"/>
                 <w:szCs w:val="24"/>
               </w:rPr>
@@ -2203,7 +3169,7 @@
             <w:proofErr w:type="spellEnd"/>
             <w:r>
               <w:rPr>
-                <w:rFonts w:ascii="Times New Roman" w:hAnsi="Times New Roman" w:cs="Times New Roman"/>
+                <w:rFonts w:ascii="Times New Roman" w:eastAsia="SimSun" w:hAnsi="Times New Roman" w:cs="Times New Roman"/>
                 <w:sz w:val="24"/>
                 <w:szCs w:val="24"/>
               </w:rPr>
@@ -2211,7 +3177,25 @@
             </w:r>
             <w:r>
               <w:rPr>
-                <w:rFonts w:ascii="Times New Roman" w:hAnsi="Times New Roman" w:cs="Times New Roman"/>
+                <w:rFonts w:ascii="Times New Roman" w:eastAsia="SimSun" w:hAnsi="Times New Roman" w:cs="Times New Roman"/>
+                <w:sz w:val="24"/>
+                <w:szCs w:val="24"/>
+                <w:lang w:eastAsia="zh-CN"/>
+              </w:rPr>
+              <w:t>五颜六色</w:t>
+            </w:r>
+            <w:r>
+              <w:rPr>
+                <w:rFonts w:ascii="Times New Roman" w:eastAsia="SimSun" w:hAnsi="Times New Roman" w:cs="Times New Roman"/>
+                <w:sz w:val="24"/>
+                <w:szCs w:val="24"/>
+                <w:lang w:eastAsia="zh-CN"/>
+              </w:rPr>
+              <w:t xml:space="preserve">, </w:t>
+            </w:r>
+            <w:r>
+              <w:rPr>
+                <w:rFonts w:ascii="Times New Roman" w:eastAsia="SimSun" w:hAnsi="Times New Roman" w:cs="Times New Roman"/>
                 <w:sz w:val="24"/>
                 <w:szCs w:val="24"/>
               </w:rPr>
@@ -2220,7 +3204,7 @@
             <w:proofErr w:type="spellStart"/>
             <w:r>
               <w:rPr>
-                <w:rFonts w:ascii="Times New Roman" w:hAnsi="Times New Roman" w:cs="Times New Roman"/>
+                <w:rFonts w:ascii="Times New Roman" w:eastAsia="SimSun" w:hAnsi="Times New Roman" w:cs="Times New Roman"/>
                 <w:sz w:val="24"/>
                 <w:szCs w:val="24"/>
               </w:rPr>
@@ -2229,7 +3213,7 @@
             <w:proofErr w:type="spellEnd"/>
             <w:r>
               <w:rPr>
-                <w:rFonts w:ascii="Times New Roman" w:hAnsi="Times New Roman" w:cs="Times New Roman"/>
+                <w:rFonts w:ascii="Times New Roman" w:eastAsia="SimSun" w:hAnsi="Times New Roman" w:cs="Times New Roman"/>
                 <w:sz w:val="24"/>
                 <w:szCs w:val="24"/>
               </w:rPr>
@@ -2238,7 +3222,7 @@
             <w:proofErr w:type="spellStart"/>
             <w:r>
               <w:rPr>
-                <w:rFonts w:ascii="Times New Roman" w:hAnsi="Times New Roman" w:cs="Times New Roman"/>
+                <w:rFonts w:ascii="Times New Roman" w:eastAsia="SimSun" w:hAnsi="Times New Roman" w:cs="Times New Roman"/>
                 <w:sz w:val="24"/>
                 <w:szCs w:val="24"/>
               </w:rPr>
@@ -2247,7 +3231,7 @@
             <w:proofErr w:type="spellEnd"/>
             <w:r>
               <w:rPr>
-                <w:rFonts w:ascii="Times New Roman" w:hAnsi="Times New Roman" w:cs="Times New Roman"/>
+                <w:rFonts w:ascii="Times New Roman" w:eastAsia="SimSun" w:hAnsi="Times New Roman" w:cs="Times New Roman"/>
                 <w:sz w:val="24"/>
                 <w:szCs w:val="24"/>
               </w:rPr>
@@ -2256,7 +3240,7 @@
             <w:proofErr w:type="spellStart"/>
             <w:r>
               <w:rPr>
-                <w:rFonts w:ascii="Times New Roman" w:hAnsi="Times New Roman" w:cs="Times New Roman"/>
+                <w:rFonts w:ascii="Times New Roman" w:eastAsia="SimSun" w:hAnsi="Times New Roman" w:cs="Times New Roman"/>
                 <w:sz w:val="24"/>
                 <w:szCs w:val="24"/>
               </w:rPr>
@@ -2265,7 +3249,7 @@
             <w:proofErr w:type="spellEnd"/>
             <w:r>
               <w:rPr>
-                <w:rFonts w:ascii="Times New Roman" w:hAnsi="Times New Roman" w:cs="Times New Roman"/>
+                <w:rFonts w:ascii="Times New Roman" w:eastAsia="SimSun" w:hAnsi="Times New Roman" w:cs="Times New Roman"/>
                 <w:sz w:val="24"/>
                 <w:szCs w:val="24"/>
               </w:rPr>
@@ -2282,7 +3266,7 @@
           <w:p>
             <w:pPr>
               <w:rPr>
-                <w:rFonts w:ascii="Times New Roman" w:hAnsi="Times New Roman" w:cs="Times New Roman"/>
+                <w:rFonts w:ascii="Times New Roman" w:eastAsia="SimSun" w:hAnsi="Times New Roman" w:cs="Times New Roman"/>
                 <w:sz w:val="24"/>
                 <w:szCs w:val="24"/>
               </w:rPr>
@@ -2290,16 +3274,26 @@
             <w:proofErr w:type="gramStart"/>
             <w:r>
               <w:rPr>
-                <w:rFonts w:ascii="Times New Roman" w:hAnsi="Times New Roman" w:cs="Times New Roman"/>
+                <w:rFonts w:ascii="Times New Roman" w:eastAsia="SimSun" w:hAnsi="Times New Roman" w:cs="Times New Roman"/>
                 <w:sz w:val="24"/>
                 <w:szCs w:val="24"/>
               </w:rPr>
               <w:t xml:space="preserve">Comb,  </w:t>
             </w:r>
+            <w:r>
+              <w:rPr>
+                <w:rFonts w:ascii="Times New Roman" w:eastAsia="SimSun" w:hAnsi="Times New Roman" w:cs="Times New Roman"/>
+                <w:sz w:val="24"/>
+                <w:szCs w:val="24"/>
+                <w:lang w:eastAsia="zh-CN"/>
+              </w:rPr>
+              <w:t>梳</w:t>
+            </w:r>
             <w:proofErr w:type="spellStart"/>
-            <w:r>
-              <w:rPr>
-                <w:rFonts w:ascii="Times New Roman" w:hAnsi="Times New Roman" w:cs="Times New Roman"/>
+            <w:proofErr w:type="gramEnd"/>
+            <w:r>
+              <w:rPr>
+                <w:rFonts w:ascii="Times New Roman" w:eastAsia="SimSun" w:hAnsi="Times New Roman" w:cs="Times New Roman"/>
                 <w:sz w:val="24"/>
                 <w:szCs w:val="24"/>
               </w:rPr>
@@ -2307,26 +3301,78 @@
             </w:r>
             <w:r>
               <w:rPr>
-                <w:rFonts w:ascii="Times New Roman" w:hAnsi="Times New Roman" w:cs="Times New Roman"/>
+                <w:rFonts w:ascii="Times New Roman" w:eastAsia="SimSun" w:hAnsi="Times New Roman" w:cs="Times New Roman"/>
                 <w:sz w:val="24"/>
                 <w:szCs w:val="24"/>
               </w:rPr>
               <w:t>ú</w:t>
             </w:r>
             <w:proofErr w:type="spellEnd"/>
-            <w:proofErr w:type="gramEnd"/>
-            <w:r>
-              <w:rPr>
-                <w:rFonts w:ascii="Times New Roman" w:hAnsi="Times New Roman" w:cs="Times New Roman"/>
-                <w:sz w:val="24"/>
-                <w:szCs w:val="24"/>
-              </w:rPr>
-              <w:t xml:space="preserve"> (sz), (wooden)  </w:t>
+            <w:r>
+              <w:rPr>
+                <w:rFonts w:ascii="Times New Roman" w:eastAsia="SimSun" w:hAnsi="Times New Roman" w:cs="Times New Roman"/>
+                <w:sz w:val="24"/>
+                <w:szCs w:val="24"/>
+              </w:rPr>
+              <w:t xml:space="preserve"> (</w:t>
             </w:r>
             <w:proofErr w:type="spellStart"/>
             <w:r>
               <w:rPr>
-                <w:rFonts w:ascii="Times New Roman" w:hAnsi="Times New Roman" w:cs="Times New Roman"/>
+                <w:rFonts w:ascii="Times New Roman" w:eastAsia="SimSun" w:hAnsi="Times New Roman" w:cs="Times New Roman"/>
+                <w:sz w:val="24"/>
+                <w:szCs w:val="24"/>
+              </w:rPr>
+              <w:t>sz</w:t>
+            </w:r>
+            <w:proofErr w:type="spellEnd"/>
+            <w:r>
+              <w:rPr>
+                <w:rFonts w:ascii="Times New Roman" w:eastAsia="SimSun" w:hAnsi="Times New Roman" w:cs="Times New Roman"/>
+                <w:sz w:val="24"/>
+                <w:szCs w:val="24"/>
+              </w:rPr>
+              <w:t>), (wooden)</w:t>
+            </w:r>
+            <w:r>
+              <w:rPr>
+                <w:rFonts w:ascii="Times New Roman" w:eastAsia="SimSun" w:hAnsi="Times New Roman" w:cs="Times New Roman"/>
+                <w:sz w:val="24"/>
+                <w:szCs w:val="24"/>
+                <w:lang w:eastAsia="zh-CN"/>
+              </w:rPr>
+              <w:t>木</w:t>
+            </w:r>
+            <w:r>
+              <w:rPr>
+                <w:rFonts w:ascii="Times New Roman" w:eastAsia="SimSun" w:hAnsi="Times New Roman" w:cs="Times New Roman"/>
+                <w:sz w:val="24"/>
+                <w:szCs w:val="24"/>
+                <w:lang w:eastAsia="zh-CN"/>
+              </w:rPr>
+              <w:t>梳</w:t>
+            </w:r>
+            <w:r>
+              <w:rPr>
+                <w:rFonts w:ascii="Times New Roman" w:eastAsia="SimSun" w:hAnsi="Times New Roman" w:cs="Times New Roman"/>
+                <w:sz w:val="24"/>
+                <w:szCs w:val="24"/>
+                <w:lang w:eastAsia="zh-CN"/>
+              </w:rPr>
+              <w:t>,</w:t>
+            </w:r>
+            <w:r>
+              <w:rPr>
+                <w:rFonts w:ascii="Times New Roman" w:eastAsia="SimSun" w:hAnsi="Times New Roman" w:cs="Times New Roman"/>
+                <w:sz w:val="24"/>
+                <w:szCs w:val="24"/>
+              </w:rPr>
+              <w:t xml:space="preserve">  </w:t>
+            </w:r>
+            <w:proofErr w:type="spellStart"/>
+            <w:r>
+              <w:rPr>
+                <w:rFonts w:ascii="Times New Roman" w:eastAsia="SimSun" w:hAnsi="Times New Roman" w:cs="Times New Roman"/>
                 <w:sz w:val="24"/>
                 <w:szCs w:val="24"/>
               </w:rPr>
@@ -2334,7 +3380,7 @@
             </w:r>
             <w:r>
               <w:rPr>
-                <w:rFonts w:ascii="Times New Roman" w:hAnsi="Times New Roman" w:cs="Times New Roman"/>
+                <w:rFonts w:ascii="Times New Roman" w:eastAsia="SimSun" w:hAnsi="Times New Roman" w:cs="Times New Roman"/>
                 <w:sz w:val="24"/>
                 <w:szCs w:val="24"/>
               </w:rPr>
@@ -2342,7 +3388,7 @@
             </w:r>
             <w:r>
               <w:rPr>
-                <w:rFonts w:ascii="Times New Roman" w:hAnsi="Times New Roman" w:cs="Times New Roman"/>
+                <w:rFonts w:ascii="Times New Roman" w:eastAsia="SimSun" w:hAnsi="Times New Roman" w:cs="Times New Roman"/>
                 <w:sz w:val="24"/>
                 <w:szCs w:val="24"/>
               </w:rPr>
@@ -2351,7 +3397,7 @@
             <w:proofErr w:type="spellEnd"/>
             <w:r>
               <w:rPr>
-                <w:rFonts w:ascii="Times New Roman" w:hAnsi="Times New Roman" w:cs="Times New Roman"/>
+                <w:rFonts w:ascii="Times New Roman" w:eastAsia="SimSun" w:hAnsi="Times New Roman" w:cs="Times New Roman"/>
                 <w:sz w:val="24"/>
                 <w:szCs w:val="24"/>
               </w:rPr>
@@ -2360,7 +3406,7 @@
             <w:proofErr w:type="spellStart"/>
             <w:r>
               <w:rPr>
-                <w:rFonts w:ascii="Times New Roman" w:hAnsi="Times New Roman" w:cs="Times New Roman"/>
+                <w:rFonts w:ascii="Times New Roman" w:eastAsia="SimSun" w:hAnsi="Times New Roman" w:cs="Times New Roman"/>
                 <w:sz w:val="24"/>
                 <w:szCs w:val="24"/>
               </w:rPr>
@@ -2369,16 +3415,51 @@
             <w:proofErr w:type="spellEnd"/>
             <w:r>
               <w:rPr>
-                <w:rFonts w:ascii="Times New Roman" w:hAnsi="Times New Roman" w:cs="Times New Roman"/>
-                <w:sz w:val="24"/>
-                <w:szCs w:val="24"/>
-              </w:rPr>
-              <w:t xml:space="preserve">, (bone) </w:t>
+                <w:rFonts w:ascii="Times New Roman" w:eastAsia="SimSun" w:hAnsi="Times New Roman" w:cs="Times New Roman"/>
+                <w:sz w:val="24"/>
+                <w:szCs w:val="24"/>
+              </w:rPr>
+              <w:t>, (bone)</w:t>
+            </w:r>
+            <w:r>
+              <w:rPr>
+                <w:rFonts w:ascii="Times New Roman" w:eastAsia="SimSun" w:hAnsi="Times New Roman" w:cs="Times New Roman"/>
+                <w:sz w:val="24"/>
+                <w:szCs w:val="24"/>
+                <w:lang w:eastAsia="zh-CN"/>
+              </w:rPr>
+              <w:t>骨</w:t>
+            </w:r>
+            <w:r>
+              <w:rPr>
+                <w:rFonts w:ascii="Times New Roman" w:eastAsia="SimSun" w:hAnsi="Times New Roman" w:cs="Times New Roman"/>
+                <w:sz w:val="24"/>
+                <w:szCs w:val="24"/>
+                <w:lang w:eastAsia="zh-CN"/>
+              </w:rPr>
+              <w:t>梳</w:t>
+            </w:r>
+            <w:r>
+              <w:rPr>
+                <w:rFonts w:ascii="Times New Roman" w:eastAsia="SimSun" w:hAnsi="Times New Roman" w:cs="Times New Roman"/>
+                <w:sz w:val="24"/>
+                <w:szCs w:val="24"/>
+                <w:lang w:eastAsia="zh-CN"/>
+              </w:rPr>
+              <w:t xml:space="preserve">, </w:t>
+            </w:r>
+            <w:r>
+              <w:rPr>
+                <w:rFonts w:ascii="Times New Roman" w:eastAsia="SimSun" w:hAnsi="Times New Roman" w:cs="Times New Roman"/>
+                <w:sz w:val="24"/>
+                <w:szCs w:val="24"/>
+              </w:rPr>
+              <w:t xml:space="preserve"> </w:t>
             </w:r>
             <w:proofErr w:type="spellStart"/>
             <w:r>
               <w:rPr>
-                <w:rFonts w:ascii="Times New Roman" w:hAnsi="Times New Roman" w:cs="Times New Roman"/>
+                <w:rFonts w:ascii="Times New Roman" w:eastAsia="SimSun" w:hAnsi="Times New Roman" w:cs="Times New Roman"/>
                 <w:sz w:val="24"/>
                 <w:szCs w:val="24"/>
               </w:rPr>
@@ -2387,7 +3468,7 @@
             <w:proofErr w:type="spellEnd"/>
             <w:r>
               <w:rPr>
-                <w:rFonts w:ascii="Times New Roman" w:hAnsi="Times New Roman" w:cs="Times New Roman"/>
+                <w:rFonts w:ascii="Times New Roman" w:eastAsia="SimSun" w:hAnsi="Times New Roman" w:cs="Times New Roman"/>
                 <w:sz w:val="24"/>
                 <w:szCs w:val="24"/>
               </w:rPr>
@@ -2396,7 +3477,7 @@
             <w:proofErr w:type="spellStart"/>
             <w:r>
               <w:rPr>
-                <w:rFonts w:ascii="Times New Roman" w:hAnsi="Times New Roman" w:cs="Times New Roman"/>
+                <w:rFonts w:ascii="Times New Roman" w:eastAsia="SimSun" w:hAnsi="Times New Roman" w:cs="Times New Roman"/>
                 <w:sz w:val="24"/>
                 <w:szCs w:val="24"/>
               </w:rPr>
@@ -2405,16 +3486,53 @@
             <w:proofErr w:type="spellEnd"/>
             <w:r>
               <w:rPr>
-                <w:rFonts w:ascii="Times New Roman" w:hAnsi="Times New Roman" w:cs="Times New Roman"/>
-                <w:sz w:val="24"/>
-                <w:szCs w:val="24"/>
-              </w:rPr>
-              <w:t xml:space="preserve">, (comb hair) </w:t>
+                <w:rFonts w:ascii="Times New Roman" w:eastAsia="SimSun" w:hAnsi="Times New Roman" w:cs="Times New Roman"/>
+                <w:sz w:val="24"/>
+                <w:szCs w:val="24"/>
+              </w:rPr>
+              <w:t>, (comb hair)</w:t>
+            </w:r>
+            <w:r>
+              <w:rPr>
+                <w:rFonts w:ascii="Times New Roman" w:eastAsia="SimSun" w:hAnsi="Times New Roman" w:cs="Times New Roman"/>
+                <w:sz w:val="24"/>
+                <w:szCs w:val="24"/>
+                <w:lang w:eastAsia="zh-CN"/>
+              </w:rPr>
+              <w:t xml:space="preserve"> </w:t>
+            </w:r>
+            <w:r>
+              <w:rPr>
+                <w:rFonts w:ascii="Times New Roman" w:eastAsia="SimSun" w:hAnsi="Times New Roman" w:cs="Times New Roman"/>
+                <w:sz w:val="24"/>
+                <w:szCs w:val="24"/>
+                <w:lang w:eastAsia="zh-CN"/>
+              </w:rPr>
+              <w:t>梳梳</w:t>
             </w:r>
             <w:proofErr w:type="spellStart"/>
             <w:r>
               <w:rPr>
-                <w:rFonts w:ascii="Times New Roman" w:hAnsi="Times New Roman" w:cs="Times New Roman"/>
+                <w:rFonts w:ascii="Times New Roman" w:eastAsia="SimSun" w:hAnsi="Times New Roman" w:cs="Times New Roman"/>
+                <w:sz w:val="24"/>
+                <w:szCs w:val="24"/>
+              </w:rPr>
+              <w:t>頭髮</w:t>
+            </w:r>
+            <w:proofErr w:type="spellEnd"/>
+            <w:r>
+              <w:rPr>
+                <w:rFonts w:ascii="Times New Roman" w:eastAsia="SimSun" w:hAnsi="Times New Roman" w:cs="Times New Roman"/>
+                <w:sz w:val="24"/>
+                <w:szCs w:val="24"/>
+                <w:lang w:eastAsia="zh-CN"/>
+              </w:rPr>
+              <w:t xml:space="preserve">, </w:t>
+            </w:r>
+            <w:proofErr w:type="spellStart"/>
+            <w:r>
+              <w:rPr>
+                <w:rFonts w:ascii="Times New Roman" w:eastAsia="SimSun" w:hAnsi="Times New Roman" w:cs="Times New Roman"/>
                 <w:sz w:val="24"/>
                 <w:szCs w:val="24"/>
               </w:rPr>
@@ -2423,7 +3541,7 @@
             <w:proofErr w:type="spellEnd"/>
             <w:r>
               <w:rPr>
-                <w:rFonts w:ascii="Times New Roman" w:hAnsi="Times New Roman" w:cs="Times New Roman"/>
+                <w:rFonts w:ascii="Times New Roman" w:eastAsia="SimSun" w:hAnsi="Times New Roman" w:cs="Times New Roman"/>
                 <w:sz w:val="24"/>
                 <w:szCs w:val="24"/>
               </w:rPr>
@@ -2432,7 +3550,7 @@
             <w:proofErr w:type="spellStart"/>
             <w:r>
               <w:rPr>
-                <w:rFonts w:ascii="Times New Roman" w:hAnsi="Times New Roman" w:cs="Times New Roman"/>
+                <w:rFonts w:ascii="Times New Roman" w:eastAsia="SimSun" w:hAnsi="Times New Roman" w:cs="Times New Roman"/>
                 <w:sz w:val="24"/>
                 <w:szCs w:val="24"/>
               </w:rPr>
@@ -2441,7 +3559,7 @@
             <w:proofErr w:type="spellEnd"/>
             <w:r>
               <w:rPr>
-                <w:rFonts w:ascii="Times New Roman" w:hAnsi="Times New Roman" w:cs="Times New Roman"/>
+                <w:rFonts w:ascii="Times New Roman" w:eastAsia="SimSun" w:hAnsi="Times New Roman" w:cs="Times New Roman"/>
                 <w:sz w:val="24"/>
                 <w:szCs w:val="24"/>
               </w:rPr>
@@ -2450,7 +3568,7 @@
             <w:proofErr w:type="spellStart"/>
             <w:r>
               <w:rPr>
-                <w:rFonts w:ascii="Times New Roman" w:hAnsi="Times New Roman" w:cs="Times New Roman"/>
+                <w:rFonts w:ascii="Times New Roman" w:eastAsia="SimSun" w:hAnsi="Times New Roman" w:cs="Times New Roman"/>
                 <w:sz w:val="24"/>
                 <w:szCs w:val="24"/>
               </w:rPr>
@@ -2459,7 +3577,7 @@
             <w:proofErr w:type="spellEnd"/>
             <w:r>
               <w:rPr>
-                <w:rFonts w:ascii="Times New Roman" w:hAnsi="Times New Roman" w:cs="Times New Roman"/>
+                <w:rFonts w:ascii="Times New Roman" w:eastAsia="SimSun" w:hAnsi="Times New Roman" w:cs="Times New Roman"/>
                 <w:sz w:val="24"/>
                 <w:szCs w:val="24"/>
               </w:rPr>
@@ -2468,7 +3586,26 @@
             <w:proofErr w:type="spellStart"/>
             <w:r>
               <w:rPr>
-                <w:rFonts w:ascii="Times New Roman" w:hAnsi="Times New Roman" w:cs="Times New Roman"/>
+                <w:rFonts w:ascii="Times New Roman" w:eastAsia="SimSun" w:hAnsi="Times New Roman" w:cs="Times New Roman"/>
+                <w:sz w:val="24"/>
+                <w:szCs w:val="24"/>
+              </w:rPr>
+              <w:t>銀篦</w:t>
+            </w:r>
+            <w:proofErr w:type="spellEnd"/>
+            <w:r>
+              <w:rPr>
+                <w:rFonts w:ascii="Times New Roman" w:eastAsia="SimSun" w:hAnsi="Times New Roman" w:cs="Times New Roman"/>
+                <w:sz w:val="24"/>
+                <w:szCs w:val="24"/>
+                <w:lang w:eastAsia="zh-CN"/>
+              </w:rPr>
+              <w:t xml:space="preserve">, </w:t>
+            </w:r>
+            <w:proofErr w:type="spellStart"/>
+            <w:r>
+              <w:rPr>
+                <w:rFonts w:ascii="Times New Roman" w:eastAsia="SimSun" w:hAnsi="Times New Roman" w:cs="Times New Roman"/>
                 <w:sz w:val="24"/>
                 <w:szCs w:val="24"/>
               </w:rPr>
@@ -2477,7 +3614,7 @@
             <w:proofErr w:type="spellEnd"/>
             <w:r>
               <w:rPr>
-                <w:rFonts w:ascii="Times New Roman" w:hAnsi="Times New Roman" w:cs="Times New Roman"/>
+                <w:rFonts w:ascii="Times New Roman" w:eastAsia="SimSun" w:hAnsi="Times New Roman" w:cs="Times New Roman"/>
                 <w:sz w:val="24"/>
                 <w:szCs w:val="24"/>
               </w:rPr>
@@ -2486,7 +3623,7 @@
             <w:proofErr w:type="spellStart"/>
             <w:r>
               <w:rPr>
-                <w:rFonts w:ascii="Times New Roman" w:hAnsi="Times New Roman" w:cs="Times New Roman"/>
+                <w:rFonts w:ascii="Times New Roman" w:eastAsia="SimSun" w:hAnsi="Times New Roman" w:cs="Times New Roman"/>
                 <w:sz w:val="24"/>
                 <w:szCs w:val="24"/>
               </w:rPr>
@@ -2495,7 +3632,7 @@
             <w:proofErr w:type="spellEnd"/>
             <w:r>
               <w:rPr>
-                <w:rFonts w:ascii="Times New Roman" w:hAnsi="Times New Roman" w:cs="Times New Roman"/>
+                <w:rFonts w:ascii="Times New Roman" w:eastAsia="SimSun" w:hAnsi="Times New Roman" w:cs="Times New Roman"/>
                 <w:sz w:val="24"/>
                 <w:szCs w:val="24"/>
               </w:rPr>
@@ -2512,14 +3649,14 @@
           <w:p>
             <w:pPr>
               <w:rPr>
-                <w:rFonts w:ascii="Times New Roman" w:hAnsi="Times New Roman" w:cs="Times New Roman"/>
+                <w:rFonts w:ascii="Times New Roman" w:eastAsia="SimSun" w:hAnsi="Times New Roman" w:cs="Times New Roman"/>
                 <w:sz w:val="24"/>
                 <w:szCs w:val="24"/>
               </w:rPr>
             </w:pPr>
             <w:r>
               <w:rPr>
-                <w:rFonts w:ascii="Times New Roman" w:hAnsi="Times New Roman" w:cs="Times New Roman"/>
+                <w:rFonts w:ascii="Times New Roman" w:eastAsia="SimSun" w:hAnsi="Times New Roman" w:cs="Times New Roman"/>
                 <w:sz w:val="24"/>
                 <w:szCs w:val="24"/>
               </w:rPr>
@@ -2527,7 +3664,42 @@
             </w:r>
             <w:r>
               <w:rPr>
-                <w:rFonts w:ascii="Times New Roman" w:hAnsi="Times New Roman" w:cs="Times New Roman"/>
+                <w:rFonts w:ascii="Times New Roman" w:eastAsia="SimSun" w:hAnsi="Times New Roman" w:cs="Times New Roman"/>
+                <w:sz w:val="24"/>
+                <w:szCs w:val="24"/>
+                <w:lang w:eastAsia="zh-CN"/>
+              </w:rPr>
+              <w:t>合</w:t>
+            </w:r>
+            <w:r>
+              <w:rPr>
+                <w:rFonts w:ascii="Times New Roman" w:eastAsia="SimSun" w:hAnsi="Times New Roman" w:cs="Times New Roman"/>
+                <w:sz w:val="24"/>
+                <w:szCs w:val="24"/>
+              </w:rPr>
+              <w:t>攏</w:t>
+            </w:r>
+            <w:r>
+              <w:rPr>
+                <w:rFonts w:ascii="Times New Roman" w:eastAsia="SimSun" w:hAnsi="Times New Roman" w:cs="Times New Roman"/>
+                <w:sz w:val="24"/>
+                <w:szCs w:val="24"/>
+                <w:lang w:eastAsia="zh-CN"/>
+              </w:rPr>
+              <w:t>来</w:t>
+            </w:r>
+            <w:r>
+              <w:rPr>
+                <w:rFonts w:ascii="Times New Roman" w:eastAsia="SimSun" w:hAnsi="Times New Roman" w:cs="Times New Roman"/>
+                <w:sz w:val="24"/>
+                <w:szCs w:val="24"/>
+                <w:lang w:eastAsia="zh-CN"/>
+              </w:rPr>
+              <w:t xml:space="preserve">, </w:t>
+            </w:r>
+            <w:r>
+              <w:rPr>
+                <w:rFonts w:ascii="Times New Roman" w:eastAsia="SimSun" w:hAnsi="Times New Roman" w:cs="Times New Roman"/>
                 <w:sz w:val="24"/>
                 <w:szCs w:val="24"/>
               </w:rPr>
@@ -2536,7 +3708,7 @@
             <w:proofErr w:type="spellStart"/>
             <w:r>
               <w:rPr>
-                <w:rFonts w:ascii="Times New Roman" w:hAnsi="Times New Roman" w:cs="Times New Roman"/>
+                <w:rFonts w:ascii="Times New Roman" w:eastAsia="SimSun" w:hAnsi="Times New Roman" w:cs="Times New Roman"/>
                 <w:sz w:val="24"/>
                 <w:szCs w:val="24"/>
               </w:rPr>
@@ -2544,7 +3716,7 @@
             </w:r>
             <w:r>
               <w:rPr>
-                <w:rFonts w:ascii="Times New Roman" w:hAnsi="Times New Roman" w:cs="Times New Roman"/>
+                <w:rFonts w:ascii="Times New Roman" w:eastAsia="SimSun" w:hAnsi="Times New Roman" w:cs="Times New Roman"/>
                 <w:sz w:val="24"/>
                 <w:szCs w:val="24"/>
               </w:rPr>
@@ -2553,7 +3725,7 @@
             <w:proofErr w:type="spellEnd"/>
             <w:r>
               <w:rPr>
-                <w:rFonts w:ascii="Times New Roman" w:hAnsi="Times New Roman" w:cs="Times New Roman"/>
+                <w:rFonts w:ascii="Times New Roman" w:eastAsia="SimSun" w:hAnsi="Times New Roman" w:cs="Times New Roman"/>
                 <w:sz w:val="24"/>
                 <w:szCs w:val="24"/>
               </w:rPr>
@@ -2562,7 +3734,7 @@
             <w:proofErr w:type="spellStart"/>
             <w:r>
               <w:rPr>
-                <w:rFonts w:ascii="Times New Roman" w:hAnsi="Times New Roman" w:cs="Times New Roman"/>
+                <w:rFonts w:ascii="Times New Roman" w:eastAsia="SimSun" w:hAnsi="Times New Roman" w:cs="Times New Roman"/>
                 <w:sz w:val="24"/>
                 <w:szCs w:val="24"/>
               </w:rPr>
@@ -2571,7 +3743,7 @@
             <w:proofErr w:type="spellEnd"/>
             <w:r>
               <w:rPr>
-                <w:rFonts w:ascii="Times New Roman" w:hAnsi="Times New Roman" w:cs="Times New Roman"/>
+                <w:rFonts w:ascii="Times New Roman" w:eastAsia="SimSun" w:hAnsi="Times New Roman" w:cs="Times New Roman"/>
                 <w:sz w:val="24"/>
                 <w:szCs w:val="24"/>
               </w:rPr>
@@ -2588,7 +3760,7 @@
           <w:p>
             <w:pPr>
               <w:rPr>
-                <w:rFonts w:ascii="Times New Roman" w:hAnsi="Times New Roman" w:cs="Times New Roman"/>
+                <w:rFonts w:ascii="Times New Roman" w:eastAsia="SimSun" w:hAnsi="Times New Roman" w:cs="Times New Roman"/>
                 <w:sz w:val="24"/>
                 <w:szCs w:val="24"/>
               </w:rPr>
@@ -2596,25 +3768,80 @@
             <w:proofErr w:type="gramStart"/>
             <w:r>
               <w:rPr>
-                <w:rFonts w:ascii="Times New Roman" w:hAnsi="Times New Roman" w:cs="Times New Roman"/>
-                <w:sz w:val="24"/>
-                <w:szCs w:val="24"/>
-              </w:rPr>
-              <w:t>Come,  lé</w:t>
+                <w:rFonts w:ascii="Times New Roman" w:eastAsia="SimSun" w:hAnsi="Times New Roman" w:cs="Times New Roman"/>
+                <w:sz w:val="24"/>
+                <w:szCs w:val="24"/>
+              </w:rPr>
+              <w:t xml:space="preserve">Come,  </w:t>
+            </w:r>
+            <w:r>
+              <w:rPr>
+                <w:rFonts w:ascii="Times New Roman" w:eastAsia="SimSun" w:hAnsi="Times New Roman" w:cs="Times New Roman"/>
+                <w:sz w:val="24"/>
+                <w:szCs w:val="24"/>
+                <w:lang w:eastAsia="zh-CN"/>
+              </w:rPr>
+              <w:t>来</w:t>
             </w:r>
             <w:proofErr w:type="gramEnd"/>
             <w:r>
               <w:rPr>
-                <w:rFonts w:ascii="Times New Roman" w:hAnsi="Times New Roman" w:cs="Times New Roman"/>
+                <w:rFonts w:ascii="Times New Roman" w:eastAsia="SimSun" w:hAnsi="Times New Roman" w:cs="Times New Roman"/>
+                <w:sz w:val="24"/>
+                <w:szCs w:val="24"/>
+                <w:lang w:eastAsia="zh-CN"/>
+              </w:rPr>
+              <w:t xml:space="preserve">, </w:t>
+            </w:r>
+            <w:proofErr w:type="spellStart"/>
+            <w:r>
+              <w:rPr>
+                <w:rFonts w:ascii="Times New Roman" w:eastAsia="SimSun" w:hAnsi="Times New Roman" w:cs="Times New Roman"/>
+                <w:sz w:val="24"/>
+                <w:szCs w:val="24"/>
+              </w:rPr>
+              <w:t>lé</w:t>
+            </w:r>
+            <w:proofErr w:type="spellEnd"/>
+            <w:r>
+              <w:rPr>
+                <w:rFonts w:ascii="Times New Roman" w:eastAsia="SimSun" w:hAnsi="Times New Roman" w:cs="Times New Roman"/>
+                <w:sz w:val="24"/>
+                <w:szCs w:val="24"/>
+                <w:lang w:eastAsia="zh-CN"/>
+              </w:rPr>
+              <w:t xml:space="preserve">, </w:t>
+            </w:r>
+            <w:r>
+              <w:rPr>
+                <w:rFonts w:ascii="Times New Roman" w:eastAsia="SimSun" w:hAnsi="Times New Roman" w:cs="Times New Roman"/>
                 <w:sz w:val="24"/>
                 <w:szCs w:val="24"/>
               </w:rPr>
               <w:t xml:space="preserve"> (not yet come) </w:t>
             </w:r>
+            <w:r>
+              <w:rPr>
+                <w:rFonts w:ascii="Times New Roman" w:eastAsia="SimSun" w:hAnsi="Times New Roman" w:cs="Times New Roman"/>
+                <w:sz w:val="24"/>
+                <w:szCs w:val="24"/>
+                <w:lang w:eastAsia="zh-CN"/>
+              </w:rPr>
+              <w:t>勿曾来</w:t>
+            </w:r>
+            <w:r>
+              <w:rPr>
+                <w:rFonts w:ascii="Times New Roman" w:eastAsia="SimSun" w:hAnsi="Times New Roman" w:cs="Times New Roman"/>
+                <w:sz w:val="24"/>
+                <w:szCs w:val="24"/>
+                <w:lang w:eastAsia="zh-CN"/>
+              </w:rPr>
+              <w:t xml:space="preserve">, </w:t>
+            </w:r>
             <w:proofErr w:type="spellStart"/>
             <w:r>
               <w:rPr>
-                <w:rFonts w:ascii="Times New Roman" w:hAnsi="Times New Roman" w:cs="Times New Roman"/>
+                <w:rFonts w:ascii="Times New Roman" w:eastAsia="SimSun" w:hAnsi="Times New Roman" w:cs="Times New Roman"/>
                 <w:sz w:val="24"/>
                 <w:szCs w:val="24"/>
               </w:rPr>
@@ -2623,7 +3850,7 @@
             <w:proofErr w:type="spellEnd"/>
             <w:r>
               <w:rPr>
-                <w:rFonts w:ascii="Times New Roman" w:hAnsi="Times New Roman" w:cs="Times New Roman"/>
+                <w:rFonts w:ascii="Times New Roman" w:eastAsia="SimSun" w:hAnsi="Times New Roman" w:cs="Times New Roman"/>
                 <w:sz w:val="24"/>
                 <w:szCs w:val="24"/>
               </w:rPr>
@@ -2632,7 +3859,7 @@
             <w:proofErr w:type="spellStart"/>
             <w:r>
               <w:rPr>
-                <w:rFonts w:ascii="Times New Roman" w:hAnsi="Times New Roman" w:cs="Times New Roman"/>
+                <w:rFonts w:ascii="Times New Roman" w:eastAsia="SimSun" w:hAnsi="Times New Roman" w:cs="Times New Roman"/>
                 <w:sz w:val="24"/>
                 <w:szCs w:val="24"/>
               </w:rPr>
@@ -2641,7 +3868,7 @@
             <w:proofErr w:type="spellEnd"/>
             <w:r>
               <w:rPr>
-                <w:rFonts w:ascii="Times New Roman" w:hAnsi="Times New Roman" w:cs="Times New Roman"/>
+                <w:rFonts w:ascii="Times New Roman" w:eastAsia="SimSun" w:hAnsi="Times New Roman" w:cs="Times New Roman"/>
                 <w:sz w:val="24"/>
                 <w:szCs w:val="24"/>
               </w:rPr>
@@ -2650,7 +3877,7 @@
             <w:proofErr w:type="spellStart"/>
             <w:r>
               <w:rPr>
-                <w:rFonts w:ascii="Times New Roman" w:hAnsi="Times New Roman" w:cs="Times New Roman"/>
+                <w:rFonts w:ascii="Times New Roman" w:eastAsia="SimSun" w:hAnsi="Times New Roman" w:cs="Times New Roman"/>
                 <w:sz w:val="24"/>
                 <w:szCs w:val="24"/>
               </w:rPr>
@@ -2659,7 +3886,7 @@
             <w:proofErr w:type="spellEnd"/>
             <w:r>
               <w:rPr>
-                <w:rFonts w:ascii="Times New Roman" w:hAnsi="Times New Roman" w:cs="Times New Roman"/>
+                <w:rFonts w:ascii="Times New Roman" w:eastAsia="SimSun" w:hAnsi="Times New Roman" w:cs="Times New Roman"/>
                 <w:sz w:val="24"/>
                 <w:szCs w:val="24"/>
               </w:rPr>
@@ -2676,7 +3903,7 @@
           <w:p>
             <w:pPr>
               <w:rPr>
-                <w:rFonts w:ascii="Times New Roman" w:hAnsi="Times New Roman" w:cs="Times New Roman"/>
+                <w:rFonts w:ascii="Times New Roman" w:eastAsia="SimSun" w:hAnsi="Times New Roman" w:cs="Times New Roman"/>
                 <w:sz w:val="24"/>
                 <w:szCs w:val="24"/>
               </w:rPr>
@@ -2684,25 +3911,44 @@
             <w:proofErr w:type="gramStart"/>
             <w:r>
               <w:rPr>
-                <w:rFonts w:ascii="Times New Roman" w:hAnsi="Times New Roman" w:cs="Times New Roman"/>
+                <w:rFonts w:ascii="Times New Roman" w:eastAsia="SimSun" w:hAnsi="Times New Roman" w:cs="Times New Roman"/>
                 <w:sz w:val="24"/>
                 <w:szCs w:val="24"/>
               </w:rPr>
               <w:t xml:space="preserve">Comet,  </w:t>
             </w:r>
-            <w:r>
-              <w:rPr>
-                <w:rFonts w:ascii="Times New Roman" w:hAnsi="Times New Roman" w:cs="Times New Roman"/>
+            <w:proofErr w:type="spellStart"/>
+            <w:r>
+              <w:rPr>
+                <w:rFonts w:ascii="Times New Roman" w:eastAsia="SimSun" w:hAnsi="Times New Roman" w:cs="Times New Roman"/>
+                <w:sz w:val="24"/>
+                <w:szCs w:val="24"/>
+              </w:rPr>
+              <w:t>掃帚星</w:t>
+            </w:r>
+            <w:proofErr w:type="spellEnd"/>
+            <w:proofErr w:type="gramEnd"/>
+            <w:r>
+              <w:rPr>
+                <w:rFonts w:ascii="Times New Roman" w:eastAsia="SimSun" w:hAnsi="Times New Roman" w:cs="Times New Roman"/>
+                <w:sz w:val="24"/>
+                <w:szCs w:val="24"/>
+                <w:lang w:eastAsia="zh-CN"/>
+              </w:rPr>
+              <w:t xml:space="preserve">, </w:t>
+            </w:r>
+            <w:r>
+              <w:rPr>
+                <w:rFonts w:ascii="Times New Roman" w:eastAsia="SimSun" w:hAnsi="Times New Roman" w:cs="Times New Roman"/>
                 <w:sz w:val="24"/>
                 <w:szCs w:val="24"/>
               </w:rPr>
               <w:t>‘</w:t>
             </w:r>
             <w:proofErr w:type="spellStart"/>
-            <w:proofErr w:type="gramEnd"/>
-            <w:r>
-              <w:rPr>
-                <w:rFonts w:ascii="Times New Roman" w:hAnsi="Times New Roman" w:cs="Times New Roman"/>
+            <w:r>
+              <w:rPr>
+                <w:rFonts w:ascii="Times New Roman" w:eastAsia="SimSun" w:hAnsi="Times New Roman" w:cs="Times New Roman"/>
                 <w:sz w:val="24"/>
                 <w:szCs w:val="24"/>
               </w:rPr>
@@ -2711,7 +3957,7 @@
             <w:proofErr w:type="spellEnd"/>
             <w:r>
               <w:rPr>
-                <w:rFonts w:ascii="Times New Roman" w:hAnsi="Times New Roman" w:cs="Times New Roman"/>
+                <w:rFonts w:ascii="Times New Roman" w:eastAsia="SimSun" w:hAnsi="Times New Roman" w:cs="Times New Roman"/>
                 <w:sz w:val="24"/>
                 <w:szCs w:val="24"/>
               </w:rPr>
@@ -2719,7 +3965,7 @@
             </w:r>
             <w:r>
               <w:rPr>
-                <w:rFonts w:ascii="Times New Roman" w:hAnsi="Times New Roman" w:cs="Times New Roman"/>
+                <w:rFonts w:ascii="Times New Roman" w:eastAsia="SimSun" w:hAnsi="Times New Roman" w:cs="Times New Roman"/>
                 <w:sz w:val="24"/>
                 <w:szCs w:val="24"/>
               </w:rPr>
@@ -2728,7 +3974,7 @@
             <w:proofErr w:type="spellStart"/>
             <w:r>
               <w:rPr>
-                <w:rFonts w:ascii="Times New Roman" w:hAnsi="Times New Roman" w:cs="Times New Roman"/>
+                <w:rFonts w:ascii="Times New Roman" w:eastAsia="SimSun" w:hAnsi="Times New Roman" w:cs="Times New Roman"/>
                 <w:sz w:val="24"/>
                 <w:szCs w:val="24"/>
               </w:rPr>
@@ -2737,7 +3983,7 @@
             <w:proofErr w:type="spellEnd"/>
             <w:r>
               <w:rPr>
-                <w:rFonts w:ascii="Times New Roman" w:hAnsi="Times New Roman" w:cs="Times New Roman"/>
+                <w:rFonts w:ascii="Times New Roman" w:eastAsia="SimSun" w:hAnsi="Times New Roman" w:cs="Times New Roman"/>
                 <w:sz w:val="24"/>
                 <w:szCs w:val="24"/>
               </w:rPr>
@@ -2754,32 +4000,69 @@
           <w:p>
             <w:pPr>
               <w:rPr>
-                <w:rFonts w:ascii="Times New Roman" w:hAnsi="Times New Roman" w:cs="Times New Roman"/>
+                <w:rFonts w:ascii="Times New Roman" w:eastAsia="SimSun" w:hAnsi="Times New Roman" w:cs="Times New Roman"/>
                 <w:sz w:val="24"/>
                 <w:szCs w:val="24"/>
               </w:rPr>
             </w:pPr>
             <w:r>
               <w:rPr>
-                <w:rFonts w:ascii="Times New Roman" w:hAnsi="Times New Roman" w:cs="Times New Roman"/>
-                <w:sz w:val="24"/>
-                <w:szCs w:val="24"/>
-              </w:rPr>
-              <w:t xml:space="preserve">Comfort, </w:t>
+                <w:rFonts w:ascii="Times New Roman" w:eastAsia="SimSun" w:hAnsi="Times New Roman" w:cs="Times New Roman"/>
+                <w:sz w:val="24"/>
+                <w:szCs w:val="24"/>
+              </w:rPr>
+              <w:t>Comfort,</w:t>
+            </w:r>
+            <w:r>
+              <w:rPr>
+                <w:rFonts w:ascii="Times New Roman" w:eastAsia="SimSun" w:hAnsi="Times New Roman" w:cs="Times New Roman"/>
+                <w:sz w:val="24"/>
+                <w:szCs w:val="24"/>
+                <w:lang w:eastAsia="zh-CN"/>
+              </w:rPr>
+              <w:t xml:space="preserve"> </w:t>
+            </w:r>
+            <w:proofErr w:type="gramStart"/>
+            <w:r>
+              <w:rPr>
+                <w:rFonts w:ascii="Times New Roman" w:eastAsia="SimSun" w:hAnsi="Times New Roman" w:cs="Times New Roman"/>
+                <w:sz w:val="24"/>
+                <w:szCs w:val="24"/>
+                <w:lang w:eastAsia="zh-CN"/>
+              </w:rPr>
+              <w:t>安慰</w:t>
+            </w:r>
+            <w:r>
+              <w:rPr>
+                <w:rFonts w:ascii="Times New Roman" w:eastAsia="SimSun" w:hAnsi="Times New Roman" w:cs="Times New Roman"/>
+                <w:sz w:val="24"/>
+                <w:szCs w:val="24"/>
+                <w:lang w:eastAsia="zh-CN"/>
+              </w:rPr>
+              <w:t xml:space="preserve">, </w:t>
+            </w:r>
+            <w:r>
+              <w:rPr>
+                <w:rFonts w:ascii="Times New Roman" w:eastAsia="SimSun" w:hAnsi="Times New Roman" w:cs="Times New Roman"/>
+                <w:sz w:val="24"/>
+                <w:szCs w:val="24"/>
+              </w:rPr>
+              <w:t xml:space="preserve"> </w:t>
             </w:r>
             <w:proofErr w:type="spellStart"/>
             <w:r>
               <w:rPr>
-                <w:rFonts w:ascii="Times New Roman" w:hAnsi="Times New Roman" w:cs="Times New Roman"/>
+                <w:rFonts w:ascii="Times New Roman" w:eastAsia="SimSun" w:hAnsi="Times New Roman" w:cs="Times New Roman"/>
                 <w:sz w:val="24"/>
                 <w:szCs w:val="24"/>
               </w:rPr>
               <w:t>ön</w:t>
             </w:r>
             <w:proofErr w:type="spellEnd"/>
-            <w:r>
-              <w:rPr>
-                <w:rFonts w:ascii="Times New Roman" w:hAnsi="Times New Roman" w:cs="Times New Roman"/>
+            <w:proofErr w:type="gramEnd"/>
+            <w:r>
+              <w:rPr>
+                <w:rFonts w:ascii="Times New Roman" w:eastAsia="SimSun" w:hAnsi="Times New Roman" w:cs="Times New Roman"/>
                 <w:sz w:val="24"/>
                 <w:szCs w:val="24"/>
               </w:rPr>
@@ -2788,7 +4071,7 @@
             <w:proofErr w:type="spellStart"/>
             <w:r>
               <w:rPr>
-                <w:rFonts w:ascii="Times New Roman" w:hAnsi="Times New Roman" w:cs="Times New Roman"/>
+                <w:rFonts w:ascii="Times New Roman" w:eastAsia="SimSun" w:hAnsi="Times New Roman" w:cs="Times New Roman"/>
                 <w:sz w:val="24"/>
                 <w:szCs w:val="24"/>
               </w:rPr>
@@ -2797,16 +4080,51 @@
             <w:proofErr w:type="spellEnd"/>
             <w:r>
               <w:rPr>
-                <w:rFonts w:ascii="Times New Roman" w:hAnsi="Times New Roman" w:cs="Times New Roman"/>
-                <w:sz w:val="24"/>
-                <w:szCs w:val="24"/>
-              </w:rPr>
-              <w:t xml:space="preserve">', (get) </w:t>
+                <w:rFonts w:ascii="Times New Roman" w:eastAsia="SimSun" w:hAnsi="Times New Roman" w:cs="Times New Roman"/>
+                <w:sz w:val="24"/>
+                <w:szCs w:val="24"/>
+              </w:rPr>
+              <w:t>', (get)</w:t>
+            </w:r>
+            <w:r>
+              <w:rPr>
+                <w:rFonts w:ascii="Times New Roman" w:eastAsia="SimSun" w:hAnsi="Times New Roman" w:cs="Times New Roman"/>
+                <w:sz w:val="24"/>
+                <w:szCs w:val="24"/>
+                <w:lang w:eastAsia="zh-CN"/>
+              </w:rPr>
+              <w:t xml:space="preserve"> </w:t>
+            </w:r>
+            <w:r>
+              <w:rPr>
+                <w:rFonts w:ascii="Times New Roman" w:eastAsia="SimSun" w:hAnsi="Times New Roman" w:cs="Times New Roman"/>
+                <w:sz w:val="24"/>
+                <w:szCs w:val="24"/>
+                <w:lang w:eastAsia="zh-CN"/>
+              </w:rPr>
+              <w:t>得平安</w:t>
+            </w:r>
+            <w:r>
+              <w:rPr>
+                <w:rFonts w:ascii="Times New Roman" w:eastAsia="SimSun" w:hAnsi="Times New Roman" w:cs="Times New Roman"/>
+                <w:sz w:val="24"/>
+                <w:szCs w:val="24"/>
+                <w:lang w:eastAsia="zh-CN"/>
+              </w:rPr>
+              <w:t>,</w:t>
+            </w:r>
+            <w:r>
+              <w:rPr>
+                <w:rFonts w:ascii="Times New Roman" w:eastAsia="SimSun" w:hAnsi="Times New Roman" w:cs="Times New Roman"/>
+                <w:sz w:val="24"/>
+                <w:szCs w:val="24"/>
+              </w:rPr>
+              <w:t xml:space="preserve"> </w:t>
             </w:r>
             <w:proofErr w:type="spellStart"/>
             <w:r>
               <w:rPr>
-                <w:rFonts w:ascii="Times New Roman" w:hAnsi="Times New Roman" w:cs="Times New Roman"/>
+                <w:rFonts w:ascii="Times New Roman" w:eastAsia="SimSun" w:hAnsi="Times New Roman" w:cs="Times New Roman"/>
                 <w:sz w:val="24"/>
                 <w:szCs w:val="24"/>
               </w:rPr>
@@ -2815,7 +4133,7 @@
             <w:proofErr w:type="spellEnd"/>
             <w:r>
               <w:rPr>
-                <w:rFonts w:ascii="Times New Roman" w:hAnsi="Times New Roman" w:cs="Times New Roman"/>
+                <w:rFonts w:ascii="Times New Roman" w:eastAsia="SimSun" w:hAnsi="Times New Roman" w:cs="Times New Roman"/>
                 <w:sz w:val="24"/>
                 <w:szCs w:val="24"/>
               </w:rPr>
@@ -2824,7 +4142,7 @@
             <w:proofErr w:type="spellStart"/>
             <w:r>
               <w:rPr>
-                <w:rFonts w:ascii="Times New Roman" w:hAnsi="Times New Roman" w:cs="Times New Roman"/>
+                <w:rFonts w:ascii="Times New Roman" w:eastAsia="SimSun" w:hAnsi="Times New Roman" w:cs="Times New Roman"/>
                 <w:sz w:val="24"/>
                 <w:szCs w:val="24"/>
               </w:rPr>
@@ -2833,7 +4151,7 @@
             <w:proofErr w:type="spellEnd"/>
             <w:r>
               <w:rPr>
-                <w:rFonts w:ascii="Times New Roman" w:hAnsi="Times New Roman" w:cs="Times New Roman"/>
+                <w:rFonts w:ascii="Times New Roman" w:eastAsia="SimSun" w:hAnsi="Times New Roman" w:cs="Times New Roman"/>
                 <w:sz w:val="24"/>
                 <w:szCs w:val="24"/>
               </w:rPr>
@@ -2842,7 +4160,7 @@
             <w:proofErr w:type="spellStart"/>
             <w:r>
               <w:rPr>
-                <w:rFonts w:ascii="Times New Roman" w:hAnsi="Times New Roman" w:cs="Times New Roman"/>
+                <w:rFonts w:ascii="Times New Roman" w:eastAsia="SimSun" w:hAnsi="Times New Roman" w:cs="Times New Roman"/>
                 <w:sz w:val="24"/>
                 <w:szCs w:val="24"/>
               </w:rPr>
@@ -2851,16 +4169,51 @@
             <w:proofErr w:type="spellEnd"/>
             <w:r>
               <w:rPr>
-                <w:rFonts w:ascii="Times New Roman" w:hAnsi="Times New Roman" w:cs="Times New Roman"/>
-                <w:sz w:val="24"/>
-                <w:szCs w:val="24"/>
-              </w:rPr>
-              <w:t xml:space="preserve">, </w:t>
+                <w:rFonts w:ascii="Times New Roman" w:eastAsia="SimSun" w:hAnsi="Times New Roman" w:cs="Times New Roman"/>
+                <w:sz w:val="24"/>
+                <w:szCs w:val="24"/>
+              </w:rPr>
+              <w:t>,</w:t>
+            </w:r>
+            <w:r>
+              <w:rPr>
+                <w:rFonts w:ascii="Times New Roman" w:eastAsia="SimSun" w:hAnsi="Times New Roman" w:cs="Times New Roman"/>
+                <w:sz w:val="24"/>
+                <w:szCs w:val="24"/>
+                <w:lang w:eastAsia="zh-CN"/>
+              </w:rPr>
+              <w:t xml:space="preserve"> </w:t>
+            </w:r>
+            <w:r>
+              <w:rPr>
+                <w:rFonts w:ascii="Times New Roman" w:eastAsia="SimSun" w:hAnsi="Times New Roman" w:cs="Times New Roman"/>
+                <w:sz w:val="24"/>
+                <w:szCs w:val="24"/>
+                <w:lang w:eastAsia="zh-CN"/>
+              </w:rPr>
+              <w:t>舒徐</w:t>
+            </w:r>
+            <w:r>
+              <w:rPr>
+                <w:rFonts w:ascii="Times New Roman" w:eastAsia="SimSun" w:hAnsi="Times New Roman" w:cs="Times New Roman"/>
+                <w:sz w:val="24"/>
+                <w:szCs w:val="24"/>
+                <w:lang w:eastAsia="zh-CN"/>
+              </w:rPr>
+              <w:t>,</w:t>
+            </w:r>
+            <w:r>
+              <w:rPr>
+                <w:rFonts w:ascii="Times New Roman" w:eastAsia="SimSun" w:hAnsi="Times New Roman" w:cs="Times New Roman"/>
+                <w:sz w:val="24"/>
+                <w:szCs w:val="24"/>
+              </w:rPr>
+              <w:t xml:space="preserve"> </w:t>
             </w:r>
             <w:proofErr w:type="spellStart"/>
             <w:r>
               <w:rPr>
-                <w:rFonts w:ascii="Times New Roman" w:hAnsi="Times New Roman" w:cs="Times New Roman"/>
+                <w:rFonts w:ascii="Times New Roman" w:eastAsia="SimSun" w:hAnsi="Times New Roman" w:cs="Times New Roman"/>
                 <w:sz w:val="24"/>
                 <w:szCs w:val="24"/>
               </w:rPr>
@@ -2869,7 +4222,7 @@
             <w:proofErr w:type="spellEnd"/>
             <w:r>
               <w:rPr>
-                <w:rFonts w:ascii="Times New Roman" w:hAnsi="Times New Roman" w:cs="Times New Roman"/>
+                <w:rFonts w:ascii="Times New Roman" w:eastAsia="SimSun" w:hAnsi="Times New Roman" w:cs="Times New Roman"/>
                 <w:sz w:val="24"/>
                 <w:szCs w:val="24"/>
               </w:rPr>
@@ -2878,7 +4231,7 @@
             <w:proofErr w:type="spellStart"/>
             <w:r>
               <w:rPr>
-                <w:rFonts w:ascii="Times New Roman" w:hAnsi="Times New Roman" w:cs="Times New Roman"/>
+                <w:rFonts w:ascii="Times New Roman" w:eastAsia="SimSun" w:hAnsi="Times New Roman" w:cs="Times New Roman"/>
                 <w:sz w:val="24"/>
                 <w:szCs w:val="24"/>
               </w:rPr>
@@ -2887,7 +4240,7 @@
             <w:proofErr w:type="spellEnd"/>
             <w:r>
               <w:rPr>
-                <w:rFonts w:ascii="Times New Roman" w:hAnsi="Times New Roman" w:cs="Times New Roman"/>
+                <w:rFonts w:ascii="Times New Roman" w:eastAsia="SimSun" w:hAnsi="Times New Roman" w:cs="Times New Roman"/>
                 <w:sz w:val="24"/>
                 <w:szCs w:val="24"/>
               </w:rPr>
@@ -2896,7 +4249,7 @@
             <w:proofErr w:type="spellStart"/>
             <w:r>
               <w:rPr>
-                <w:rFonts w:ascii="Times New Roman" w:hAnsi="Times New Roman" w:cs="Times New Roman"/>
+                <w:rFonts w:ascii="Times New Roman" w:eastAsia="SimSun" w:hAnsi="Times New Roman" w:cs="Times New Roman"/>
                 <w:sz w:val="24"/>
                 <w:szCs w:val="24"/>
               </w:rPr>
@@ -2905,16 +4258,34 @@
             <w:proofErr w:type="spellEnd"/>
             <w:r>
               <w:rPr>
-                <w:rFonts w:ascii="Times New Roman" w:hAnsi="Times New Roman" w:cs="Times New Roman"/>
+                <w:rFonts w:ascii="Times New Roman" w:eastAsia="SimSun" w:hAnsi="Times New Roman" w:cs="Times New Roman"/>
                 <w:sz w:val="24"/>
                 <w:szCs w:val="24"/>
               </w:rPr>
               <w:t xml:space="preserve">) (comfort my thirsty desires) </w:t>
             </w:r>
+            <w:r>
+              <w:rPr>
+                <w:rFonts w:ascii="Times New Roman" w:eastAsia="SimSun" w:hAnsi="Times New Roman" w:cs="Times New Roman"/>
+                <w:sz w:val="24"/>
+                <w:szCs w:val="24"/>
+                <w:lang w:eastAsia="zh-CN"/>
+              </w:rPr>
+              <w:t>慰我渴思</w:t>
+            </w:r>
+            <w:r>
+              <w:rPr>
+                <w:rFonts w:ascii="Times New Roman" w:eastAsia="SimSun" w:hAnsi="Times New Roman" w:cs="Times New Roman"/>
+                <w:sz w:val="24"/>
+                <w:szCs w:val="24"/>
+                <w:lang w:eastAsia="zh-CN"/>
+              </w:rPr>
+              <w:t>,</w:t>
+            </w:r>
             <w:proofErr w:type="spellStart"/>
             <w:r>
               <w:rPr>
-                <w:rFonts w:ascii="Times New Roman" w:hAnsi="Times New Roman" w:cs="Times New Roman"/>
+                <w:rFonts w:ascii="Times New Roman" w:eastAsia="SimSun" w:hAnsi="Times New Roman" w:cs="Times New Roman"/>
                 <w:sz w:val="24"/>
                 <w:szCs w:val="24"/>
               </w:rPr>
@@ -2923,7 +4294,7 @@
             <w:proofErr w:type="spellEnd"/>
             <w:r>
               <w:rPr>
-                <w:rFonts w:ascii="Times New Roman" w:hAnsi="Times New Roman" w:cs="Times New Roman"/>
+                <w:rFonts w:ascii="Times New Roman" w:eastAsia="SimSun" w:hAnsi="Times New Roman" w:cs="Times New Roman"/>
                 <w:sz w:val="24"/>
                 <w:szCs w:val="24"/>
               </w:rPr>
@@ -2932,7 +4303,7 @@
             <w:proofErr w:type="spellStart"/>
             <w:r>
               <w:rPr>
-                <w:rFonts w:ascii="Times New Roman" w:hAnsi="Times New Roman" w:cs="Times New Roman"/>
+                <w:rFonts w:ascii="Times New Roman" w:eastAsia="SimSun" w:hAnsi="Times New Roman" w:cs="Times New Roman"/>
                 <w:sz w:val="24"/>
                 <w:szCs w:val="24"/>
               </w:rPr>
@@ -2941,7 +4312,7 @@
             <w:proofErr w:type="spellEnd"/>
             <w:r>
               <w:rPr>
-                <w:rFonts w:ascii="Times New Roman" w:hAnsi="Times New Roman" w:cs="Times New Roman"/>
+                <w:rFonts w:ascii="Times New Roman" w:eastAsia="SimSun" w:hAnsi="Times New Roman" w:cs="Times New Roman"/>
                 <w:sz w:val="24"/>
                 <w:szCs w:val="24"/>
               </w:rPr>
@@ -2950,7 +4321,7 @@
             <w:proofErr w:type="spellStart"/>
             <w:r>
               <w:rPr>
-                <w:rFonts w:ascii="Times New Roman" w:hAnsi="Times New Roman" w:cs="Times New Roman"/>
+                <w:rFonts w:ascii="Times New Roman" w:eastAsia="SimSun" w:hAnsi="Times New Roman" w:cs="Times New Roman"/>
                 <w:sz w:val="24"/>
                 <w:szCs w:val="24"/>
               </w:rPr>
@@ -2959,7 +4330,7 @@
             <w:proofErr w:type="spellEnd"/>
             <w:r>
               <w:rPr>
-                <w:rFonts w:ascii="Times New Roman" w:hAnsi="Times New Roman" w:cs="Times New Roman"/>
+                <w:rFonts w:ascii="Times New Roman" w:eastAsia="SimSun" w:hAnsi="Times New Roman" w:cs="Times New Roman"/>
                 <w:sz w:val="24"/>
                 <w:szCs w:val="24"/>
               </w:rPr>
@@ -2968,7 +4339,7 @@
             <w:proofErr w:type="spellStart"/>
             <w:r>
               <w:rPr>
-                <w:rFonts w:ascii="Times New Roman" w:hAnsi="Times New Roman" w:cs="Times New Roman"/>
+                <w:rFonts w:ascii="Times New Roman" w:eastAsia="SimSun" w:hAnsi="Times New Roman" w:cs="Times New Roman"/>
                 <w:sz w:val="24"/>
                 <w:szCs w:val="24"/>
               </w:rPr>
@@ -2977,7 +4348,7 @@
             <w:proofErr w:type="spellEnd"/>
             <w:r>
               <w:rPr>
-                <w:rFonts w:ascii="Times New Roman" w:hAnsi="Times New Roman" w:cs="Times New Roman"/>
+                <w:rFonts w:ascii="Times New Roman" w:eastAsia="SimSun" w:hAnsi="Times New Roman" w:cs="Times New Roman"/>
                 <w:sz w:val="24"/>
                 <w:szCs w:val="24"/>
               </w:rPr>
@@ -2994,14 +4365,14 @@
           <w:p>
             <w:pPr>
               <w:rPr>
-                <w:rFonts w:ascii="Times New Roman" w:hAnsi="Times New Roman" w:cs="Times New Roman"/>
+                <w:rFonts w:ascii="Times New Roman" w:eastAsia="SimSun" w:hAnsi="Times New Roman" w:cs="Times New Roman"/>
                 <w:sz w:val="24"/>
                 <w:szCs w:val="24"/>
               </w:rPr>
             </w:pPr>
             <w:r>
               <w:rPr>
-                <w:rFonts w:ascii="Times New Roman" w:hAnsi="Times New Roman" w:cs="Times New Roman"/>
+                <w:rFonts w:ascii="Times New Roman" w:eastAsia="SimSun" w:hAnsi="Times New Roman" w:cs="Times New Roman"/>
                 <w:sz w:val="24"/>
                 <w:szCs w:val="24"/>
               </w:rPr>
@@ -3009,16 +4380,26 @@
             </w:r>
             <w:r>
               <w:rPr>
-                <w:rFonts w:ascii="Times New Roman" w:hAnsi="Times New Roman" w:cs="Times New Roman"/>
-                <w:sz w:val="24"/>
-                <w:szCs w:val="24"/>
-              </w:rPr>
-              <w:t>‘</w:t>
+                <w:rFonts w:ascii="Times New Roman" w:eastAsia="SimSun" w:hAnsi="Times New Roman" w:cs="Times New Roman"/>
+                <w:sz w:val="24"/>
+                <w:szCs w:val="24"/>
+                <w:lang w:eastAsia="zh-CN"/>
+              </w:rPr>
+              <w:t>好笑</w:t>
+            </w:r>
+            <w:r>
+              <w:rPr>
+                <w:rFonts w:ascii="Times New Roman" w:eastAsia="SimSun" w:hAnsi="Times New Roman" w:cs="Times New Roman"/>
+                <w:sz w:val="24"/>
+                <w:szCs w:val="24"/>
+                <w:lang w:eastAsia="zh-CN"/>
+              </w:rPr>
+              <w:t xml:space="preserve">, </w:t>
             </w:r>
             <w:proofErr w:type="spellStart"/>
             <w:r>
               <w:rPr>
-                <w:rFonts w:ascii="Times New Roman" w:hAnsi="Times New Roman" w:cs="Times New Roman"/>
+                <w:rFonts w:ascii="Times New Roman" w:eastAsia="SimSun" w:hAnsi="Times New Roman" w:cs="Times New Roman"/>
                 <w:sz w:val="24"/>
                 <w:szCs w:val="24"/>
               </w:rPr>
@@ -3027,7 +4408,7 @@
             <w:proofErr w:type="spellEnd"/>
             <w:r>
               <w:rPr>
-                <w:rFonts w:ascii="Times New Roman" w:hAnsi="Times New Roman" w:cs="Times New Roman"/>
+                <w:rFonts w:ascii="Times New Roman" w:eastAsia="SimSun" w:hAnsi="Times New Roman" w:cs="Times New Roman"/>
                 <w:sz w:val="24"/>
                 <w:szCs w:val="24"/>
               </w:rPr>
@@ -3037,7 +4418,7 @@
             <w:proofErr w:type="gramStart"/>
             <w:r>
               <w:rPr>
-                <w:rFonts w:ascii="Times New Roman" w:hAnsi="Times New Roman" w:cs="Times New Roman"/>
+                <w:rFonts w:ascii="Times New Roman" w:eastAsia="SimSun" w:hAnsi="Times New Roman" w:cs="Times New Roman"/>
                 <w:sz w:val="24"/>
                 <w:szCs w:val="24"/>
               </w:rPr>
@@ -3046,7 +4427,7 @@
             <w:proofErr w:type="spellEnd"/>
             <w:r>
               <w:rPr>
-                <w:rFonts w:ascii="Times New Roman" w:hAnsi="Times New Roman" w:cs="Times New Roman"/>
+                <w:rFonts w:ascii="Times New Roman" w:eastAsia="SimSun" w:hAnsi="Times New Roman" w:cs="Times New Roman"/>
                 <w:sz w:val="24"/>
                 <w:szCs w:val="24"/>
               </w:rPr>
@@ -3055,15 +4436,42 @@
             <w:proofErr w:type="gramEnd"/>
             <w:r>
               <w:rPr>
-                <w:rFonts w:ascii="Times New Roman" w:hAnsi="Times New Roman" w:cs="Times New Roman"/>
-                <w:sz w:val="24"/>
-                <w:szCs w:val="24"/>
-              </w:rPr>
-              <w:t>, fah</w:t>
-            </w:r>
-            <w:r>
-              <w:rPr>
-                <w:rFonts w:ascii="Times New Roman" w:hAnsi="Times New Roman" w:cs="Times New Roman"/>
+                <w:rFonts w:ascii="Times New Roman" w:eastAsia="SimSun" w:hAnsi="Times New Roman" w:cs="Times New Roman"/>
+                <w:sz w:val="24"/>
+                <w:szCs w:val="24"/>
+              </w:rPr>
+              <w:t>,</w:t>
+            </w:r>
+            <w:proofErr w:type="spellStart"/>
+            <w:r>
+              <w:rPr>
+                <w:rFonts w:ascii="Times New Roman" w:eastAsia="SimSun" w:hAnsi="Times New Roman" w:cs="Times New Roman"/>
+                <w:sz w:val="24"/>
+                <w:szCs w:val="24"/>
+              </w:rPr>
+              <w:t>發笑</w:t>
+            </w:r>
+            <w:proofErr w:type="spellEnd"/>
+            <w:r>
+              <w:rPr>
+                <w:rFonts w:ascii="Times New Roman" w:eastAsia="SimSun" w:hAnsi="Times New Roman" w:cs="Times New Roman"/>
+                <w:sz w:val="24"/>
+                <w:szCs w:val="24"/>
+                <w:lang w:eastAsia="zh-CN"/>
+              </w:rPr>
+              <w:t>,</w:t>
+            </w:r>
+            <w:r>
+              <w:rPr>
+                <w:rFonts w:ascii="Times New Roman" w:eastAsia="SimSun" w:hAnsi="Times New Roman" w:cs="Times New Roman"/>
+                <w:sz w:val="24"/>
+                <w:szCs w:val="24"/>
+              </w:rPr>
+              <w:t xml:space="preserve"> fah</w:t>
+            </w:r>
+            <w:r>
+              <w:rPr>
+                <w:rFonts w:ascii="Times New Roman" w:eastAsia="SimSun" w:hAnsi="Times New Roman" w:cs="Times New Roman"/>
                 <w:sz w:val="24"/>
                 <w:szCs w:val="24"/>
               </w:rPr>
@@ -3072,7 +4480,7 @@
             <w:proofErr w:type="spellStart"/>
             <w:r>
               <w:rPr>
-                <w:rFonts w:ascii="Times New Roman" w:hAnsi="Times New Roman" w:cs="Times New Roman"/>
+                <w:rFonts w:ascii="Times New Roman" w:eastAsia="SimSun" w:hAnsi="Times New Roman" w:cs="Times New Roman"/>
                 <w:sz w:val="24"/>
                 <w:szCs w:val="24"/>
               </w:rPr>
@@ -3081,7 +4489,7 @@
             <w:proofErr w:type="spellEnd"/>
             <w:r>
               <w:rPr>
-                <w:rFonts w:ascii="Times New Roman" w:hAnsi="Times New Roman" w:cs="Times New Roman"/>
+                <w:rFonts w:ascii="Times New Roman" w:eastAsia="SimSun" w:hAnsi="Times New Roman" w:cs="Times New Roman"/>
                 <w:sz w:val="24"/>
                 <w:szCs w:val="24"/>
               </w:rPr>
@@ -3098,24 +4506,50 @@
           <w:p>
             <w:pPr>
               <w:rPr>
-                <w:rFonts w:ascii="Times New Roman" w:hAnsi="Times New Roman" w:cs="Times New Roman"/>
+                <w:rFonts w:ascii="Times New Roman" w:eastAsia="SimSun" w:hAnsi="Times New Roman" w:cs="Times New Roman"/>
                 <w:sz w:val="24"/>
                 <w:szCs w:val="24"/>
               </w:rPr>
             </w:pPr>
             <w:r>
               <w:rPr>
-                <w:rFonts w:ascii="Times New Roman" w:hAnsi="Times New Roman" w:cs="Times New Roman"/>
-                <w:sz w:val="24"/>
-                <w:szCs w:val="24"/>
-              </w:rPr>
-              <w:t xml:space="preserve">Command, fun </w:t>
+                <w:rFonts w:ascii="Times New Roman" w:eastAsia="SimSun" w:hAnsi="Times New Roman" w:cs="Times New Roman"/>
+                <w:sz w:val="24"/>
+                <w:szCs w:val="24"/>
+              </w:rPr>
+              <w:t xml:space="preserve">Command, </w:t>
+            </w:r>
+            <w:r>
+              <w:rPr>
+                <w:rFonts w:ascii="Times New Roman" w:eastAsia="SimSun" w:hAnsi="Times New Roman" w:cs="Times New Roman"/>
+                <w:sz w:val="24"/>
+                <w:szCs w:val="24"/>
+                <w:lang w:eastAsia="zh-CN"/>
+              </w:rPr>
+              <w:t>吩咐</w:t>
+            </w:r>
+            <w:r>
+              <w:rPr>
+                <w:rFonts w:ascii="Times New Roman" w:eastAsia="SimSun" w:hAnsi="Times New Roman" w:cs="Times New Roman"/>
+                <w:sz w:val="24"/>
+                <w:szCs w:val="24"/>
+                <w:lang w:eastAsia="zh-CN"/>
+              </w:rPr>
+              <w:t xml:space="preserve">, </w:t>
+            </w:r>
+            <w:r>
+              <w:rPr>
+                <w:rFonts w:ascii="Times New Roman" w:eastAsia="SimSun" w:hAnsi="Times New Roman" w:cs="Times New Roman"/>
+                <w:sz w:val="24"/>
+                <w:szCs w:val="24"/>
+              </w:rPr>
+              <w:t xml:space="preserve">fun </w:t>
             </w:r>
             <w:proofErr w:type="spellStart"/>
             <w:proofErr w:type="gramStart"/>
             <w:r>
               <w:rPr>
-                <w:rFonts w:ascii="Times New Roman" w:hAnsi="Times New Roman" w:cs="Times New Roman"/>
+                <w:rFonts w:ascii="Times New Roman" w:eastAsia="SimSun" w:hAnsi="Times New Roman" w:cs="Times New Roman"/>
                 <w:sz w:val="24"/>
                 <w:szCs w:val="24"/>
               </w:rPr>
@@ -3123,7 +4557,7 @@
             </w:r>
             <w:r>
               <w:rPr>
-                <w:rFonts w:ascii="Times New Roman" w:hAnsi="Times New Roman" w:cs="Times New Roman"/>
+                <w:rFonts w:ascii="Times New Roman" w:eastAsia="SimSun" w:hAnsi="Times New Roman" w:cs="Times New Roman"/>
                 <w:sz w:val="24"/>
                 <w:szCs w:val="24"/>
               </w:rPr>
@@ -3132,7 +4566,7 @@
             <w:proofErr w:type="spellEnd"/>
             <w:r>
               <w:rPr>
-                <w:rFonts w:ascii="Times New Roman" w:hAnsi="Times New Roman" w:cs="Times New Roman"/>
+                <w:rFonts w:ascii="Times New Roman" w:eastAsia="SimSun" w:hAnsi="Times New Roman" w:cs="Times New Roman"/>
                 <w:sz w:val="24"/>
                 <w:szCs w:val="24"/>
               </w:rPr>
@@ -3141,16 +4575,51 @@
             <w:proofErr w:type="gramEnd"/>
             <w:r>
               <w:rPr>
-                <w:rFonts w:ascii="Times New Roman" w:hAnsi="Times New Roman" w:cs="Times New Roman"/>
-                <w:sz w:val="24"/>
-                <w:szCs w:val="24"/>
-              </w:rPr>
-              <w:t xml:space="preserve">,  </w:t>
+                <w:rFonts w:ascii="Times New Roman" w:eastAsia="SimSun" w:hAnsi="Times New Roman" w:cs="Times New Roman"/>
+                <w:sz w:val="24"/>
+                <w:szCs w:val="24"/>
+              </w:rPr>
+              <w:t xml:space="preserve">, </w:t>
+            </w:r>
+            <w:r>
+              <w:rPr>
+                <w:rFonts w:ascii="Times New Roman" w:eastAsia="SimSun" w:hAnsi="Times New Roman" w:cs="Times New Roman"/>
+                <w:sz w:val="24"/>
+                <w:szCs w:val="24"/>
+                <w:lang w:eastAsia="zh-CN"/>
+              </w:rPr>
+              <w:t xml:space="preserve"> </w:t>
+            </w:r>
+            <w:r>
+              <w:rPr>
+                <w:rFonts w:ascii="Times New Roman" w:eastAsia="SimSun" w:hAnsi="Times New Roman" w:cs="Times New Roman"/>
+                <w:sz w:val="24"/>
+                <w:szCs w:val="24"/>
+                <w:lang w:eastAsia="zh-CN"/>
+              </w:rPr>
+              <w:t>命令</w:t>
+            </w:r>
+            <w:r>
+              <w:rPr>
+                <w:rFonts w:ascii="Times New Roman" w:eastAsia="SimSun" w:hAnsi="Times New Roman" w:cs="Times New Roman"/>
+                <w:sz w:val="24"/>
+                <w:szCs w:val="24"/>
+                <w:lang w:eastAsia="zh-CN"/>
+              </w:rPr>
+              <w:t>,</w:t>
+            </w:r>
+            <w:r>
+              <w:rPr>
+                <w:rFonts w:ascii="Times New Roman" w:eastAsia="SimSun" w:hAnsi="Times New Roman" w:cs="Times New Roman"/>
+                <w:sz w:val="24"/>
+                <w:szCs w:val="24"/>
+              </w:rPr>
+              <w:t xml:space="preserve"> </w:t>
             </w:r>
             <w:proofErr w:type="spellStart"/>
             <w:r>
               <w:rPr>
-                <w:rFonts w:ascii="Times New Roman" w:hAnsi="Times New Roman" w:cs="Times New Roman"/>
+                <w:rFonts w:ascii="Times New Roman" w:eastAsia="SimSun" w:hAnsi="Times New Roman" w:cs="Times New Roman"/>
                 <w:sz w:val="24"/>
                 <w:szCs w:val="24"/>
               </w:rPr>
@@ -3159,7 +4628,7 @@
             <w:proofErr w:type="spellEnd"/>
             <w:r>
               <w:rPr>
-                <w:rFonts w:ascii="Times New Roman" w:hAnsi="Times New Roman" w:cs="Times New Roman"/>
+                <w:rFonts w:ascii="Times New Roman" w:eastAsia="SimSun" w:hAnsi="Times New Roman" w:cs="Times New Roman"/>
                 <w:sz w:val="24"/>
                 <w:szCs w:val="24"/>
               </w:rPr>
@@ -3176,23 +4645,58 @@
           <w:p>
             <w:pPr>
               <w:rPr>
-                <w:rFonts w:ascii="Times New Roman" w:hAnsi="Times New Roman" w:cs="Times New Roman"/>
+                <w:rFonts w:ascii="Times New Roman" w:eastAsia="SimSun" w:hAnsi="Times New Roman" w:cs="Times New Roman"/>
                 <w:sz w:val="24"/>
                 <w:szCs w:val="24"/>
               </w:rPr>
             </w:pPr>
             <w:r>
               <w:rPr>
-                <w:rFonts w:ascii="Times New Roman" w:hAnsi="Times New Roman" w:cs="Times New Roman"/>
-                <w:sz w:val="24"/>
-                <w:szCs w:val="24"/>
-              </w:rPr>
-              <w:t xml:space="preserve">Commandments, (ten) </w:t>
+                <w:rFonts w:ascii="Times New Roman" w:eastAsia="SimSun" w:hAnsi="Times New Roman" w:cs="Times New Roman"/>
+                <w:sz w:val="24"/>
+                <w:szCs w:val="24"/>
+              </w:rPr>
+              <w:t>Commandments, (ten)</w:t>
+            </w:r>
+            <w:r>
+              <w:rPr>
+                <w:rFonts w:ascii="Times New Roman" w:eastAsia="SimSun" w:hAnsi="Times New Roman" w:cs="Times New Roman"/>
+                <w:sz w:val="24"/>
+                <w:szCs w:val="24"/>
+                <w:lang w:eastAsia="zh-CN"/>
+              </w:rPr>
+              <w:t>十</w:t>
+            </w:r>
+            <w:r>
+              <w:rPr>
+                <w:rFonts w:ascii="Times New Roman" w:eastAsia="SimSun" w:hAnsi="Times New Roman" w:cs="Times New Roman"/>
+                <w:sz w:val="24"/>
+                <w:szCs w:val="24"/>
+                <w:lang w:eastAsia="zh-CN"/>
+              </w:rPr>
+              <w:t>條誡</w:t>
+            </w:r>
+            <w:r>
+              <w:rPr>
+                <w:rFonts w:ascii="Times New Roman" w:eastAsia="SimSun" w:hAnsi="Times New Roman" w:cs="Times New Roman"/>
+                <w:sz w:val="24"/>
+                <w:szCs w:val="24"/>
+                <w:lang w:eastAsia="zh-CN"/>
+              </w:rPr>
+              <w:t>,</w:t>
+            </w:r>
+            <w:r>
+              <w:rPr>
+                <w:rFonts w:ascii="Times New Roman" w:eastAsia="SimSun" w:hAnsi="Times New Roman" w:cs="Times New Roman"/>
+                <w:sz w:val="24"/>
+                <w:szCs w:val="24"/>
+              </w:rPr>
+              <w:t xml:space="preserve"> </w:t>
             </w:r>
             <w:proofErr w:type="spellStart"/>
             <w:r>
               <w:rPr>
-                <w:rFonts w:ascii="Times New Roman" w:hAnsi="Times New Roman" w:cs="Times New Roman"/>
+                <w:rFonts w:ascii="Times New Roman" w:eastAsia="SimSun" w:hAnsi="Times New Roman" w:cs="Times New Roman"/>
                 <w:sz w:val="24"/>
                 <w:szCs w:val="24"/>
               </w:rPr>
@@ -3201,7 +4705,7 @@
             <w:proofErr w:type="spellEnd"/>
             <w:r>
               <w:rPr>
-                <w:rFonts w:ascii="Times New Roman" w:hAnsi="Times New Roman" w:cs="Times New Roman"/>
+                <w:rFonts w:ascii="Times New Roman" w:eastAsia="SimSun" w:hAnsi="Times New Roman" w:cs="Times New Roman"/>
                 <w:sz w:val="24"/>
                 <w:szCs w:val="24"/>
               </w:rPr>
@@ -3210,7 +4714,7 @@
             <w:proofErr w:type="spellStart"/>
             <w:r>
               <w:rPr>
-                <w:rFonts w:ascii="Times New Roman" w:hAnsi="Times New Roman" w:cs="Times New Roman"/>
+                <w:rFonts w:ascii="Times New Roman" w:eastAsia="SimSun" w:hAnsi="Times New Roman" w:cs="Times New Roman"/>
                 <w:sz w:val="24"/>
                 <w:szCs w:val="24"/>
               </w:rPr>
@@ -3219,7 +4723,7 @@
             <w:proofErr w:type="spellEnd"/>
             <w:r>
               <w:rPr>
-                <w:rFonts w:ascii="Times New Roman" w:hAnsi="Times New Roman" w:cs="Times New Roman"/>
+                <w:rFonts w:ascii="Times New Roman" w:eastAsia="SimSun" w:hAnsi="Times New Roman" w:cs="Times New Roman"/>
                 <w:sz w:val="24"/>
                 <w:szCs w:val="24"/>
               </w:rPr>
@@ -3228,7 +4732,7 @@
             <w:proofErr w:type="spellStart"/>
             <w:r>
               <w:rPr>
-                <w:rFonts w:ascii="Times New Roman" w:hAnsi="Times New Roman" w:cs="Times New Roman"/>
+                <w:rFonts w:ascii="Times New Roman" w:eastAsia="SimSun" w:hAnsi="Times New Roman" w:cs="Times New Roman"/>
                 <w:sz w:val="24"/>
                 <w:szCs w:val="24"/>
               </w:rPr>
@@ -3237,7 +4741,7 @@
             <w:proofErr w:type="spellEnd"/>
             <w:r>
               <w:rPr>
-                <w:rFonts w:ascii="Times New Roman" w:hAnsi="Times New Roman" w:cs="Times New Roman"/>
+                <w:rFonts w:ascii="Times New Roman" w:eastAsia="SimSun" w:hAnsi="Times New Roman" w:cs="Times New Roman"/>
                 <w:sz w:val="24"/>
                 <w:szCs w:val="24"/>
               </w:rPr>
@@ -3254,18 +4758,71 @@
           <w:p>
             <w:pPr>
               <w:rPr>
-                <w:rFonts w:ascii="Times New Roman" w:hAnsi="Times New Roman" w:cs="Times New Roman"/>
+                <w:rFonts w:ascii="Times New Roman" w:eastAsia="SimSun" w:hAnsi="Times New Roman" w:cs="Times New Roman"/>
                 <w:sz w:val="24"/>
                 <w:szCs w:val="24"/>
               </w:rPr>
             </w:pPr>
             <w:r>
               <w:rPr>
-                <w:rFonts w:ascii="Times New Roman" w:hAnsi="Times New Roman" w:cs="Times New Roman"/>
-                <w:sz w:val="24"/>
-                <w:szCs w:val="24"/>
-              </w:rPr>
-              <w:t>Commemorate, ki' nian’.</w:t>
+                <w:rFonts w:ascii="Times New Roman" w:eastAsia="SimSun" w:hAnsi="Times New Roman" w:cs="Times New Roman"/>
+                <w:sz w:val="24"/>
+                <w:szCs w:val="24"/>
+              </w:rPr>
+              <w:t>Commemorate,</w:t>
+            </w:r>
+            <w:r>
+              <w:rPr>
+                <w:rFonts w:ascii="Times New Roman" w:eastAsia="SimSun" w:hAnsi="Times New Roman" w:cs="Times New Roman"/>
+                <w:sz w:val="24"/>
+                <w:szCs w:val="24"/>
+              </w:rPr>
+              <w:t xml:space="preserve"> </w:t>
+            </w:r>
+            <w:proofErr w:type="spellStart"/>
+            <w:r>
+              <w:rPr>
+                <w:rFonts w:ascii="Times New Roman" w:eastAsia="SimSun" w:hAnsi="Times New Roman" w:cs="Times New Roman"/>
+                <w:sz w:val="24"/>
+                <w:szCs w:val="24"/>
+              </w:rPr>
+              <w:t>記念</w:t>
+            </w:r>
+            <w:proofErr w:type="spellEnd"/>
+            <w:r>
+              <w:rPr>
+                <w:rFonts w:ascii="Times New Roman" w:eastAsia="SimSun" w:hAnsi="Times New Roman" w:cs="Times New Roman"/>
+                <w:sz w:val="24"/>
+                <w:szCs w:val="24"/>
+                <w:lang w:eastAsia="zh-CN"/>
+              </w:rPr>
+              <w:t>,</w:t>
+            </w:r>
+            <w:r>
+              <w:rPr>
+                <w:rFonts w:ascii="Times New Roman" w:eastAsia="SimSun" w:hAnsi="Times New Roman" w:cs="Times New Roman"/>
+                <w:sz w:val="24"/>
+                <w:szCs w:val="24"/>
+              </w:rPr>
+              <w:t xml:space="preserve"> ki' </w:t>
+            </w:r>
+            <w:proofErr w:type="spellStart"/>
+            <w:r>
+              <w:rPr>
+                <w:rFonts w:ascii="Times New Roman" w:eastAsia="SimSun" w:hAnsi="Times New Roman" w:cs="Times New Roman"/>
+                <w:sz w:val="24"/>
+                <w:szCs w:val="24"/>
+              </w:rPr>
+              <w:t>nian</w:t>
+            </w:r>
+            <w:proofErr w:type="spellEnd"/>
+            <w:r>
+              <w:rPr>
+                <w:rFonts w:ascii="Times New Roman" w:eastAsia="SimSun" w:hAnsi="Times New Roman" w:cs="Times New Roman"/>
+                <w:sz w:val="24"/>
+                <w:szCs w:val="24"/>
+              </w:rPr>
+              <w:t>’.</w:t>
             </w:r>
           </w:p>
         </w:tc>
@@ -3278,14 +4835,14 @@
           <w:p>
             <w:pPr>
               <w:rPr>
-                <w:rFonts w:ascii="Times New Roman" w:hAnsi="Times New Roman" w:cs="Times New Roman"/>
+                <w:rFonts w:ascii="Times New Roman" w:eastAsia="SimSun" w:hAnsi="Times New Roman" w:cs="Times New Roman"/>
                 <w:sz w:val="24"/>
                 <w:szCs w:val="24"/>
               </w:rPr>
             </w:pPr>
             <w:r>
               <w:rPr>
-                <w:rFonts w:ascii="Times New Roman" w:hAnsi="Times New Roman" w:cs="Times New Roman"/>
+                <w:rFonts w:ascii="Times New Roman" w:eastAsia="SimSun" w:hAnsi="Times New Roman" w:cs="Times New Roman"/>
                 <w:sz w:val="24"/>
                 <w:szCs w:val="24"/>
               </w:rPr>
@@ -3293,7 +4850,33 @@
             </w:r>
             <w:r>
               <w:rPr>
-                <w:rFonts w:ascii="Times New Roman" w:hAnsi="Times New Roman" w:cs="Times New Roman"/>
+                <w:rFonts w:ascii="Times New Roman" w:eastAsia="SimSun" w:hAnsi="Times New Roman" w:cs="Times New Roman"/>
+                <w:sz w:val="24"/>
+                <w:szCs w:val="24"/>
+              </w:rPr>
+              <w:t>動</w:t>
+            </w:r>
+            <w:r>
+              <w:rPr>
+                <w:rFonts w:ascii="Times New Roman" w:eastAsia="SimSun" w:hAnsi="Times New Roman" w:cs="Times New Roman"/>
+                <w:sz w:val="24"/>
+                <w:szCs w:val="24"/>
+                <w:lang w:eastAsia="zh-CN"/>
+              </w:rPr>
+              <w:t>手</w:t>
+            </w:r>
+            <w:r>
+              <w:rPr>
+                <w:rFonts w:ascii="Times New Roman" w:eastAsia="SimSun" w:hAnsi="Times New Roman" w:cs="Times New Roman"/>
+                <w:sz w:val="24"/>
+                <w:szCs w:val="24"/>
+                <w:lang w:eastAsia="zh-CN"/>
+              </w:rPr>
+              <w:t xml:space="preserve">, </w:t>
+            </w:r>
+            <w:r>
+              <w:rPr>
+                <w:rFonts w:ascii="Times New Roman" w:eastAsia="SimSun" w:hAnsi="Times New Roman" w:cs="Times New Roman"/>
                 <w:sz w:val="24"/>
                 <w:szCs w:val="24"/>
               </w:rPr>
@@ -3302,7 +4885,7 @@
             <w:proofErr w:type="spellStart"/>
             <w:r>
               <w:rPr>
-                <w:rFonts w:ascii="Times New Roman" w:hAnsi="Times New Roman" w:cs="Times New Roman"/>
+                <w:rFonts w:ascii="Times New Roman" w:eastAsia="SimSun" w:hAnsi="Times New Roman" w:cs="Times New Roman"/>
                 <w:sz w:val="24"/>
                 <w:szCs w:val="24"/>
               </w:rPr>
@@ -3311,7 +4894,7 @@
             <w:proofErr w:type="spellEnd"/>
             <w:r>
               <w:rPr>
-                <w:rFonts w:ascii="Times New Roman" w:hAnsi="Times New Roman" w:cs="Times New Roman"/>
+                <w:rFonts w:ascii="Times New Roman" w:eastAsia="SimSun" w:hAnsi="Times New Roman" w:cs="Times New Roman"/>
                 <w:sz w:val="24"/>
                 <w:szCs w:val="24"/>
               </w:rPr>
@@ -3319,34 +4902,60 @@
             </w:r>
             <w:r>
               <w:rPr>
-                <w:rFonts w:ascii="Times New Roman" w:hAnsi="Times New Roman" w:cs="Times New Roman"/>
+                <w:rFonts w:ascii="Times New Roman" w:eastAsia="SimSun" w:hAnsi="Times New Roman" w:cs="Times New Roman"/>
                 <w:sz w:val="24"/>
                 <w:szCs w:val="24"/>
               </w:rPr>
               <w:t>‘</w:t>
             </w:r>
             <w:proofErr w:type="spellStart"/>
+            <w:r>
+              <w:rPr>
+                <w:rFonts w:ascii="Times New Roman" w:eastAsia="SimSun" w:hAnsi="Times New Roman" w:cs="Times New Roman"/>
+                <w:sz w:val="24"/>
+                <w:szCs w:val="24"/>
+              </w:rPr>
+              <w:t>seu</w:t>
+            </w:r>
+            <w:proofErr w:type="spellEnd"/>
+            <w:r>
+              <w:rPr>
+                <w:rFonts w:ascii="Times New Roman" w:eastAsia="SimSun" w:hAnsi="Times New Roman" w:cs="Times New Roman"/>
+                <w:sz w:val="24"/>
+                <w:szCs w:val="24"/>
+              </w:rPr>
+              <w:t xml:space="preserve">, </w:t>
+            </w:r>
             <w:proofErr w:type="gramStart"/>
             <w:r>
               <w:rPr>
-                <w:rFonts w:ascii="Times New Roman" w:hAnsi="Times New Roman" w:cs="Times New Roman"/>
-                <w:sz w:val="24"/>
-                <w:szCs w:val="24"/>
-              </w:rPr>
-              <w:t>seu</w:t>
-            </w:r>
-            <w:proofErr w:type="spellEnd"/>
-            <w:r>
-              <w:rPr>
-                <w:rFonts w:ascii="Times New Roman" w:hAnsi="Times New Roman" w:cs="Times New Roman"/>
-                <w:sz w:val="24"/>
-                <w:szCs w:val="24"/>
+                <w:rFonts w:ascii="Times New Roman" w:eastAsia="SimSun" w:hAnsi="Times New Roman" w:cs="Times New Roman"/>
+                <w:sz w:val="24"/>
+                <w:szCs w:val="24"/>
+              </w:rPr>
+              <w:t>開</w:t>
+            </w:r>
+            <w:r>
+              <w:rPr>
+                <w:rFonts w:ascii="Times New Roman" w:eastAsia="SimSun" w:hAnsi="Times New Roman" w:cs="Times New Roman"/>
+                <w:sz w:val="24"/>
+                <w:szCs w:val="24"/>
+                <w:lang w:eastAsia="zh-CN"/>
+              </w:rPr>
+              <w:t>工</w:t>
+            </w:r>
+            <w:r>
+              <w:rPr>
+                <w:rFonts w:ascii="Times New Roman" w:eastAsia="SimSun" w:hAnsi="Times New Roman" w:cs="Times New Roman"/>
+                <w:sz w:val="24"/>
+                <w:szCs w:val="24"/>
+                <w:lang w:eastAsia="zh-CN"/>
               </w:rPr>
               <w:t xml:space="preserve">, </w:t>
             </w:r>
             <w:r>
               <w:rPr>
-                <w:rFonts w:ascii="Times New Roman" w:hAnsi="Times New Roman" w:cs="Times New Roman"/>
+                <w:rFonts w:ascii="Times New Roman" w:eastAsia="SimSun" w:hAnsi="Times New Roman" w:cs="Times New Roman"/>
                 <w:sz w:val="24"/>
                 <w:szCs w:val="24"/>
               </w:rPr>
@@ -3355,7 +4964,7 @@
             <w:proofErr w:type="spellStart"/>
             <w:r>
               <w:rPr>
-                <w:rFonts w:ascii="Times New Roman" w:hAnsi="Times New Roman" w:cs="Times New Roman"/>
+                <w:rFonts w:ascii="Times New Roman" w:eastAsia="SimSun" w:hAnsi="Times New Roman" w:cs="Times New Roman"/>
                 <w:sz w:val="24"/>
                 <w:szCs w:val="24"/>
               </w:rPr>
@@ -3365,7 +4974,7 @@
             <w:proofErr w:type="gramEnd"/>
             <w:r>
               <w:rPr>
-                <w:rFonts w:ascii="Times New Roman" w:hAnsi="Times New Roman" w:cs="Times New Roman"/>
+                <w:rFonts w:ascii="Times New Roman" w:eastAsia="SimSun" w:hAnsi="Times New Roman" w:cs="Times New Roman"/>
                 <w:sz w:val="24"/>
                 <w:szCs w:val="24"/>
               </w:rPr>
@@ -3374,7 +4983,7 @@
             <w:proofErr w:type="spellStart"/>
             <w:r>
               <w:rPr>
-                <w:rFonts w:ascii="Times New Roman" w:hAnsi="Times New Roman" w:cs="Times New Roman"/>
+                <w:rFonts w:ascii="Times New Roman" w:eastAsia="SimSun" w:hAnsi="Times New Roman" w:cs="Times New Roman"/>
                 <w:sz w:val="24"/>
                 <w:szCs w:val="24"/>
               </w:rPr>
@@ -3383,7 +4992,7 @@
             <w:proofErr w:type="spellEnd"/>
             <w:r>
               <w:rPr>
-                <w:rFonts w:ascii="Times New Roman" w:hAnsi="Times New Roman" w:cs="Times New Roman"/>
+                <w:rFonts w:ascii="Times New Roman" w:eastAsia="SimSun" w:hAnsi="Times New Roman" w:cs="Times New Roman"/>
                 <w:sz w:val="24"/>
                 <w:szCs w:val="24"/>
               </w:rPr>
@@ -3400,14 +5009,14 @@
           <w:p>
             <w:pPr>
               <w:rPr>
-                <w:rFonts w:ascii="Times New Roman" w:hAnsi="Times New Roman" w:cs="Times New Roman"/>
+                <w:rFonts w:ascii="Times New Roman" w:eastAsia="SimSun" w:hAnsi="Times New Roman" w:cs="Times New Roman"/>
                 <w:sz w:val="24"/>
                 <w:szCs w:val="24"/>
               </w:rPr>
             </w:pPr>
             <w:r>
               <w:rPr>
-                <w:rFonts w:ascii="Times New Roman" w:hAnsi="Times New Roman" w:cs="Times New Roman"/>
+                <w:rFonts w:ascii="Times New Roman" w:eastAsia="SimSun" w:hAnsi="Times New Roman" w:cs="Times New Roman"/>
                 <w:sz w:val="24"/>
                 <w:szCs w:val="24"/>
               </w:rPr>
@@ -3415,7 +5024,33 @@
             </w:r>
             <w:r>
               <w:rPr>
-                <w:rFonts w:ascii="Times New Roman" w:hAnsi="Times New Roman" w:cs="Times New Roman"/>
+                <w:rFonts w:ascii="Times New Roman" w:eastAsia="SimSun" w:hAnsi="Times New Roman" w:cs="Times New Roman"/>
+                <w:sz w:val="24"/>
+                <w:szCs w:val="24"/>
+                <w:lang w:eastAsia="zh-CN"/>
+              </w:rPr>
+              <w:t>起</w:t>
+            </w:r>
+            <w:r>
+              <w:rPr>
+                <w:rFonts w:ascii="Times New Roman" w:eastAsia="SimSun" w:hAnsi="Times New Roman" w:cs="Times New Roman"/>
+                <w:sz w:val="24"/>
+                <w:szCs w:val="24"/>
+              </w:rPr>
+              <w:t>頭</w:t>
+            </w:r>
+            <w:r>
+              <w:rPr>
+                <w:rFonts w:ascii="Times New Roman" w:eastAsia="SimSun" w:hAnsi="Times New Roman" w:cs="Times New Roman"/>
+                <w:sz w:val="24"/>
+                <w:szCs w:val="24"/>
+                <w:lang w:eastAsia="zh-CN"/>
+              </w:rPr>
+              <w:t xml:space="preserve">, </w:t>
+            </w:r>
+            <w:r>
+              <w:rPr>
+                <w:rFonts w:ascii="Times New Roman" w:eastAsia="SimSun" w:hAnsi="Times New Roman" w:cs="Times New Roman"/>
                 <w:sz w:val="24"/>
                 <w:szCs w:val="24"/>
               </w:rPr>
@@ -3425,7 +5060,7 @@
             <w:proofErr w:type="gramStart"/>
             <w:r>
               <w:rPr>
-                <w:rFonts w:ascii="Times New Roman" w:hAnsi="Times New Roman" w:cs="Times New Roman"/>
+                <w:rFonts w:ascii="Times New Roman" w:eastAsia="SimSun" w:hAnsi="Times New Roman" w:cs="Times New Roman"/>
                 <w:sz w:val="24"/>
                 <w:szCs w:val="24"/>
               </w:rPr>
@@ -3434,7 +5069,7 @@
             <w:proofErr w:type="gramEnd"/>
             <w:r>
               <w:rPr>
-                <w:rFonts w:ascii="Times New Roman" w:hAnsi="Times New Roman" w:cs="Times New Roman"/>
+                <w:rFonts w:ascii="Times New Roman" w:eastAsia="SimSun" w:hAnsi="Times New Roman" w:cs="Times New Roman"/>
                 <w:sz w:val="24"/>
                 <w:szCs w:val="24"/>
               </w:rPr>
@@ -3443,7 +5078,7 @@
             <w:proofErr w:type="spellEnd"/>
             <w:r>
               <w:rPr>
-                <w:rFonts w:ascii="Times New Roman" w:hAnsi="Times New Roman" w:cs="Times New Roman"/>
+                <w:rFonts w:ascii="Times New Roman" w:eastAsia="SimSun" w:hAnsi="Times New Roman" w:cs="Times New Roman"/>
                 <w:sz w:val="24"/>
                 <w:szCs w:val="24"/>
               </w:rPr>
@@ -3452,7 +5087,7 @@
             <w:proofErr w:type="spellStart"/>
             <w:r>
               <w:rPr>
-                <w:rFonts w:ascii="Times New Roman" w:hAnsi="Times New Roman" w:cs="Times New Roman"/>
+                <w:rFonts w:ascii="Times New Roman" w:eastAsia="SimSun" w:hAnsi="Times New Roman" w:cs="Times New Roman"/>
                 <w:sz w:val="24"/>
                 <w:szCs w:val="24"/>
               </w:rPr>
@@ -3461,7 +5096,7 @@
             <w:proofErr w:type="spellEnd"/>
             <w:r>
               <w:rPr>
-                <w:rFonts w:ascii="Times New Roman" w:hAnsi="Times New Roman" w:cs="Times New Roman"/>
+                <w:rFonts w:ascii="Times New Roman" w:eastAsia="SimSun" w:hAnsi="Times New Roman" w:cs="Times New Roman"/>
                 <w:sz w:val="24"/>
                 <w:szCs w:val="24"/>
               </w:rPr>
@@ -3478,31 +5113,110 @@
           <w:p>
             <w:pPr>
               <w:rPr>
-                <w:rFonts w:ascii="Times New Roman" w:hAnsi="Times New Roman" w:cs="Times New Roman"/>
+                <w:rFonts w:ascii="Times New Roman" w:eastAsia="SimSun" w:hAnsi="Times New Roman" w:cs="Times New Roman"/>
                 <w:sz w:val="24"/>
                 <w:szCs w:val="24"/>
               </w:rPr>
             </w:pPr>
             <w:r>
               <w:rPr>
-                <w:rFonts w:ascii="Times New Roman" w:hAnsi="Times New Roman" w:cs="Times New Roman"/>
-                <w:sz w:val="24"/>
-                <w:szCs w:val="24"/>
-              </w:rPr>
-              <w:t>Commend, pau ’tsiang, (men)</w:t>
-            </w:r>
-            <w:r>
-              <w:rPr>
-                <w:rFonts w:ascii="Times New Roman" w:hAnsi="Times New Roman" w:cs="Times New Roman"/>
+                <w:rFonts w:ascii="Times New Roman" w:eastAsia="SimSun" w:hAnsi="Times New Roman" w:cs="Times New Roman"/>
+                <w:sz w:val="24"/>
+                <w:szCs w:val="24"/>
+              </w:rPr>
+              <w:t xml:space="preserve">Commend, </w:t>
+            </w:r>
+            <w:r>
+              <w:rPr>
+                <w:rFonts w:ascii="Times New Roman" w:eastAsia="SimSun" w:hAnsi="Times New Roman" w:cs="Times New Roman"/>
+                <w:sz w:val="24"/>
+                <w:szCs w:val="24"/>
+                <w:lang w:eastAsia="zh-CN"/>
+              </w:rPr>
+              <w:t>褒</w:t>
+            </w:r>
+            <w:r>
+              <w:rPr>
+                <w:rFonts w:ascii="Times New Roman" w:eastAsia="SimSun" w:hAnsi="Times New Roman" w:cs="Times New Roman"/>
+                <w:sz w:val="24"/>
+                <w:szCs w:val="24"/>
+                <w:lang w:eastAsia="zh-CN"/>
+              </w:rPr>
+              <w:t>獎</w:t>
+            </w:r>
+            <w:r>
+              <w:rPr>
+                <w:rFonts w:ascii="Times New Roman" w:eastAsia="SimSun" w:hAnsi="Times New Roman" w:cs="Times New Roman"/>
+                <w:sz w:val="24"/>
+                <w:szCs w:val="24"/>
+                <w:lang w:eastAsia="zh-CN"/>
+              </w:rPr>
+              <w:t xml:space="preserve">, </w:t>
+            </w:r>
+            <w:r>
+              <w:rPr>
+                <w:rFonts w:ascii="Times New Roman" w:eastAsia="SimSun" w:hAnsi="Times New Roman" w:cs="Times New Roman"/>
+                <w:sz w:val="24"/>
+                <w:szCs w:val="24"/>
+              </w:rPr>
+              <w:t>pau ’</w:t>
+            </w:r>
+            <w:proofErr w:type="spellStart"/>
+            <w:r>
+              <w:rPr>
+                <w:rFonts w:ascii="Times New Roman" w:eastAsia="SimSun" w:hAnsi="Times New Roman" w:cs="Times New Roman"/>
+                <w:sz w:val="24"/>
+                <w:szCs w:val="24"/>
+              </w:rPr>
+              <w:t>tsiang</w:t>
+            </w:r>
+            <w:proofErr w:type="spellEnd"/>
+            <w:r>
+              <w:rPr>
+                <w:rFonts w:ascii="Times New Roman" w:eastAsia="SimSun" w:hAnsi="Times New Roman" w:cs="Times New Roman"/>
+                <w:sz w:val="24"/>
+                <w:szCs w:val="24"/>
+              </w:rPr>
+              <w:t>, (men)</w:t>
+            </w:r>
+            <w:r>
+              <w:rPr>
+                <w:rFonts w:ascii="Times New Roman" w:eastAsia="SimSun" w:hAnsi="Times New Roman" w:cs="Times New Roman"/>
                 <w:sz w:val="24"/>
                 <w:szCs w:val="24"/>
               </w:rPr>
               <w:t xml:space="preserve"> </w:t>
             </w:r>
+            <w:r>
+              <w:rPr>
+                <w:rFonts w:ascii="Times New Roman" w:eastAsia="SimSun" w:hAnsi="Times New Roman" w:cs="Times New Roman"/>
+                <w:sz w:val="24"/>
+                <w:szCs w:val="24"/>
+              </w:rPr>
+              <w:t>話</w:t>
+            </w:r>
+            <w:r>
+              <w:rPr>
+                <w:rFonts w:ascii="Times New Roman" w:eastAsia="SimSun" w:hAnsi="Times New Roman" w:cs="Times New Roman"/>
+                <w:sz w:val="24"/>
+                <w:szCs w:val="24"/>
+                <w:lang w:eastAsia="zh-CN"/>
+              </w:rPr>
+              <w:t>人好</w:t>
+            </w:r>
+            <w:r>
+              <w:rPr>
+                <w:rFonts w:ascii="Times New Roman" w:eastAsia="SimSun" w:hAnsi="Times New Roman" w:cs="Times New Roman"/>
+                <w:sz w:val="24"/>
+                <w:szCs w:val="24"/>
+                <w:lang w:eastAsia="zh-CN"/>
+              </w:rPr>
+              <w:t xml:space="preserve">, </w:t>
+            </w:r>
             <w:proofErr w:type="spellStart"/>
             <w:r>
               <w:rPr>
-                <w:rFonts w:ascii="Times New Roman" w:hAnsi="Times New Roman" w:cs="Times New Roman"/>
+                <w:rFonts w:ascii="Times New Roman" w:eastAsia="SimSun" w:hAnsi="Times New Roman" w:cs="Times New Roman"/>
                 <w:sz w:val="24"/>
                 <w:szCs w:val="24"/>
               </w:rPr>
@@ -3511,7 +5225,7 @@
             <w:proofErr w:type="spellEnd"/>
             <w:r>
               <w:rPr>
-                <w:rFonts w:ascii="Times New Roman" w:hAnsi="Times New Roman" w:cs="Times New Roman"/>
+                <w:rFonts w:ascii="Times New Roman" w:eastAsia="SimSun" w:hAnsi="Times New Roman" w:cs="Times New Roman"/>
                 <w:sz w:val="24"/>
                 <w:szCs w:val="24"/>
               </w:rPr>
@@ -3520,7 +5234,7 @@
             <w:proofErr w:type="spellStart"/>
             <w:r>
               <w:rPr>
-                <w:rFonts w:ascii="Times New Roman" w:hAnsi="Times New Roman" w:cs="Times New Roman"/>
+                <w:rFonts w:ascii="Times New Roman" w:eastAsia="SimSun" w:hAnsi="Times New Roman" w:cs="Times New Roman"/>
                 <w:sz w:val="24"/>
                 <w:szCs w:val="24"/>
               </w:rPr>
@@ -3529,7 +5243,7 @@
             <w:proofErr w:type="spellEnd"/>
             <w:r>
               <w:rPr>
-                <w:rFonts w:ascii="Times New Roman" w:hAnsi="Times New Roman" w:cs="Times New Roman"/>
+                <w:rFonts w:ascii="Times New Roman" w:eastAsia="SimSun" w:hAnsi="Times New Roman" w:cs="Times New Roman"/>
                 <w:sz w:val="24"/>
                 <w:szCs w:val="24"/>
               </w:rPr>
@@ -3538,7 +5252,7 @@
             <w:proofErr w:type="spellStart"/>
             <w:r>
               <w:rPr>
-                <w:rFonts w:ascii="Times New Roman" w:hAnsi="Times New Roman" w:cs="Times New Roman"/>
+                <w:rFonts w:ascii="Times New Roman" w:eastAsia="SimSun" w:hAnsi="Times New Roman" w:cs="Times New Roman"/>
                 <w:sz w:val="24"/>
                 <w:szCs w:val="24"/>
               </w:rPr>
@@ -3547,7 +5261,7 @@
             <w:proofErr w:type="spellEnd"/>
             <w:r>
               <w:rPr>
-                <w:rFonts w:ascii="Times New Roman" w:hAnsi="Times New Roman" w:cs="Times New Roman"/>
+                <w:rFonts w:ascii="Times New Roman" w:eastAsia="SimSun" w:hAnsi="Times New Roman" w:cs="Times New Roman"/>
                 <w:sz w:val="24"/>
                 <w:szCs w:val="24"/>
               </w:rPr>
@@ -3564,24 +5278,50 @@
           <w:p>
             <w:pPr>
               <w:rPr>
-                <w:rFonts w:ascii="Times New Roman" w:hAnsi="Times New Roman" w:cs="Times New Roman"/>
+                <w:rFonts w:ascii="Times New Roman" w:eastAsia="SimSun" w:hAnsi="Times New Roman" w:cs="Times New Roman"/>
                 <w:sz w:val="24"/>
                 <w:szCs w:val="24"/>
               </w:rPr>
             </w:pPr>
             <w:r>
               <w:rPr>
-                <w:rFonts w:ascii="Times New Roman" w:hAnsi="Times New Roman" w:cs="Times New Roman"/>
+                <w:rFonts w:ascii="Times New Roman" w:eastAsia="SimSun" w:hAnsi="Times New Roman" w:cs="Times New Roman"/>
                 <w:sz w:val="24"/>
                 <w:szCs w:val="24"/>
               </w:rPr>
               <w:t xml:space="preserve">Commentary, </w:t>
+            </w:r>
+            <w:r>
+              <w:rPr>
+                <w:rFonts w:ascii="Times New Roman" w:eastAsia="SimSun" w:hAnsi="Times New Roman" w:cs="Times New Roman"/>
+                <w:sz w:val="24"/>
+                <w:szCs w:val="24"/>
+              </w:rPr>
+              <w:t>註</w:t>
+            </w:r>
+            <w:r>
+              <w:rPr>
+                <w:rFonts w:ascii="Times New Roman" w:eastAsia="SimSun" w:hAnsi="Times New Roman" w:cs="Times New Roman"/>
+                <w:sz w:val="24"/>
+                <w:szCs w:val="24"/>
+                <w:lang w:eastAsia="zh-CN"/>
+              </w:rPr>
+              <w:t>解</w:t>
+            </w:r>
+            <w:r>
+              <w:rPr>
+                <w:rFonts w:ascii="Times New Roman" w:eastAsia="SimSun" w:hAnsi="Times New Roman" w:cs="Times New Roman"/>
+                <w:sz w:val="24"/>
+                <w:szCs w:val="24"/>
+                <w:lang w:eastAsia="zh-CN"/>
+              </w:rPr>
+              <w:t xml:space="preserve">, </w:t>
             </w:r>
             <w:proofErr w:type="spellStart"/>
             <w:proofErr w:type="gramStart"/>
             <w:r>
               <w:rPr>
-                <w:rFonts w:ascii="Times New Roman" w:hAnsi="Times New Roman" w:cs="Times New Roman"/>
+                <w:rFonts w:ascii="Times New Roman" w:eastAsia="SimSun" w:hAnsi="Times New Roman" w:cs="Times New Roman"/>
                 <w:sz w:val="24"/>
                 <w:szCs w:val="24"/>
               </w:rPr>
@@ -3589,7 +5329,7 @@
             </w:r>
             <w:r>
               <w:rPr>
-                <w:rFonts w:ascii="Times New Roman" w:hAnsi="Times New Roman" w:cs="Times New Roman"/>
+                <w:rFonts w:ascii="Times New Roman" w:eastAsia="SimSun" w:hAnsi="Times New Roman" w:cs="Times New Roman"/>
                 <w:sz w:val="24"/>
                 <w:szCs w:val="24"/>
               </w:rPr>
@@ -3598,7 +5338,7 @@
             <w:proofErr w:type="spellEnd"/>
             <w:r>
               <w:rPr>
-                <w:rFonts w:ascii="Times New Roman" w:hAnsi="Times New Roman" w:cs="Times New Roman"/>
+                <w:rFonts w:ascii="Times New Roman" w:eastAsia="SimSun" w:hAnsi="Times New Roman" w:cs="Times New Roman"/>
                 <w:sz w:val="24"/>
                 <w:szCs w:val="24"/>
               </w:rPr>
@@ -3608,7 +5348,7 @@
             <w:proofErr w:type="gramEnd"/>
             <w:r>
               <w:rPr>
-                <w:rFonts w:ascii="Times New Roman" w:hAnsi="Times New Roman" w:cs="Times New Roman"/>
+                <w:rFonts w:ascii="Times New Roman" w:eastAsia="SimSun" w:hAnsi="Times New Roman" w:cs="Times New Roman"/>
                 <w:sz w:val="24"/>
                 <w:szCs w:val="24"/>
               </w:rPr>
@@ -3616,7 +5356,7 @@
             </w:r>
             <w:r>
               <w:rPr>
-                <w:rFonts w:ascii="Times New Roman" w:hAnsi="Times New Roman" w:cs="Times New Roman"/>
+                <w:rFonts w:ascii="Times New Roman" w:eastAsia="SimSun" w:hAnsi="Times New Roman" w:cs="Times New Roman"/>
                 <w:sz w:val="24"/>
                 <w:szCs w:val="24"/>
               </w:rPr>
@@ -3625,7 +5365,7 @@
             <w:proofErr w:type="spellEnd"/>
             <w:r>
               <w:rPr>
-                <w:rFonts w:ascii="Times New Roman" w:hAnsi="Times New Roman" w:cs="Times New Roman"/>
+                <w:rFonts w:ascii="Times New Roman" w:eastAsia="SimSun" w:hAnsi="Times New Roman" w:cs="Times New Roman"/>
                 <w:sz w:val="24"/>
                 <w:szCs w:val="24"/>
               </w:rPr>
@@ -3642,24 +5382,50 @@
           <w:p>
             <w:pPr>
               <w:rPr>
-                <w:rFonts w:ascii="Times New Roman" w:hAnsi="Times New Roman" w:cs="Times New Roman"/>
+                <w:rFonts w:ascii="Times New Roman" w:eastAsia="SimSun" w:hAnsi="Times New Roman" w:cs="Times New Roman"/>
                 <w:sz w:val="24"/>
                 <w:szCs w:val="24"/>
               </w:rPr>
             </w:pPr>
             <w:r>
               <w:rPr>
-                <w:rFonts w:ascii="Times New Roman" w:hAnsi="Times New Roman" w:cs="Times New Roman"/>
-                <w:sz w:val="24"/>
-                <w:szCs w:val="24"/>
-              </w:rPr>
-              <w:t xml:space="preserve">Common, ping </w:t>
+                <w:rFonts w:ascii="Times New Roman" w:eastAsia="SimSun" w:hAnsi="Times New Roman" w:cs="Times New Roman"/>
+                <w:sz w:val="24"/>
+                <w:szCs w:val="24"/>
+              </w:rPr>
+              <w:t xml:space="preserve">Common, </w:t>
+            </w:r>
+            <w:r>
+              <w:rPr>
+                <w:rFonts w:ascii="Times New Roman" w:eastAsia="SimSun" w:hAnsi="Times New Roman" w:cs="Times New Roman"/>
+                <w:sz w:val="24"/>
+                <w:szCs w:val="24"/>
+                <w:lang w:eastAsia="zh-CN"/>
+              </w:rPr>
+              <w:t>平常</w:t>
+            </w:r>
+            <w:r>
+              <w:rPr>
+                <w:rFonts w:ascii="Times New Roman" w:eastAsia="SimSun" w:hAnsi="Times New Roman" w:cs="Times New Roman"/>
+                <w:sz w:val="24"/>
+                <w:szCs w:val="24"/>
+                <w:lang w:eastAsia="zh-CN"/>
+              </w:rPr>
+              <w:t xml:space="preserve">, </w:t>
+            </w:r>
+            <w:r>
+              <w:rPr>
+                <w:rFonts w:ascii="Times New Roman" w:eastAsia="SimSun" w:hAnsi="Times New Roman" w:cs="Times New Roman"/>
+                <w:sz w:val="24"/>
+                <w:szCs w:val="24"/>
+              </w:rPr>
+              <w:t xml:space="preserve">ping </w:t>
             </w:r>
             <w:proofErr w:type="spellStart"/>
             <w:proofErr w:type="gramStart"/>
             <w:r>
               <w:rPr>
-                <w:rFonts w:ascii="Times New Roman" w:hAnsi="Times New Roman" w:cs="Times New Roman"/>
+                <w:rFonts w:ascii="Times New Roman" w:eastAsia="SimSun" w:hAnsi="Times New Roman" w:cs="Times New Roman"/>
                 <w:sz w:val="24"/>
                 <w:szCs w:val="24"/>
               </w:rPr>
@@ -3668,16 +5434,35 @@
             <w:proofErr w:type="spellEnd"/>
             <w:r>
               <w:rPr>
-                <w:rFonts w:ascii="Times New Roman" w:hAnsi="Times New Roman" w:cs="Times New Roman"/>
+                <w:rFonts w:ascii="Times New Roman" w:eastAsia="SimSun" w:hAnsi="Times New Roman" w:cs="Times New Roman"/>
                 <w:sz w:val="24"/>
                 <w:szCs w:val="24"/>
               </w:rPr>
               <w:t xml:space="preserve">,  </w:t>
             </w:r>
+            <w:r>
+              <w:rPr>
+                <w:rFonts w:ascii="Times New Roman" w:eastAsia="SimSun" w:hAnsi="Times New Roman" w:cs="Times New Roman"/>
+                <w:sz w:val="24"/>
+                <w:szCs w:val="24"/>
+                <w:lang w:eastAsia="zh-CN"/>
+              </w:rPr>
+              <w:t>素</w:t>
+            </w:r>
+            <w:proofErr w:type="gramEnd"/>
+            <w:r>
+              <w:rPr>
+                <w:rFonts w:ascii="Times New Roman" w:eastAsia="SimSun" w:hAnsi="Times New Roman" w:cs="Times New Roman"/>
+                <w:sz w:val="24"/>
+                <w:szCs w:val="24"/>
+                <w:lang w:eastAsia="zh-CN"/>
+              </w:rPr>
+              <w:t xml:space="preserve">, </w:t>
+            </w:r>
             <w:proofErr w:type="spellStart"/>
             <w:r>
               <w:rPr>
-                <w:rFonts w:ascii="Times New Roman" w:hAnsi="Times New Roman" w:cs="Times New Roman"/>
+                <w:rFonts w:ascii="Times New Roman" w:eastAsia="SimSun" w:hAnsi="Times New Roman" w:cs="Times New Roman"/>
                 <w:sz w:val="24"/>
                 <w:szCs w:val="24"/>
               </w:rPr>
@@ -3685,17 +5470,16 @@
             </w:r>
             <w:r>
               <w:rPr>
-                <w:rFonts w:ascii="Times New Roman" w:hAnsi="Times New Roman" w:cs="Times New Roman"/>
+                <w:rFonts w:ascii="Times New Roman" w:eastAsia="SimSun" w:hAnsi="Times New Roman" w:cs="Times New Roman"/>
                 <w:sz w:val="24"/>
                 <w:szCs w:val="24"/>
               </w:rPr>
               <w:t>ú</w:t>
             </w:r>
             <w:proofErr w:type="spellEnd"/>
-            <w:proofErr w:type="gramEnd"/>
-            <w:r>
-              <w:rPr>
-                <w:rFonts w:ascii="Times New Roman" w:hAnsi="Times New Roman" w:cs="Times New Roman"/>
+            <w:r>
+              <w:rPr>
+                <w:rFonts w:ascii="Times New Roman" w:eastAsia="SimSun" w:hAnsi="Times New Roman" w:cs="Times New Roman"/>
                 <w:sz w:val="24"/>
                 <w:szCs w:val="24"/>
               </w:rPr>
@@ -3712,14 +5496,14 @@
           <w:p>
             <w:pPr>
               <w:rPr>
-                <w:rFonts w:ascii="Times New Roman" w:hAnsi="Times New Roman" w:cs="Times New Roman"/>
+                <w:rFonts w:ascii="Times New Roman" w:eastAsia="SimSun" w:hAnsi="Times New Roman" w:cs="Times New Roman"/>
                 <w:sz w:val="24"/>
                 <w:szCs w:val="24"/>
               </w:rPr>
             </w:pPr>
             <w:r>
               <w:rPr>
-                <w:rFonts w:ascii="Times New Roman" w:hAnsi="Times New Roman" w:cs="Times New Roman"/>
+                <w:rFonts w:ascii="Times New Roman" w:eastAsia="SimSun" w:hAnsi="Times New Roman" w:cs="Times New Roman"/>
                 <w:sz w:val="24"/>
                 <w:szCs w:val="24"/>
               </w:rPr>
@@ -3728,7 +5512,43 @@
             <w:proofErr w:type="spellStart"/>
             <w:r>
               <w:rPr>
-                <w:rFonts w:ascii="Times New Roman" w:hAnsi="Times New Roman" w:cs="Times New Roman"/>
+                <w:rFonts w:ascii="Times New Roman" w:eastAsia="SimSun" w:hAnsi="Times New Roman" w:cs="Times New Roman"/>
+                <w:sz w:val="24"/>
+                <w:szCs w:val="24"/>
+              </w:rPr>
+              <w:t>話撥</w:t>
+            </w:r>
+            <w:proofErr w:type="spellEnd"/>
+            <w:r>
+              <w:rPr>
+                <w:rFonts w:ascii="Times New Roman" w:eastAsia="SimSun" w:hAnsi="Times New Roman" w:cs="Times New Roman"/>
+                <w:sz w:val="24"/>
+                <w:szCs w:val="24"/>
+                <w:lang w:eastAsia="zh-CN"/>
+              </w:rPr>
+              <w:t>伊</w:t>
+            </w:r>
+            <w:r>
+              <w:rPr>
+                <w:rFonts w:ascii="Times New Roman" w:eastAsia="SimSun" w:hAnsi="Times New Roman" w:cs="Times New Roman"/>
+                <w:sz w:val="24"/>
+                <w:szCs w:val="24"/>
+              </w:rPr>
+              <w:t>聽</w:t>
+            </w:r>
+            <w:r>
+              <w:rPr>
+                <w:rFonts w:ascii="Times New Roman" w:eastAsia="SimSun" w:hAnsi="Times New Roman" w:cs="Times New Roman"/>
+                <w:sz w:val="24"/>
+                <w:szCs w:val="24"/>
+                <w:lang w:eastAsia="zh-CN"/>
+              </w:rPr>
+              <w:t xml:space="preserve">, </w:t>
+            </w:r>
+            <w:proofErr w:type="spellStart"/>
+            <w:r>
+              <w:rPr>
+                <w:rFonts w:ascii="Times New Roman" w:eastAsia="SimSun" w:hAnsi="Times New Roman" w:cs="Times New Roman"/>
                 <w:sz w:val="24"/>
                 <w:szCs w:val="24"/>
               </w:rPr>
@@ -3737,7 +5557,7 @@
             <w:proofErr w:type="spellEnd"/>
             <w:r>
               <w:rPr>
-                <w:rFonts w:ascii="Times New Roman" w:hAnsi="Times New Roman" w:cs="Times New Roman"/>
+                <w:rFonts w:ascii="Times New Roman" w:eastAsia="SimSun" w:hAnsi="Times New Roman" w:cs="Times New Roman"/>
                 <w:sz w:val="24"/>
                 <w:szCs w:val="24"/>
               </w:rPr>
@@ -3746,7 +5566,7 @@
             <w:proofErr w:type="spellStart"/>
             <w:r>
               <w:rPr>
-                <w:rFonts w:ascii="Times New Roman" w:hAnsi="Times New Roman" w:cs="Times New Roman"/>
+                <w:rFonts w:ascii="Times New Roman" w:eastAsia="SimSun" w:hAnsi="Times New Roman" w:cs="Times New Roman"/>
                 <w:sz w:val="24"/>
                 <w:szCs w:val="24"/>
               </w:rPr>
@@ -3755,7 +5575,7 @@
             <w:proofErr w:type="spellEnd"/>
             <w:r>
               <w:rPr>
-                <w:rFonts w:ascii="Times New Roman" w:hAnsi="Times New Roman" w:cs="Times New Roman"/>
+                <w:rFonts w:ascii="Times New Roman" w:eastAsia="SimSun" w:hAnsi="Times New Roman" w:cs="Times New Roman"/>
                 <w:sz w:val="24"/>
                 <w:szCs w:val="24"/>
               </w:rPr>
@@ -3764,7 +5584,7 @@
             <w:proofErr w:type="spellStart"/>
             <w:r>
               <w:rPr>
-                <w:rFonts w:ascii="Times New Roman" w:hAnsi="Times New Roman" w:cs="Times New Roman"/>
+                <w:rFonts w:ascii="Times New Roman" w:eastAsia="SimSun" w:hAnsi="Times New Roman" w:cs="Times New Roman"/>
                 <w:sz w:val="24"/>
                 <w:szCs w:val="24"/>
               </w:rPr>
@@ -3773,16 +5593,50 @@
             <w:proofErr w:type="spellEnd"/>
             <w:r>
               <w:rPr>
-                <w:rFonts w:ascii="Times New Roman" w:hAnsi="Times New Roman" w:cs="Times New Roman"/>
-                <w:sz w:val="24"/>
-                <w:szCs w:val="24"/>
-              </w:rPr>
-              <w:t xml:space="preserve">, we </w:t>
+                <w:rFonts w:ascii="Times New Roman" w:eastAsia="SimSun" w:hAnsi="Times New Roman" w:cs="Times New Roman"/>
+                <w:sz w:val="24"/>
+                <w:szCs w:val="24"/>
+              </w:rPr>
+              <w:t xml:space="preserve">, </w:t>
+            </w:r>
+            <w:r>
+              <w:rPr>
+                <w:rFonts w:ascii="Times New Roman" w:eastAsia="SimSun" w:hAnsi="Times New Roman" w:cs="Times New Roman"/>
+                <w:sz w:val="24"/>
+                <w:szCs w:val="24"/>
+                <w:lang w:eastAsia="zh-CN"/>
+              </w:rPr>
+              <w:t>回</w:t>
+            </w:r>
+            <w:r>
+              <w:rPr>
+                <w:rFonts w:ascii="Times New Roman" w:eastAsia="SimSun" w:hAnsi="Times New Roman" w:cs="Times New Roman"/>
+                <w:sz w:val="24"/>
+                <w:szCs w:val="24"/>
+              </w:rPr>
+              <w:t>頭</w:t>
+            </w:r>
+            <w:r>
+              <w:rPr>
+                <w:rFonts w:ascii="Times New Roman" w:eastAsia="SimSun" w:hAnsi="Times New Roman" w:cs="Times New Roman"/>
+                <w:sz w:val="24"/>
+                <w:szCs w:val="24"/>
+                <w:lang w:eastAsia="zh-CN"/>
+              </w:rPr>
+              <w:t xml:space="preserve">, </w:t>
+            </w:r>
+            <w:r>
+              <w:rPr>
+                <w:rFonts w:ascii="Times New Roman" w:eastAsia="SimSun" w:hAnsi="Times New Roman" w:cs="Times New Roman"/>
+                <w:sz w:val="24"/>
+                <w:szCs w:val="24"/>
+              </w:rPr>
+              <w:t xml:space="preserve">we </w:t>
             </w:r>
             <w:proofErr w:type="spellStart"/>
             <w:r>
               <w:rPr>
-                <w:rFonts w:ascii="Times New Roman" w:hAnsi="Times New Roman" w:cs="Times New Roman"/>
+                <w:rFonts w:ascii="Times New Roman" w:eastAsia="SimSun" w:hAnsi="Times New Roman" w:cs="Times New Roman"/>
                 <w:sz w:val="24"/>
                 <w:szCs w:val="24"/>
               </w:rPr>
@@ -3791,7 +5645,7 @@
             <w:proofErr w:type="spellEnd"/>
             <w:r>
               <w:rPr>
-                <w:rFonts w:ascii="Times New Roman" w:hAnsi="Times New Roman" w:cs="Times New Roman"/>
+                <w:rFonts w:ascii="Times New Roman" w:eastAsia="SimSun" w:hAnsi="Times New Roman" w:cs="Times New Roman"/>
                 <w:sz w:val="24"/>
                 <w:szCs w:val="24"/>
               </w:rPr>
@@ -3808,14 +5662,15 @@
           <w:p>
             <w:pPr>
               <w:rPr>
-                <w:rFonts w:ascii="Times New Roman" w:hAnsi="Times New Roman" w:cs="Times New Roman"/>
+                <w:rFonts w:ascii="Times New Roman" w:eastAsia="SimSun" w:hAnsi="Times New Roman" w:cs="Times New Roman"/>
                 <w:sz w:val="24"/>
                 <w:szCs w:val="24"/>
               </w:rPr>
             </w:pPr>
-            <w:r>
-              <w:rPr>
-                <w:rFonts w:ascii="Times New Roman" w:hAnsi="Times New Roman" w:cs="Times New Roman"/>
+            <w:proofErr w:type="gramStart"/>
+            <w:r>
+              <w:rPr>
+                <w:rFonts w:ascii="Times New Roman" w:eastAsia="SimSun" w:hAnsi="Times New Roman" w:cs="Times New Roman"/>
                 <w:sz w:val="24"/>
                 <w:szCs w:val="24"/>
               </w:rPr>
@@ -3823,7 +5678,53 @@
             </w:r>
             <w:r>
               <w:rPr>
-                <w:rFonts w:ascii="Times New Roman" w:hAnsi="Times New Roman" w:cs="Times New Roman"/>
+                <w:rFonts w:ascii="Times New Roman" w:eastAsia="SimSun" w:hAnsi="Times New Roman" w:cs="Times New Roman"/>
+                <w:sz w:val="24"/>
+                <w:szCs w:val="24"/>
+                <w:lang w:eastAsia="zh-CN"/>
+              </w:rPr>
+              <w:t xml:space="preserve"> </w:t>
+            </w:r>
+            <w:r>
+              <w:rPr>
+                <w:rFonts w:ascii="Times New Roman" w:eastAsia="SimSun" w:hAnsi="Times New Roman" w:cs="Times New Roman"/>
+                <w:sz w:val="24"/>
+                <w:szCs w:val="24"/>
+                <w:lang w:eastAsia="zh-CN"/>
+              </w:rPr>
+              <w:t>心</w:t>
+            </w:r>
+            <w:r>
+              <w:rPr>
+                <w:rFonts w:ascii="Times New Roman" w:eastAsia="SimSun" w:hAnsi="Times New Roman" w:cs="Times New Roman"/>
+                <w:sz w:val="24"/>
+                <w:szCs w:val="24"/>
+                <w:lang w:eastAsia="zh-CN"/>
+              </w:rPr>
+              <w:t>裏</w:t>
+            </w:r>
+            <w:r>
+              <w:rPr>
+                <w:rFonts w:ascii="Times New Roman" w:eastAsia="SimSun" w:hAnsi="Times New Roman" w:cs="Times New Roman"/>
+                <w:sz w:val="24"/>
+                <w:szCs w:val="24"/>
+                <w:lang w:eastAsia="zh-CN"/>
+              </w:rPr>
+              <w:t>相交</w:t>
+            </w:r>
+            <w:proofErr w:type="gramEnd"/>
+            <w:r>
+              <w:rPr>
+                <w:rFonts w:ascii="Times New Roman" w:eastAsia="SimSun" w:hAnsi="Times New Roman" w:cs="Times New Roman"/>
+                <w:sz w:val="24"/>
+                <w:szCs w:val="24"/>
+                <w:lang w:eastAsia="zh-CN"/>
+              </w:rPr>
+              <w:t xml:space="preserve">, </w:t>
+            </w:r>
+            <w:r>
+              <w:rPr>
+                <w:rFonts w:ascii="Times New Roman" w:eastAsia="SimSun" w:hAnsi="Times New Roman" w:cs="Times New Roman"/>
                 <w:sz w:val="24"/>
                 <w:szCs w:val="24"/>
               </w:rPr>
@@ -3832,7 +5733,7 @@
             <w:proofErr w:type="spellStart"/>
             <w:r>
               <w:rPr>
-                <w:rFonts w:ascii="Times New Roman" w:hAnsi="Times New Roman" w:cs="Times New Roman"/>
+                <w:rFonts w:ascii="Times New Roman" w:eastAsia="SimSun" w:hAnsi="Times New Roman" w:cs="Times New Roman"/>
                 <w:sz w:val="24"/>
                 <w:szCs w:val="24"/>
               </w:rPr>
@@ -3841,7 +5742,7 @@
             <w:proofErr w:type="spellEnd"/>
             <w:r>
               <w:rPr>
-                <w:rFonts w:ascii="Times New Roman" w:hAnsi="Times New Roman" w:cs="Times New Roman"/>
+                <w:rFonts w:ascii="Times New Roman" w:eastAsia="SimSun" w:hAnsi="Times New Roman" w:cs="Times New Roman"/>
                 <w:sz w:val="24"/>
                 <w:szCs w:val="24"/>
               </w:rPr>
@@ -3850,7 +5751,7 @@
             <w:proofErr w:type="spellStart"/>
             <w:r>
               <w:rPr>
-                <w:rFonts w:ascii="Times New Roman" w:hAnsi="Times New Roman" w:cs="Times New Roman"/>
+                <w:rFonts w:ascii="Times New Roman" w:eastAsia="SimSun" w:hAnsi="Times New Roman" w:cs="Times New Roman"/>
                 <w:sz w:val="24"/>
                 <w:szCs w:val="24"/>
               </w:rPr>
@@ -3859,7 +5760,7 @@
             <w:proofErr w:type="spellEnd"/>
             <w:r>
               <w:rPr>
-                <w:rFonts w:ascii="Times New Roman" w:hAnsi="Times New Roman" w:cs="Times New Roman"/>
+                <w:rFonts w:ascii="Times New Roman" w:eastAsia="SimSun" w:hAnsi="Times New Roman" w:cs="Times New Roman"/>
                 <w:sz w:val="24"/>
                 <w:szCs w:val="24"/>
               </w:rPr>
@@ -3868,7 +5769,7 @@
             <w:proofErr w:type="spellStart"/>
             <w:r>
               <w:rPr>
-                <w:rFonts w:ascii="Times New Roman" w:hAnsi="Times New Roman" w:cs="Times New Roman"/>
+                <w:rFonts w:ascii="Times New Roman" w:eastAsia="SimSun" w:hAnsi="Times New Roman" w:cs="Times New Roman"/>
                 <w:sz w:val="24"/>
                 <w:szCs w:val="24"/>
               </w:rPr>
@@ -3877,7 +5778,7 @@
             <w:proofErr w:type="spellEnd"/>
             <w:r>
               <w:rPr>
-                <w:rFonts w:ascii="Times New Roman" w:hAnsi="Times New Roman" w:cs="Times New Roman"/>
+                <w:rFonts w:ascii="Times New Roman" w:eastAsia="SimSun" w:hAnsi="Times New Roman" w:cs="Times New Roman"/>
                 <w:sz w:val="24"/>
                 <w:szCs w:val="24"/>
               </w:rPr>
@@ -3894,14 +5795,14 @@
           <w:p>
             <w:pPr>
               <w:rPr>
-                <w:rFonts w:ascii="Times New Roman" w:hAnsi="Times New Roman" w:cs="Times New Roman"/>
+                <w:rFonts w:ascii="Times New Roman" w:eastAsia="SimSun" w:hAnsi="Times New Roman" w:cs="Times New Roman"/>
                 <w:sz w:val="24"/>
                 <w:szCs w:val="24"/>
               </w:rPr>
             </w:pPr>
             <w:r>
               <w:rPr>
-                <w:rFonts w:ascii="Times New Roman" w:hAnsi="Times New Roman" w:cs="Times New Roman"/>
+                <w:rFonts w:ascii="Times New Roman" w:eastAsia="SimSun" w:hAnsi="Times New Roman" w:cs="Times New Roman"/>
                 <w:sz w:val="24"/>
                 <w:szCs w:val="24"/>
               </w:rPr>
@@ -3910,16 +5811,35 @@
             <w:proofErr w:type="gramStart"/>
             <w:r>
               <w:rPr>
-                <w:rFonts w:ascii="Times New Roman" w:hAnsi="Times New Roman" w:cs="Times New Roman"/>
+                <w:rFonts w:ascii="Times New Roman" w:eastAsia="SimSun" w:hAnsi="Times New Roman" w:cs="Times New Roman"/>
                 <w:sz w:val="24"/>
                 <w:szCs w:val="24"/>
               </w:rPr>
               <w:t xml:space="preserve">mercantile)  </w:t>
             </w:r>
+            <w:r>
+              <w:rPr>
+                <w:rFonts w:ascii="Times New Roman" w:eastAsia="SimSun" w:hAnsi="Times New Roman" w:cs="Times New Roman"/>
+                <w:sz w:val="24"/>
+                <w:szCs w:val="24"/>
+                <w:lang w:eastAsia="zh-CN"/>
+              </w:rPr>
+              <w:t>公司</w:t>
+            </w:r>
+            <w:proofErr w:type="gramEnd"/>
+            <w:r>
+              <w:rPr>
+                <w:rFonts w:ascii="Times New Roman" w:eastAsia="SimSun" w:hAnsi="Times New Roman" w:cs="Times New Roman"/>
+                <w:sz w:val="24"/>
+                <w:szCs w:val="24"/>
+                <w:lang w:eastAsia="zh-CN"/>
+              </w:rPr>
+              <w:t xml:space="preserve">, </w:t>
+            </w:r>
             <w:proofErr w:type="spellStart"/>
             <w:r>
               <w:rPr>
-                <w:rFonts w:ascii="Times New Roman" w:hAnsi="Times New Roman" w:cs="Times New Roman"/>
+                <w:rFonts w:ascii="Times New Roman" w:eastAsia="SimSun" w:hAnsi="Times New Roman" w:cs="Times New Roman"/>
                 <w:sz w:val="24"/>
                 <w:szCs w:val="24"/>
               </w:rPr>
@@ -3927,7 +5847,7 @@
             </w:r>
             <w:r>
               <w:rPr>
-                <w:rFonts w:ascii="Times New Roman" w:hAnsi="Times New Roman" w:cs="Times New Roman"/>
+                <w:rFonts w:ascii="Times New Roman" w:eastAsia="SimSun" w:hAnsi="Times New Roman" w:cs="Times New Roman"/>
                 <w:sz w:val="24"/>
                 <w:szCs w:val="24"/>
               </w:rPr>
@@ -3935,17 +5855,16 @@
             </w:r>
             <w:r>
               <w:rPr>
-                <w:rFonts w:ascii="Times New Roman" w:hAnsi="Times New Roman" w:cs="Times New Roman"/>
+                <w:rFonts w:ascii="Times New Roman" w:eastAsia="SimSun" w:hAnsi="Times New Roman" w:cs="Times New Roman"/>
                 <w:sz w:val="24"/>
                 <w:szCs w:val="24"/>
               </w:rPr>
               <w:t>ng</w:t>
             </w:r>
             <w:proofErr w:type="spellEnd"/>
-            <w:proofErr w:type="gramEnd"/>
-            <w:r>
-              <w:rPr>
-                <w:rFonts w:ascii="Times New Roman" w:hAnsi="Times New Roman" w:cs="Times New Roman"/>
+            <w:r>
+              <w:rPr>
+                <w:rFonts w:ascii="Times New Roman" w:eastAsia="SimSun" w:hAnsi="Times New Roman" w:cs="Times New Roman"/>
                 <w:sz w:val="24"/>
                 <w:szCs w:val="24"/>
               </w:rPr>
@@ -3954,7 +5873,7 @@
             <w:proofErr w:type="spellStart"/>
             <w:r>
               <w:rPr>
-                <w:rFonts w:ascii="Times New Roman" w:hAnsi="Times New Roman" w:cs="Times New Roman"/>
+                <w:rFonts w:ascii="Times New Roman" w:eastAsia="SimSun" w:hAnsi="Times New Roman" w:cs="Times New Roman"/>
                 <w:sz w:val="24"/>
                 <w:szCs w:val="24"/>
               </w:rPr>
@@ -3963,7 +5882,7 @@
             <w:proofErr w:type="spellEnd"/>
             <w:r>
               <w:rPr>
-                <w:rFonts w:ascii="Times New Roman" w:hAnsi="Times New Roman" w:cs="Times New Roman"/>
+                <w:rFonts w:ascii="Times New Roman" w:eastAsia="SimSun" w:hAnsi="Times New Roman" w:cs="Times New Roman"/>
                 <w:sz w:val="24"/>
                 <w:szCs w:val="24"/>
               </w:rPr>
@@ -3980,118 +5899,162 @@
           <w:p>
             <w:pPr>
               <w:rPr>
-                <w:rFonts w:ascii="Times New Roman" w:hAnsi="Times New Roman" w:cs="Times New Roman"/>
+                <w:rFonts w:ascii="Times New Roman" w:eastAsia="SimSun" w:hAnsi="Times New Roman" w:cs="Times New Roman"/>
                 <w:sz w:val="24"/>
                 <w:szCs w:val="24"/>
               </w:rPr>
             </w:pPr>
+            <w:r>
+              <w:rPr>
+                <w:rFonts w:ascii="Times New Roman" w:eastAsia="SimSun" w:hAnsi="Times New Roman" w:cs="Times New Roman"/>
+                <w:sz w:val="24"/>
+                <w:szCs w:val="24"/>
+              </w:rPr>
+              <w:t>Compare,</w:t>
+            </w:r>
+            <w:r>
+              <w:rPr>
+                <w:rFonts w:ascii="Times New Roman" w:eastAsia="SimSun" w:hAnsi="Times New Roman" w:cs="Times New Roman"/>
+                <w:sz w:val="24"/>
+                <w:szCs w:val="24"/>
+                <w:lang w:eastAsia="zh-CN"/>
+              </w:rPr>
+              <w:t xml:space="preserve"> </w:t>
+            </w:r>
+            <w:r>
+              <w:rPr>
+                <w:rFonts w:ascii="Times New Roman" w:eastAsia="SimSun" w:hAnsi="Times New Roman" w:cs="Times New Roman"/>
+                <w:sz w:val="24"/>
+                <w:szCs w:val="24"/>
+                <w:lang w:eastAsia="zh-CN"/>
+              </w:rPr>
+              <w:t>比一比</w:t>
+            </w:r>
+            <w:r>
+              <w:rPr>
+                <w:rFonts w:ascii="Times New Roman" w:eastAsia="SimSun" w:hAnsi="Times New Roman" w:cs="Times New Roman"/>
+                <w:sz w:val="24"/>
+                <w:szCs w:val="24"/>
+                <w:lang w:eastAsia="zh-CN"/>
+              </w:rPr>
+              <w:t xml:space="preserve">, </w:t>
+            </w:r>
+            <w:r>
+              <w:rPr>
+                <w:rFonts w:ascii="Times New Roman" w:eastAsia="SimSun" w:hAnsi="Times New Roman" w:cs="Times New Roman"/>
+                <w:sz w:val="24"/>
+                <w:szCs w:val="24"/>
+              </w:rPr>
+              <w:t>’</w:t>
+            </w:r>
+            <w:r>
+              <w:rPr>
+                <w:rFonts w:ascii="Times New Roman" w:eastAsia="SimSun" w:hAnsi="Times New Roman" w:cs="Times New Roman"/>
+                <w:sz w:val="24"/>
+                <w:szCs w:val="24"/>
+              </w:rPr>
+              <w:t xml:space="preserve">pi </w:t>
+            </w:r>
             <w:proofErr w:type="spellStart"/>
             <w:r>
               <w:rPr>
-                <w:rFonts w:ascii="Times New Roman" w:hAnsi="Times New Roman" w:cs="Times New Roman"/>
-                <w:sz w:val="24"/>
-                <w:szCs w:val="24"/>
-              </w:rPr>
-              <w:t>Compare,</w:t>
-            </w:r>
-            <w:r>
-              <w:rPr>
-                <w:rFonts w:ascii="Times New Roman" w:hAnsi="Times New Roman" w:cs="Times New Roman"/>
-                <w:sz w:val="24"/>
-                <w:szCs w:val="24"/>
-              </w:rPr>
-              <w:t>’</w:t>
-            </w:r>
-            <w:r>
-              <w:rPr>
-                <w:rFonts w:ascii="Times New Roman" w:hAnsi="Times New Roman" w:cs="Times New Roman"/>
-                <w:sz w:val="24"/>
-                <w:szCs w:val="24"/>
-              </w:rPr>
-              <w:t>pi</w:t>
+                <w:rFonts w:ascii="Times New Roman" w:eastAsia="SimSun" w:hAnsi="Times New Roman" w:cs="Times New Roman"/>
+                <w:sz w:val="24"/>
+                <w:szCs w:val="24"/>
+              </w:rPr>
+              <w:t>th</w:t>
             </w:r>
             <w:proofErr w:type="spellEnd"/>
             <w:r>
               <w:rPr>
-                <w:rFonts w:ascii="Times New Roman" w:hAnsi="Times New Roman" w:cs="Times New Roman"/>
+                <w:rFonts w:ascii="Times New Roman" w:eastAsia="SimSun" w:hAnsi="Times New Roman" w:cs="Times New Roman"/>
                 <w:sz w:val="24"/>
                 <w:szCs w:val="24"/>
               </w:rPr>
               <w:t xml:space="preserve"> </w:t>
             </w:r>
+            <w:r>
+              <w:rPr>
+                <w:rFonts w:ascii="Times New Roman" w:eastAsia="SimSun" w:hAnsi="Times New Roman" w:cs="Times New Roman"/>
+                <w:sz w:val="24"/>
+                <w:szCs w:val="24"/>
+              </w:rPr>
+              <w:t>‘</w:t>
+            </w:r>
+            <w:r>
+              <w:rPr>
+                <w:rFonts w:ascii="Times New Roman" w:eastAsia="SimSun" w:hAnsi="Times New Roman" w:cs="Times New Roman"/>
+                <w:sz w:val="24"/>
+                <w:szCs w:val="24"/>
+              </w:rPr>
+              <w:t xml:space="preserve">pi, </w:t>
+            </w:r>
+            <w:r>
+              <w:rPr>
+                <w:rFonts w:ascii="Times New Roman" w:eastAsia="SimSun" w:hAnsi="Times New Roman" w:cs="Times New Roman"/>
+                <w:sz w:val="24"/>
+                <w:szCs w:val="24"/>
+                <w:lang w:eastAsia="zh-CN"/>
+              </w:rPr>
+              <w:t>比</w:t>
+            </w:r>
+            <w:r>
+              <w:rPr>
+                <w:rFonts w:ascii="Times New Roman" w:eastAsia="SimSun" w:hAnsi="Times New Roman" w:cs="Times New Roman"/>
+                <w:sz w:val="24"/>
+                <w:szCs w:val="24"/>
+                <w:lang w:eastAsia="zh-CN"/>
+              </w:rPr>
+              <w:t>較</w:t>
+            </w:r>
+            <w:r>
+              <w:rPr>
+                <w:rFonts w:ascii="Times New Roman" w:eastAsia="SimSun" w:hAnsi="Times New Roman" w:cs="Times New Roman"/>
+                <w:sz w:val="24"/>
+                <w:szCs w:val="24"/>
+                <w:lang w:eastAsia="zh-CN"/>
+              </w:rPr>
+              <w:t xml:space="preserve">, </w:t>
+            </w:r>
+            <w:r>
+              <w:rPr>
+                <w:rFonts w:ascii="Times New Roman" w:eastAsia="SimSun" w:hAnsi="Times New Roman" w:cs="Times New Roman"/>
+                <w:sz w:val="24"/>
+                <w:szCs w:val="24"/>
+              </w:rPr>
+              <w:t>‘</w:t>
+            </w:r>
             <w:proofErr w:type="spellStart"/>
             <w:r>
               <w:rPr>
-                <w:rFonts w:ascii="Times New Roman" w:hAnsi="Times New Roman" w:cs="Times New Roman"/>
-                <w:sz w:val="24"/>
-                <w:szCs w:val="24"/>
-              </w:rPr>
-              <w:t>th</w:t>
+                <w:rFonts w:ascii="Times New Roman" w:eastAsia="SimSun" w:hAnsi="Times New Roman" w:cs="Times New Roman"/>
+                <w:sz w:val="24"/>
+                <w:szCs w:val="24"/>
+              </w:rPr>
+              <w:t>pí</w:t>
             </w:r>
             <w:proofErr w:type="spellEnd"/>
             <w:r>
               <w:rPr>
-                <w:rFonts w:ascii="Times New Roman" w:hAnsi="Times New Roman" w:cs="Times New Roman"/>
-                <w:sz w:val="24"/>
-                <w:szCs w:val="24"/>
-              </w:rPr>
-              <w:t xml:space="preserve"> </w:t>
-            </w:r>
-            <w:r>
-              <w:rPr>
-                <w:rFonts w:ascii="Times New Roman" w:hAnsi="Times New Roman" w:cs="Times New Roman"/>
-                <w:sz w:val="24"/>
-                <w:szCs w:val="24"/>
-              </w:rPr>
-              <w:t>‘</w:t>
-            </w:r>
-            <w:r>
-              <w:rPr>
-                <w:rFonts w:ascii="Times New Roman" w:hAnsi="Times New Roman" w:cs="Times New Roman"/>
-                <w:sz w:val="24"/>
-                <w:szCs w:val="24"/>
-              </w:rPr>
-              <w:t xml:space="preserve">pi, </w:t>
-            </w:r>
-            <w:r>
-              <w:rPr>
-                <w:rFonts w:ascii="Times New Roman" w:hAnsi="Times New Roman" w:cs="Times New Roman"/>
-                <w:sz w:val="24"/>
-                <w:szCs w:val="24"/>
-              </w:rPr>
-              <w:t>‘</w:t>
+                <w:rFonts w:ascii="Times New Roman" w:eastAsia="SimSun" w:hAnsi="Times New Roman" w:cs="Times New Roman"/>
+                <w:sz w:val="24"/>
+                <w:szCs w:val="24"/>
+              </w:rPr>
+              <w:t xml:space="preserve"> ‘</w:t>
             </w:r>
             <w:proofErr w:type="spellStart"/>
             <w:r>
               <w:rPr>
-                <w:rFonts w:ascii="Times New Roman" w:hAnsi="Times New Roman" w:cs="Times New Roman"/>
-                <w:sz w:val="24"/>
-                <w:szCs w:val="24"/>
-              </w:rPr>
-              <w:t>pí</w:t>
+                <w:rFonts w:ascii="Times New Roman" w:eastAsia="SimSun" w:hAnsi="Times New Roman" w:cs="Times New Roman"/>
+                <w:sz w:val="24"/>
+                <w:szCs w:val="24"/>
+              </w:rPr>
+              <w:t>kiau</w:t>
             </w:r>
             <w:proofErr w:type="spellEnd"/>
             <w:r>
               <w:rPr>
-                <w:rFonts w:ascii="Times New Roman" w:hAnsi="Times New Roman" w:cs="Times New Roman"/>
-                <w:sz w:val="24"/>
-                <w:szCs w:val="24"/>
-              </w:rPr>
-              <w:t xml:space="preserve"> ‘</w:t>
-            </w:r>
-            <w:proofErr w:type="spellStart"/>
-            <w:r>
-              <w:rPr>
-                <w:rFonts w:ascii="Times New Roman" w:hAnsi="Times New Roman" w:cs="Times New Roman"/>
-                <w:sz w:val="24"/>
-                <w:szCs w:val="24"/>
-              </w:rPr>
-              <w:t>kiau</w:t>
-            </w:r>
-            <w:proofErr w:type="spellEnd"/>
-            <w:r>
-              <w:rPr>
-                <w:rFonts w:ascii="Times New Roman" w:hAnsi="Times New Roman" w:cs="Times New Roman"/>
+                <w:rFonts w:ascii="Times New Roman" w:eastAsia="SimSun" w:hAnsi="Times New Roman" w:cs="Times New Roman"/>
                 <w:sz w:val="24"/>
                 <w:szCs w:val="24"/>
               </w:rPr>
@@ -4108,14 +6071,14 @@
           <w:p>
             <w:pPr>
               <w:rPr>
-                <w:rFonts w:ascii="Times New Roman" w:hAnsi="Times New Roman" w:cs="Times New Roman"/>
+                <w:rFonts w:ascii="Times New Roman" w:eastAsia="SimSun" w:hAnsi="Times New Roman" w:cs="Times New Roman"/>
                 <w:sz w:val="24"/>
                 <w:szCs w:val="24"/>
               </w:rPr>
             </w:pPr>
             <w:r>
               <w:rPr>
-                <w:rFonts w:ascii="Times New Roman" w:hAnsi="Times New Roman" w:cs="Times New Roman"/>
+                <w:rFonts w:ascii="Times New Roman" w:eastAsia="SimSun" w:hAnsi="Times New Roman" w:cs="Times New Roman"/>
                 <w:sz w:val="24"/>
                 <w:szCs w:val="24"/>
               </w:rPr>
@@ -4123,7 +6086,7 @@
             </w:r>
             <w:r>
               <w:rPr>
-                <w:rFonts w:ascii="Times New Roman" w:hAnsi="Times New Roman" w:cs="Times New Roman"/>
+                <w:rFonts w:ascii="Times New Roman" w:eastAsia="SimSun" w:hAnsi="Times New Roman" w:cs="Times New Roman"/>
                 <w:sz w:val="24"/>
                 <w:szCs w:val="24"/>
               </w:rPr>
@@ -4132,7 +6095,26 @@
             <w:proofErr w:type="spellStart"/>
             <w:r>
               <w:rPr>
-                <w:rFonts w:ascii="Times New Roman" w:hAnsi="Times New Roman" w:cs="Times New Roman"/>
+                <w:rFonts w:ascii="Times New Roman" w:eastAsia="SimSun" w:hAnsi="Times New Roman" w:cs="Times New Roman"/>
+                <w:sz w:val="24"/>
+                <w:szCs w:val="24"/>
+              </w:rPr>
+              <w:t>羅經</w:t>
+            </w:r>
+            <w:proofErr w:type="spellEnd"/>
+            <w:r>
+              <w:rPr>
+                <w:rFonts w:ascii="Times New Roman" w:eastAsia="SimSun" w:hAnsi="Times New Roman" w:cs="Times New Roman"/>
+                <w:sz w:val="24"/>
+                <w:szCs w:val="24"/>
+                <w:lang w:eastAsia="zh-CN"/>
+              </w:rPr>
+              <w:t xml:space="preserve">, </w:t>
+            </w:r>
+            <w:proofErr w:type="spellStart"/>
+            <w:r>
+              <w:rPr>
+                <w:rFonts w:ascii="Times New Roman" w:eastAsia="SimSun" w:hAnsi="Times New Roman" w:cs="Times New Roman"/>
                 <w:sz w:val="24"/>
                 <w:szCs w:val="24"/>
               </w:rPr>
@@ -4140,7 +6122,7 @@
             </w:r>
             <w:r>
               <w:rPr>
-                <w:rFonts w:ascii="Times New Roman" w:hAnsi="Times New Roman" w:cs="Times New Roman"/>
+                <w:rFonts w:ascii="Times New Roman" w:eastAsia="SimSun" w:hAnsi="Times New Roman" w:cs="Times New Roman"/>
                 <w:sz w:val="24"/>
                 <w:szCs w:val="24"/>
               </w:rPr>
@@ -4149,17 +6131,16 @@
             <w:proofErr w:type="spellEnd"/>
             <w:r>
               <w:rPr>
-                <w:rFonts w:ascii="Times New Roman" w:hAnsi="Times New Roman" w:cs="Times New Roman"/>
+                <w:rFonts w:ascii="Times New Roman" w:eastAsia="SimSun" w:hAnsi="Times New Roman" w:cs="Times New Roman"/>
                 <w:sz w:val="24"/>
                 <w:szCs w:val="24"/>
               </w:rPr>
               <w:t xml:space="preserve"> </w:t>
             </w:r>
             <w:proofErr w:type="spellStart"/>
-            <w:proofErr w:type="gramStart"/>
-            <w:r>
-              <w:rPr>
-                <w:rFonts w:ascii="Times New Roman" w:hAnsi="Times New Roman" w:cs="Times New Roman"/>
+            <w:r>
+              <w:rPr>
+                <w:rFonts w:ascii="Times New Roman" w:eastAsia="SimSun" w:hAnsi="Times New Roman" w:cs="Times New Roman"/>
                 <w:sz w:val="24"/>
                 <w:szCs w:val="24"/>
               </w:rPr>
@@ -4168,15 +6149,34 @@
             <w:proofErr w:type="spellEnd"/>
             <w:r>
               <w:rPr>
-                <w:rFonts w:ascii="Times New Roman" w:hAnsi="Times New Roman" w:cs="Times New Roman"/>
+                <w:rFonts w:ascii="Times New Roman" w:eastAsia="SimSun" w:hAnsi="Times New Roman" w:cs="Times New Roman"/>
                 <w:sz w:val="24"/>
                 <w:szCs w:val="24"/>
               </w:rPr>
               <w:t xml:space="preserve">, </w:t>
             </w:r>
-            <w:r>
-              <w:rPr>
-                <w:rFonts w:ascii="Times New Roman" w:hAnsi="Times New Roman" w:cs="Times New Roman"/>
+            <w:proofErr w:type="spellStart"/>
+            <w:r>
+              <w:rPr>
+                <w:rFonts w:ascii="Times New Roman" w:eastAsia="SimSun" w:hAnsi="Times New Roman" w:cs="Times New Roman"/>
+                <w:sz w:val="24"/>
+                <w:szCs w:val="24"/>
+              </w:rPr>
+              <w:t>羅盤</w:t>
+            </w:r>
+            <w:proofErr w:type="spellEnd"/>
+            <w:r>
+              <w:rPr>
+                <w:rFonts w:ascii="Times New Roman" w:eastAsia="SimSun" w:hAnsi="Times New Roman" w:cs="Times New Roman"/>
+                <w:sz w:val="24"/>
+                <w:szCs w:val="24"/>
+                <w:lang w:eastAsia="zh-CN"/>
+              </w:rPr>
+              <w:t>,</w:t>
+            </w:r>
+            <w:r>
+              <w:rPr>
+                <w:rFonts w:ascii="Times New Roman" w:eastAsia="SimSun" w:hAnsi="Times New Roman" w:cs="Times New Roman"/>
                 <w:sz w:val="24"/>
                 <w:szCs w:val="24"/>
               </w:rPr>
@@ -4185,7 +6185,7 @@
             <w:proofErr w:type="spellStart"/>
             <w:r>
               <w:rPr>
-                <w:rFonts w:ascii="Times New Roman" w:hAnsi="Times New Roman" w:cs="Times New Roman"/>
+                <w:rFonts w:ascii="Times New Roman" w:eastAsia="SimSun" w:hAnsi="Times New Roman" w:cs="Times New Roman"/>
                 <w:sz w:val="24"/>
                 <w:szCs w:val="24"/>
               </w:rPr>
@@ -4193,35 +6193,34 @@
             </w:r>
             <w:r>
               <w:rPr>
-                <w:rFonts w:ascii="Times New Roman" w:hAnsi="Times New Roman" w:cs="Times New Roman"/>
+                <w:rFonts w:ascii="Times New Roman" w:eastAsia="SimSun" w:hAnsi="Times New Roman" w:cs="Times New Roman"/>
                 <w:sz w:val="24"/>
                 <w:szCs w:val="24"/>
               </w:rPr>
               <w:t>ú</w:t>
             </w:r>
             <w:proofErr w:type="spellEnd"/>
-            <w:proofErr w:type="gramEnd"/>
-            <w:r>
-              <w:rPr>
-                <w:rFonts w:ascii="Times New Roman" w:hAnsi="Times New Roman" w:cs="Times New Roman"/>
-                <w:sz w:val="24"/>
-                <w:szCs w:val="24"/>
-              </w:rPr>
-              <w:t xml:space="preserve"> b</w:t>
+            <w:r>
+              <w:rPr>
+                <w:rFonts w:ascii="Times New Roman" w:eastAsia="SimSun" w:hAnsi="Times New Roman" w:cs="Times New Roman"/>
+                <w:sz w:val="24"/>
+                <w:szCs w:val="24"/>
+              </w:rPr>
+              <w:t xml:space="preserve"> </w:t>
             </w:r>
             <w:proofErr w:type="spellStart"/>
             <w:r>
               <w:rPr>
-                <w:rFonts w:ascii="Times New Roman" w:hAnsi="Times New Roman" w:cs="Times New Roman"/>
-                <w:sz w:val="24"/>
-                <w:szCs w:val="24"/>
-              </w:rPr>
-              <w:t>én</w:t>
+                <w:rFonts w:ascii="Times New Roman" w:eastAsia="SimSun" w:hAnsi="Times New Roman" w:cs="Times New Roman"/>
+                <w:sz w:val="24"/>
+                <w:szCs w:val="24"/>
+              </w:rPr>
+              <w:t>bén</w:t>
             </w:r>
             <w:proofErr w:type="spellEnd"/>
             <w:r>
               <w:rPr>
-                <w:rFonts w:ascii="Times New Roman" w:hAnsi="Times New Roman" w:cs="Times New Roman"/>
+                <w:rFonts w:ascii="Times New Roman" w:eastAsia="SimSun" w:hAnsi="Times New Roman" w:cs="Times New Roman"/>
                 <w:sz w:val="24"/>
                 <w:szCs w:val="24"/>
               </w:rPr>
@@ -4238,14 +6237,14 @@
           <w:p>
             <w:pPr>
               <w:rPr>
-                <w:rFonts w:ascii="Times New Roman" w:hAnsi="Times New Roman" w:cs="Times New Roman"/>
+                <w:rFonts w:ascii="Times New Roman" w:eastAsia="SimSun" w:hAnsi="Times New Roman" w:cs="Times New Roman"/>
                 <w:sz w:val="24"/>
                 <w:szCs w:val="24"/>
               </w:rPr>
             </w:pPr>
             <w:r>
               <w:rPr>
-                <w:rFonts w:ascii="Times New Roman" w:hAnsi="Times New Roman" w:cs="Times New Roman"/>
+                <w:rFonts w:ascii="Times New Roman" w:eastAsia="SimSun" w:hAnsi="Times New Roman" w:cs="Times New Roman"/>
                 <w:sz w:val="24"/>
                 <w:szCs w:val="24"/>
               </w:rPr>
@@ -4254,7 +6253,7 @@
             <w:proofErr w:type="gramStart"/>
             <w:r>
               <w:rPr>
-                <w:rFonts w:ascii="Times New Roman" w:hAnsi="Times New Roman" w:cs="Times New Roman"/>
+                <w:rFonts w:ascii="Times New Roman" w:eastAsia="SimSun" w:hAnsi="Times New Roman" w:cs="Times New Roman"/>
                 <w:sz w:val="24"/>
                 <w:szCs w:val="24"/>
               </w:rPr>
@@ -4263,33 +6262,52 @@
             <w:proofErr w:type="spellStart"/>
             <w:r>
               <w:rPr>
-                <w:rFonts w:ascii="Times New Roman" w:hAnsi="Times New Roman" w:cs="Times New Roman"/>
-                <w:sz w:val="24"/>
-                <w:szCs w:val="24"/>
-              </w:rPr>
-              <w:t>t</w:t>
-            </w:r>
-            <w:r>
-              <w:rPr>
-                <w:rFonts w:ascii="Times New Roman" w:hAnsi="Times New Roman" w:cs="Times New Roman"/>
-                <w:sz w:val="24"/>
-                <w:szCs w:val="24"/>
-              </w:rPr>
-              <w:t>ú</w:t>
-            </w:r>
-            <w:r>
-              <w:rPr>
-                <w:rFonts w:ascii="Times New Roman" w:hAnsi="Times New Roman" w:cs="Times New Roman"/>
-                <w:sz w:val="24"/>
-                <w:szCs w:val="24"/>
-              </w:rPr>
-              <w:t>ng</w:t>
+                <w:rFonts w:ascii="Times New Roman" w:eastAsia="SimSun" w:hAnsi="Times New Roman" w:cs="Times New Roman"/>
+                <w:sz w:val="24"/>
+                <w:szCs w:val="24"/>
+              </w:rPr>
+              <w:t>銅規</w:t>
             </w:r>
             <w:proofErr w:type="spellEnd"/>
             <w:proofErr w:type="gramEnd"/>
             <w:r>
               <w:rPr>
-                <w:rFonts w:ascii="Times New Roman" w:hAnsi="Times New Roman" w:cs="Times New Roman"/>
+                <w:rFonts w:ascii="Times New Roman" w:eastAsia="SimSun" w:hAnsi="Times New Roman" w:cs="Times New Roman"/>
+                <w:sz w:val="24"/>
+                <w:szCs w:val="24"/>
+                <w:lang w:eastAsia="zh-CN"/>
+              </w:rPr>
+              <w:t xml:space="preserve">, </w:t>
+            </w:r>
+            <w:proofErr w:type="spellStart"/>
+            <w:r>
+              <w:rPr>
+                <w:rFonts w:ascii="Times New Roman" w:eastAsia="SimSun" w:hAnsi="Times New Roman" w:cs="Times New Roman"/>
+                <w:sz w:val="24"/>
+                <w:szCs w:val="24"/>
+              </w:rPr>
+              <w:t>t</w:t>
+            </w:r>
+            <w:r>
+              <w:rPr>
+                <w:rFonts w:ascii="Times New Roman" w:eastAsia="SimSun" w:hAnsi="Times New Roman" w:cs="Times New Roman"/>
+                <w:sz w:val="24"/>
+                <w:szCs w:val="24"/>
+              </w:rPr>
+              <w:t>ú</w:t>
+            </w:r>
+            <w:r>
+              <w:rPr>
+                <w:rFonts w:ascii="Times New Roman" w:eastAsia="SimSun" w:hAnsi="Times New Roman" w:cs="Times New Roman"/>
+                <w:sz w:val="24"/>
+                <w:szCs w:val="24"/>
+              </w:rPr>
+              <w:t>ng</w:t>
+            </w:r>
+            <w:proofErr w:type="spellEnd"/>
+            <w:r>
+              <w:rPr>
+                <w:rFonts w:ascii="Times New Roman" w:eastAsia="SimSun" w:hAnsi="Times New Roman" w:cs="Times New Roman"/>
                 <w:sz w:val="24"/>
                 <w:szCs w:val="24"/>
               </w:rPr>
@@ -4298,7 +6316,7 @@
             <w:proofErr w:type="spellStart"/>
             <w:r>
               <w:rPr>
-                <w:rFonts w:ascii="Times New Roman" w:hAnsi="Times New Roman" w:cs="Times New Roman"/>
+                <w:rFonts w:ascii="Times New Roman" w:eastAsia="SimSun" w:hAnsi="Times New Roman" w:cs="Times New Roman"/>
                 <w:sz w:val="24"/>
                 <w:szCs w:val="24"/>
               </w:rPr>
@@ -4307,7 +6325,7 @@
             <w:proofErr w:type="spellEnd"/>
             <w:r>
               <w:rPr>
-                <w:rFonts w:ascii="Times New Roman" w:hAnsi="Times New Roman" w:cs="Times New Roman"/>
+                <w:rFonts w:ascii="Times New Roman" w:eastAsia="SimSun" w:hAnsi="Times New Roman" w:cs="Times New Roman"/>
                 <w:sz w:val="24"/>
                 <w:szCs w:val="24"/>
               </w:rPr>
@@ -4324,36 +6342,89 @@
           <w:p>
             <w:pPr>
               <w:rPr>
-                <w:rFonts w:ascii="Times New Roman" w:hAnsi="Times New Roman" w:cs="Times New Roman"/>
+                <w:rFonts w:ascii="Times New Roman" w:eastAsia="SimSun" w:hAnsi="Times New Roman" w:cs="Times New Roman"/>
                 <w:sz w:val="24"/>
                 <w:szCs w:val="24"/>
               </w:rPr>
             </w:pPr>
+            <w:r>
+              <w:rPr>
+                <w:rFonts w:ascii="Times New Roman" w:eastAsia="SimSun" w:hAnsi="Times New Roman" w:cs="Times New Roman"/>
+                <w:sz w:val="24"/>
+                <w:szCs w:val="24"/>
+              </w:rPr>
+              <w:t>Compel,</w:t>
+            </w:r>
+            <w:r>
+              <w:rPr>
+                <w:rFonts w:ascii="Times New Roman" w:eastAsia="SimSun" w:hAnsi="Times New Roman" w:cs="Times New Roman"/>
+                <w:sz w:val="24"/>
+                <w:szCs w:val="24"/>
+                <w:lang w:eastAsia="zh-CN"/>
+              </w:rPr>
+              <w:t xml:space="preserve"> </w:t>
+            </w:r>
             <w:proofErr w:type="gramStart"/>
             <w:r>
               <w:rPr>
-                <w:rFonts w:ascii="Times New Roman" w:hAnsi="Times New Roman" w:cs="Times New Roman"/>
-                <w:sz w:val="24"/>
-                <w:szCs w:val="24"/>
-              </w:rPr>
-              <w:t xml:space="preserve">Compel,  </w:t>
-            </w:r>
-            <w:r>
-              <w:rPr>
-                <w:rFonts w:ascii="Times New Roman" w:hAnsi="Times New Roman" w:cs="Times New Roman"/>
+                <w:rFonts w:ascii="Times New Roman" w:eastAsia="SimSun" w:hAnsi="Times New Roman" w:cs="Times New Roman"/>
+                <w:sz w:val="24"/>
+                <w:szCs w:val="24"/>
+                <w:lang w:eastAsia="zh-CN"/>
+              </w:rPr>
+              <w:t>勉强</w:t>
+            </w:r>
+            <w:r>
+              <w:rPr>
+                <w:rFonts w:ascii="Times New Roman" w:eastAsia="SimSun" w:hAnsi="Times New Roman" w:cs="Times New Roman"/>
+                <w:sz w:val="24"/>
+                <w:szCs w:val="24"/>
+                <w:lang w:eastAsia="zh-CN"/>
+              </w:rPr>
+              <w:t xml:space="preserve">, </w:t>
+            </w:r>
+            <w:r>
+              <w:rPr>
+                <w:rFonts w:ascii="Times New Roman" w:eastAsia="SimSun" w:hAnsi="Times New Roman" w:cs="Times New Roman"/>
+                <w:sz w:val="24"/>
+                <w:szCs w:val="24"/>
+              </w:rPr>
+              <w:t xml:space="preserve">  </w:t>
+            </w:r>
+            <w:proofErr w:type="gramEnd"/>
+            <w:r>
+              <w:rPr>
+                <w:rFonts w:ascii="Times New Roman" w:eastAsia="SimSun" w:hAnsi="Times New Roman" w:cs="Times New Roman"/>
                 <w:sz w:val="24"/>
                 <w:szCs w:val="24"/>
               </w:rPr>
               <w:t>‘</w:t>
             </w:r>
-            <w:proofErr w:type="gramEnd"/>
-            <w:r>
-              <w:rPr>
-                <w:rFonts w:ascii="Times New Roman" w:hAnsi="Times New Roman" w:cs="Times New Roman"/>
-                <w:sz w:val="24"/>
-                <w:szCs w:val="24"/>
-              </w:rPr>
-              <w:t>mien 'k’iang,</w:t>
+            <w:r>
+              <w:rPr>
+                <w:rFonts w:ascii="Times New Roman" w:eastAsia="SimSun" w:hAnsi="Times New Roman" w:cs="Times New Roman"/>
+                <w:sz w:val="24"/>
+                <w:szCs w:val="24"/>
+              </w:rPr>
+              <w:t>mien '</w:t>
+            </w:r>
+            <w:proofErr w:type="spellStart"/>
+            <w:r>
+              <w:rPr>
+                <w:rFonts w:ascii="Times New Roman" w:eastAsia="SimSun" w:hAnsi="Times New Roman" w:cs="Times New Roman"/>
+                <w:sz w:val="24"/>
+                <w:szCs w:val="24"/>
+              </w:rPr>
+              <w:t>k’iang</w:t>
+            </w:r>
+            <w:proofErr w:type="spellEnd"/>
+            <w:r>
+              <w:rPr>
+                <w:rFonts w:ascii="Times New Roman" w:eastAsia="SimSun" w:hAnsi="Times New Roman" w:cs="Times New Roman"/>
+                <w:sz w:val="24"/>
+                <w:szCs w:val="24"/>
+              </w:rPr>
+              <w:t>,</w:t>
             </w:r>
           </w:p>
         </w:tc>
@@ -4366,24 +6437,50 @@
           <w:p>
             <w:pPr>
               <w:rPr>
-                <w:rFonts w:ascii="Times New Roman" w:hAnsi="Times New Roman" w:cs="Times New Roman"/>
+                <w:rFonts w:ascii="Times New Roman" w:eastAsia="SimSun" w:hAnsi="Times New Roman" w:cs="Times New Roman"/>
                 <w:sz w:val="24"/>
                 <w:szCs w:val="24"/>
               </w:rPr>
             </w:pPr>
             <w:r>
               <w:rPr>
-                <w:rFonts w:ascii="Times New Roman" w:hAnsi="Times New Roman" w:cs="Times New Roman"/>
+                <w:rFonts w:ascii="Times New Roman" w:eastAsia="SimSun" w:hAnsi="Times New Roman" w:cs="Times New Roman"/>
                 <w:sz w:val="24"/>
                 <w:szCs w:val="24"/>
               </w:rPr>
               <w:t xml:space="preserve">Complain, </w:t>
+            </w:r>
+            <w:r>
+              <w:rPr>
+                <w:rFonts w:ascii="Times New Roman" w:eastAsia="SimSun" w:hAnsi="Times New Roman" w:cs="Times New Roman"/>
+                <w:sz w:val="24"/>
+                <w:szCs w:val="24"/>
+              </w:rPr>
+              <w:t>訴</w:t>
+            </w:r>
+            <w:r>
+              <w:rPr>
+                <w:rFonts w:ascii="Times New Roman" w:eastAsia="SimSun" w:hAnsi="Times New Roman" w:cs="Times New Roman"/>
+                <w:sz w:val="24"/>
+                <w:szCs w:val="24"/>
+                <w:lang w:eastAsia="zh-CN"/>
+              </w:rPr>
+              <w:t>冤</w:t>
+            </w:r>
+            <w:r>
+              <w:rPr>
+                <w:rFonts w:ascii="Times New Roman" w:eastAsia="SimSun" w:hAnsi="Times New Roman" w:cs="Times New Roman"/>
+                <w:sz w:val="24"/>
+                <w:szCs w:val="24"/>
+                <w:lang w:eastAsia="zh-CN"/>
+              </w:rPr>
+              <w:t xml:space="preserve">, </w:t>
             </w:r>
             <w:proofErr w:type="spellStart"/>
             <w:proofErr w:type="gramStart"/>
             <w:r>
               <w:rPr>
-                <w:rFonts w:ascii="Times New Roman" w:hAnsi="Times New Roman" w:cs="Times New Roman"/>
+                <w:rFonts w:ascii="Times New Roman" w:eastAsia="SimSun" w:hAnsi="Times New Roman" w:cs="Times New Roman"/>
                 <w:sz w:val="24"/>
                 <w:szCs w:val="24"/>
               </w:rPr>
@@ -4391,7 +6488,7 @@
             </w:r>
             <w:r>
               <w:rPr>
-                <w:rFonts w:ascii="Times New Roman" w:hAnsi="Times New Roman" w:cs="Times New Roman"/>
+                <w:rFonts w:ascii="Times New Roman" w:eastAsia="SimSun" w:hAnsi="Times New Roman" w:cs="Times New Roman"/>
                 <w:sz w:val="24"/>
                 <w:szCs w:val="24"/>
               </w:rPr>
@@ -4400,7 +6497,7 @@
             <w:proofErr w:type="spellEnd"/>
             <w:r>
               <w:rPr>
-                <w:rFonts w:ascii="Times New Roman" w:hAnsi="Times New Roman" w:cs="Times New Roman"/>
+                <w:rFonts w:ascii="Times New Roman" w:eastAsia="SimSun" w:hAnsi="Times New Roman" w:cs="Times New Roman"/>
                 <w:sz w:val="24"/>
                 <w:szCs w:val="24"/>
               </w:rPr>
@@ -4409,7 +6506,7 @@
             <w:proofErr w:type="spellStart"/>
             <w:r>
               <w:rPr>
-                <w:rFonts w:ascii="Times New Roman" w:hAnsi="Times New Roman" w:cs="Times New Roman"/>
+                <w:rFonts w:ascii="Times New Roman" w:eastAsia="SimSun" w:hAnsi="Times New Roman" w:cs="Times New Roman"/>
                 <w:sz w:val="24"/>
                 <w:szCs w:val="24"/>
               </w:rPr>
@@ -4417,7 +6514,7 @@
             </w:r>
             <w:r>
               <w:rPr>
-                <w:rFonts w:ascii="Times New Roman" w:hAnsi="Times New Roman" w:cs="Times New Roman"/>
+                <w:rFonts w:ascii="Times New Roman" w:eastAsia="SimSun" w:hAnsi="Times New Roman" w:cs="Times New Roman"/>
                 <w:sz w:val="24"/>
                 <w:szCs w:val="24"/>
               </w:rPr>
@@ -4425,7 +6522,7 @@
             </w:r>
             <w:r>
               <w:rPr>
-                <w:rFonts w:ascii="Times New Roman" w:hAnsi="Times New Roman" w:cs="Times New Roman"/>
+                <w:rFonts w:ascii="Times New Roman" w:eastAsia="SimSun" w:hAnsi="Times New Roman" w:cs="Times New Roman"/>
                 <w:sz w:val="24"/>
                 <w:szCs w:val="24"/>
               </w:rPr>
@@ -4435,16 +6532,34 @@
             <w:proofErr w:type="gramEnd"/>
             <w:r>
               <w:rPr>
-                <w:rFonts w:ascii="Times New Roman" w:hAnsi="Times New Roman" w:cs="Times New Roman"/>
+                <w:rFonts w:ascii="Times New Roman" w:eastAsia="SimSun" w:hAnsi="Times New Roman" w:cs="Times New Roman"/>
                 <w:sz w:val="24"/>
                 <w:szCs w:val="24"/>
               </w:rPr>
               <w:t xml:space="preserve">, </w:t>
             </w:r>
+            <w:r>
+              <w:rPr>
+                <w:rFonts w:ascii="Times New Roman" w:eastAsia="SimSun" w:hAnsi="Times New Roman" w:cs="Times New Roman"/>
+                <w:sz w:val="24"/>
+                <w:szCs w:val="24"/>
+                <w:lang w:eastAsia="zh-CN"/>
+              </w:rPr>
+              <w:t>喊冤</w:t>
+            </w:r>
+            <w:r>
+              <w:rPr>
+                <w:rFonts w:ascii="Times New Roman" w:eastAsia="SimSun" w:hAnsi="Times New Roman" w:cs="Times New Roman"/>
+                <w:sz w:val="24"/>
+                <w:szCs w:val="24"/>
+                <w:lang w:eastAsia="zh-CN"/>
+              </w:rPr>
+              <w:t xml:space="preserve">, </w:t>
+            </w:r>
             <w:proofErr w:type="spellStart"/>
             <w:r>
               <w:rPr>
-                <w:rFonts w:ascii="Times New Roman" w:hAnsi="Times New Roman" w:cs="Times New Roman"/>
+                <w:rFonts w:ascii="Times New Roman" w:eastAsia="SimSun" w:hAnsi="Times New Roman" w:cs="Times New Roman"/>
                 <w:sz w:val="24"/>
                 <w:szCs w:val="24"/>
               </w:rPr>
@@ -4453,7 +6568,7 @@
             <w:proofErr w:type="spellEnd"/>
             <w:r>
               <w:rPr>
-                <w:rFonts w:ascii="Times New Roman" w:hAnsi="Times New Roman" w:cs="Times New Roman"/>
+                <w:rFonts w:ascii="Times New Roman" w:eastAsia="SimSun" w:hAnsi="Times New Roman" w:cs="Times New Roman"/>
                 <w:sz w:val="24"/>
                 <w:szCs w:val="24"/>
               </w:rPr>
@@ -4462,7 +6577,7 @@
             <w:proofErr w:type="spellStart"/>
             <w:r>
               <w:rPr>
-                <w:rFonts w:ascii="Times New Roman" w:hAnsi="Times New Roman" w:cs="Times New Roman"/>
+                <w:rFonts w:ascii="Times New Roman" w:eastAsia="SimSun" w:hAnsi="Times New Roman" w:cs="Times New Roman"/>
                 <w:sz w:val="24"/>
                 <w:szCs w:val="24"/>
               </w:rPr>
@@ -4471,7 +6586,7 @@
             <w:proofErr w:type="spellEnd"/>
             <w:r>
               <w:rPr>
-                <w:rFonts w:ascii="Times New Roman" w:hAnsi="Times New Roman" w:cs="Times New Roman"/>
+                <w:rFonts w:ascii="Times New Roman" w:eastAsia="SimSun" w:hAnsi="Times New Roman" w:cs="Times New Roman"/>
                 <w:sz w:val="24"/>
                 <w:szCs w:val="24"/>
               </w:rPr>
@@ -4488,7 +6603,7 @@
           <w:p>
             <w:pPr>
               <w:rPr>
-                <w:rFonts w:ascii="Times New Roman" w:hAnsi="Times New Roman" w:cs="Times New Roman"/>
+                <w:rFonts w:ascii="Times New Roman" w:eastAsia="SimSun" w:hAnsi="Times New Roman" w:cs="Times New Roman"/>
                 <w:sz w:val="24"/>
                 <w:szCs w:val="24"/>
               </w:rPr>
@@ -4496,16 +6611,35 @@
             <w:proofErr w:type="gramStart"/>
             <w:r>
               <w:rPr>
-                <w:rFonts w:ascii="Times New Roman" w:hAnsi="Times New Roman" w:cs="Times New Roman"/>
+                <w:rFonts w:ascii="Times New Roman" w:eastAsia="SimSun" w:hAnsi="Times New Roman" w:cs="Times New Roman"/>
                 <w:sz w:val="24"/>
                 <w:szCs w:val="24"/>
               </w:rPr>
               <w:t xml:space="preserve">Complete,  </w:t>
             </w:r>
+            <w:r>
+              <w:rPr>
+                <w:rFonts w:ascii="Times New Roman" w:eastAsia="SimSun" w:hAnsi="Times New Roman" w:cs="Times New Roman"/>
+                <w:sz w:val="24"/>
+                <w:szCs w:val="24"/>
+                <w:lang w:eastAsia="zh-CN"/>
+              </w:rPr>
+              <w:t>完全</w:t>
+            </w:r>
+            <w:proofErr w:type="gramEnd"/>
+            <w:r>
+              <w:rPr>
+                <w:rFonts w:ascii="Times New Roman" w:eastAsia="SimSun" w:hAnsi="Times New Roman" w:cs="Times New Roman"/>
+                <w:sz w:val="24"/>
+                <w:szCs w:val="24"/>
+                <w:lang w:eastAsia="zh-CN"/>
+              </w:rPr>
+              <w:t xml:space="preserve">, </w:t>
+            </w:r>
             <w:proofErr w:type="spellStart"/>
             <w:r>
               <w:rPr>
-                <w:rFonts w:ascii="Times New Roman" w:hAnsi="Times New Roman" w:cs="Times New Roman"/>
+                <w:rFonts w:ascii="Times New Roman" w:eastAsia="SimSun" w:hAnsi="Times New Roman" w:cs="Times New Roman"/>
                 <w:sz w:val="24"/>
                 <w:szCs w:val="24"/>
               </w:rPr>
@@ -4513,7 +6647,7 @@
             </w:r>
             <w:r>
               <w:rPr>
-                <w:rFonts w:ascii="Times New Roman" w:hAnsi="Times New Roman" w:cs="Times New Roman"/>
+                <w:rFonts w:ascii="Times New Roman" w:eastAsia="SimSun" w:hAnsi="Times New Roman" w:cs="Times New Roman"/>
                 <w:sz w:val="24"/>
                 <w:szCs w:val="24"/>
               </w:rPr>
@@ -4521,17 +6655,16 @@
             </w:r>
             <w:r>
               <w:rPr>
-                <w:rFonts w:ascii="Times New Roman" w:hAnsi="Times New Roman" w:cs="Times New Roman"/>
+                <w:rFonts w:ascii="Times New Roman" w:eastAsia="SimSun" w:hAnsi="Times New Roman" w:cs="Times New Roman"/>
                 <w:sz w:val="24"/>
                 <w:szCs w:val="24"/>
               </w:rPr>
               <w:t>n</w:t>
             </w:r>
             <w:proofErr w:type="spellEnd"/>
-            <w:proofErr w:type="gramEnd"/>
-            <w:r>
-              <w:rPr>
-                <w:rFonts w:ascii="Times New Roman" w:hAnsi="Times New Roman" w:cs="Times New Roman"/>
+            <w:r>
+              <w:rPr>
+                <w:rFonts w:ascii="Times New Roman" w:eastAsia="SimSun" w:hAnsi="Times New Roman" w:cs="Times New Roman"/>
                 <w:sz w:val="24"/>
                 <w:szCs w:val="24"/>
               </w:rPr>
@@ -4540,7 +6673,7 @@
             <w:proofErr w:type="spellStart"/>
             <w:r>
               <w:rPr>
-                <w:rFonts w:ascii="Times New Roman" w:hAnsi="Times New Roman" w:cs="Times New Roman"/>
+                <w:rFonts w:ascii="Times New Roman" w:eastAsia="SimSun" w:hAnsi="Times New Roman" w:cs="Times New Roman"/>
                 <w:sz w:val="24"/>
                 <w:szCs w:val="24"/>
               </w:rPr>
@@ -4549,16 +6682,42 @@
             <w:proofErr w:type="spellEnd"/>
             <w:r>
               <w:rPr>
-                <w:rFonts w:ascii="Times New Roman" w:hAnsi="Times New Roman" w:cs="Times New Roman"/>
-                <w:sz w:val="24"/>
-                <w:szCs w:val="24"/>
-              </w:rPr>
-              <w:t xml:space="preserve">,  </w:t>
+                <w:rFonts w:ascii="Times New Roman" w:eastAsia="SimSun" w:hAnsi="Times New Roman" w:cs="Times New Roman"/>
+                <w:sz w:val="24"/>
+                <w:szCs w:val="24"/>
+              </w:rPr>
+              <w:t xml:space="preserve">, </w:t>
+            </w:r>
+            <w:r>
+              <w:rPr>
+                <w:rFonts w:ascii="Times New Roman" w:eastAsia="SimSun" w:hAnsi="Times New Roman" w:cs="Times New Roman"/>
+                <w:sz w:val="24"/>
+                <w:szCs w:val="24"/>
+                <w:lang w:eastAsia="zh-CN"/>
+              </w:rPr>
+              <w:t>周全</w:t>
+            </w:r>
+            <w:r>
+              <w:rPr>
+                <w:rFonts w:ascii="Times New Roman" w:eastAsia="SimSun" w:hAnsi="Times New Roman" w:cs="Times New Roman"/>
+                <w:sz w:val="24"/>
+                <w:szCs w:val="24"/>
+                <w:lang w:eastAsia="zh-CN"/>
+              </w:rPr>
+              <w:t xml:space="preserve">, </w:t>
+            </w:r>
+            <w:r>
+              <w:rPr>
+                <w:rFonts w:ascii="Times New Roman" w:eastAsia="SimSun" w:hAnsi="Times New Roman" w:cs="Times New Roman"/>
+                <w:sz w:val="24"/>
+                <w:szCs w:val="24"/>
+              </w:rPr>
+              <w:t xml:space="preserve"> </w:t>
             </w:r>
             <w:proofErr w:type="spellStart"/>
             <w:r>
               <w:rPr>
-                <w:rFonts w:ascii="Times New Roman" w:hAnsi="Times New Roman" w:cs="Times New Roman"/>
+                <w:rFonts w:ascii="Times New Roman" w:eastAsia="SimSun" w:hAnsi="Times New Roman" w:cs="Times New Roman"/>
                 <w:sz w:val="24"/>
                 <w:szCs w:val="24"/>
               </w:rPr>
@@ -4567,7 +6726,7 @@
             <w:proofErr w:type="spellEnd"/>
             <w:r>
               <w:rPr>
-                <w:rFonts w:ascii="Times New Roman" w:hAnsi="Times New Roman" w:cs="Times New Roman"/>
+                <w:rFonts w:ascii="Times New Roman" w:eastAsia="SimSun" w:hAnsi="Times New Roman" w:cs="Times New Roman"/>
                 <w:sz w:val="24"/>
                 <w:szCs w:val="24"/>
               </w:rPr>
@@ -4576,7 +6735,7 @@
             <w:proofErr w:type="spellStart"/>
             <w:r>
               <w:rPr>
-                <w:rFonts w:ascii="Times New Roman" w:hAnsi="Times New Roman" w:cs="Times New Roman"/>
+                <w:rFonts w:ascii="Times New Roman" w:eastAsia="SimSun" w:hAnsi="Times New Roman" w:cs="Times New Roman"/>
                 <w:sz w:val="24"/>
                 <w:szCs w:val="24"/>
               </w:rPr>
@@ -4585,7 +6744,7 @@
             <w:proofErr w:type="spellEnd"/>
             <w:r>
               <w:rPr>
-                <w:rFonts w:ascii="Times New Roman" w:hAnsi="Times New Roman" w:cs="Times New Roman"/>
+                <w:rFonts w:ascii="Times New Roman" w:eastAsia="SimSun" w:hAnsi="Times New Roman" w:cs="Times New Roman"/>
                 <w:sz w:val="24"/>
                 <w:szCs w:val="24"/>
               </w:rPr>
@@ -4602,23 +6761,32 @@
           <w:p>
             <w:pPr>
               <w:rPr>
-                <w:rFonts w:ascii="Times New Roman" w:hAnsi="Times New Roman" w:cs="Times New Roman"/>
+                <w:rFonts w:ascii="Times New Roman" w:eastAsia="SimSun" w:hAnsi="Times New Roman" w:cs="Times New Roman"/>
                 <w:sz w:val="24"/>
                 <w:szCs w:val="24"/>
               </w:rPr>
             </w:pPr>
             <w:r>
               <w:rPr>
-                <w:rFonts w:ascii="Times New Roman" w:hAnsi="Times New Roman" w:cs="Times New Roman"/>
+                <w:rFonts w:ascii="Times New Roman" w:eastAsia="SimSun" w:hAnsi="Times New Roman" w:cs="Times New Roman"/>
                 <w:sz w:val="24"/>
                 <w:szCs w:val="24"/>
               </w:rPr>
               <w:t xml:space="preserve">Compliments, (to present) </w:t>
             </w:r>
+            <w:r>
+              <w:rPr>
+                <w:rFonts w:ascii="Times New Roman" w:eastAsia="SimSun" w:hAnsi="Times New Roman" w:cs="Times New Roman"/>
+                <w:sz w:val="24"/>
+                <w:szCs w:val="24"/>
+                <w:lang w:eastAsia="zh-CN"/>
+              </w:rPr>
+              <w:t>候候</w:t>
+            </w:r>
             <w:proofErr w:type="spellStart"/>
             <w:r>
               <w:rPr>
-                <w:rFonts w:ascii="Times New Roman" w:hAnsi="Times New Roman" w:cs="Times New Roman"/>
+                <w:rFonts w:ascii="Times New Roman" w:eastAsia="SimSun" w:hAnsi="Times New Roman" w:cs="Times New Roman"/>
                 <w:sz w:val="24"/>
                 <w:szCs w:val="24"/>
               </w:rPr>
@@ -4627,7 +6795,7 @@
             <w:proofErr w:type="spellEnd"/>
             <w:r>
               <w:rPr>
-                <w:rFonts w:ascii="Times New Roman" w:hAnsi="Times New Roman" w:cs="Times New Roman"/>
+                <w:rFonts w:ascii="Times New Roman" w:eastAsia="SimSun" w:hAnsi="Times New Roman" w:cs="Times New Roman"/>
                 <w:sz w:val="24"/>
                 <w:szCs w:val="24"/>
               </w:rPr>
@@ -4636,7 +6804,7 @@
             <w:proofErr w:type="spellStart"/>
             <w:r>
               <w:rPr>
-                <w:rFonts w:ascii="Times New Roman" w:hAnsi="Times New Roman" w:cs="Times New Roman"/>
+                <w:rFonts w:ascii="Times New Roman" w:eastAsia="SimSun" w:hAnsi="Times New Roman" w:cs="Times New Roman"/>
                 <w:sz w:val="24"/>
                 <w:szCs w:val="24"/>
               </w:rPr>
@@ -4645,25 +6813,62 @@
             <w:proofErr w:type="spellEnd"/>
             <w:r>
               <w:rPr>
-                <w:rFonts w:ascii="Times New Roman" w:hAnsi="Times New Roman" w:cs="Times New Roman"/>
-                <w:sz w:val="24"/>
-                <w:szCs w:val="24"/>
-              </w:rPr>
-              <w:t xml:space="preserve">’, </w:t>
+                <w:rFonts w:ascii="Times New Roman" w:eastAsia="SimSun" w:hAnsi="Times New Roman" w:cs="Times New Roman"/>
+                <w:sz w:val="24"/>
+                <w:szCs w:val="24"/>
+              </w:rPr>
+              <w:t>’,</w:t>
+            </w:r>
+            <w:r>
+              <w:rPr>
+                <w:rFonts w:ascii="Times New Roman" w:eastAsia="SimSun" w:hAnsi="Times New Roman" w:cs="Times New Roman"/>
+                <w:sz w:val="24"/>
+                <w:szCs w:val="24"/>
+                <w:lang w:eastAsia="zh-CN"/>
+              </w:rPr>
+              <w:t xml:space="preserve"> </w:t>
+            </w:r>
+            <w:proofErr w:type="gramStart"/>
+            <w:r>
+              <w:rPr>
+                <w:rFonts w:ascii="Times New Roman" w:eastAsia="SimSun" w:hAnsi="Times New Roman" w:cs="Times New Roman"/>
+                <w:sz w:val="24"/>
+                <w:szCs w:val="24"/>
+                <w:lang w:eastAsia="zh-CN"/>
+              </w:rPr>
+              <w:t>望望</w:t>
+            </w:r>
+            <w:r>
+              <w:rPr>
+                <w:rFonts w:ascii="Times New Roman" w:eastAsia="SimSun" w:hAnsi="Times New Roman" w:cs="Times New Roman"/>
+                <w:sz w:val="24"/>
+                <w:szCs w:val="24"/>
+                <w:lang w:eastAsia="zh-CN"/>
+              </w:rPr>
+              <w:t xml:space="preserve">, </w:t>
+            </w:r>
+            <w:r>
+              <w:rPr>
+                <w:rFonts w:ascii="Times New Roman" w:eastAsia="SimSun" w:hAnsi="Times New Roman" w:cs="Times New Roman"/>
+                <w:sz w:val="24"/>
+                <w:szCs w:val="24"/>
+              </w:rPr>
+              <w:t xml:space="preserve"> </w:t>
             </w:r>
             <w:proofErr w:type="spellStart"/>
             <w:r>
               <w:rPr>
-                <w:rFonts w:ascii="Times New Roman" w:hAnsi="Times New Roman" w:cs="Times New Roman"/>
+                <w:rFonts w:ascii="Times New Roman" w:eastAsia="SimSun" w:hAnsi="Times New Roman" w:cs="Times New Roman"/>
                 <w:sz w:val="24"/>
                 <w:szCs w:val="24"/>
               </w:rPr>
               <w:t>mong</w:t>
             </w:r>
             <w:proofErr w:type="spellEnd"/>
-            <w:r>
-              <w:rPr>
-                <w:rFonts w:ascii="Times New Roman" w:hAnsi="Times New Roman" w:cs="Times New Roman"/>
+            <w:proofErr w:type="gramEnd"/>
+            <w:r>
+              <w:rPr>
+                <w:rFonts w:ascii="Times New Roman" w:eastAsia="SimSun" w:hAnsi="Times New Roman" w:cs="Times New Roman"/>
                 <w:sz w:val="24"/>
                 <w:szCs w:val="24"/>
               </w:rPr>
@@ -4672,7 +6877,7 @@
             <w:proofErr w:type="spellStart"/>
             <w:r>
               <w:rPr>
-                <w:rFonts w:ascii="Times New Roman" w:hAnsi="Times New Roman" w:cs="Times New Roman"/>
+                <w:rFonts w:ascii="Times New Roman" w:eastAsia="SimSun" w:hAnsi="Times New Roman" w:cs="Times New Roman"/>
                 <w:sz w:val="24"/>
                 <w:szCs w:val="24"/>
               </w:rPr>
@@ -4681,7 +6886,7 @@
             <w:proofErr w:type="spellEnd"/>
             <w:r>
               <w:rPr>
-                <w:rFonts w:ascii="Times New Roman" w:hAnsi="Times New Roman" w:cs="Times New Roman"/>
+                <w:rFonts w:ascii="Times New Roman" w:eastAsia="SimSun" w:hAnsi="Times New Roman" w:cs="Times New Roman"/>
                 <w:sz w:val="24"/>
                 <w:szCs w:val="24"/>
               </w:rPr>
@@ -4698,14 +6903,14 @@
           <w:p>
             <w:pPr>
               <w:rPr>
-                <w:rFonts w:ascii="Times New Roman" w:hAnsi="Times New Roman" w:cs="Times New Roman"/>
+                <w:rFonts w:ascii="Times New Roman" w:eastAsia="SimSun" w:hAnsi="Times New Roman" w:cs="Times New Roman"/>
                 <w:sz w:val="24"/>
                 <w:szCs w:val="24"/>
               </w:rPr>
             </w:pPr>
             <w:r>
               <w:rPr>
-                <w:rFonts w:ascii="Times New Roman" w:hAnsi="Times New Roman" w:cs="Times New Roman"/>
+                <w:rFonts w:ascii="Times New Roman" w:eastAsia="SimSun" w:hAnsi="Times New Roman" w:cs="Times New Roman"/>
                 <w:sz w:val="24"/>
                 <w:szCs w:val="24"/>
               </w:rPr>
@@ -4713,25 +6918,52 @@
             </w:r>
             <w:r>
               <w:rPr>
-                <w:rFonts w:ascii="Times New Roman" w:hAnsi="Times New Roman" w:cs="Times New Roman"/>
+                <w:rFonts w:ascii="Times New Roman" w:eastAsia="SimSun" w:hAnsi="Times New Roman" w:cs="Times New Roman"/>
                 <w:sz w:val="24"/>
                 <w:szCs w:val="24"/>
               </w:rPr>
               <w:t xml:space="preserve">, </w:t>
             </w:r>
+            <w:r>
+              <w:rPr>
+                <w:rFonts w:ascii="Times New Roman" w:eastAsia="SimSun" w:hAnsi="Times New Roman" w:cs="Times New Roman"/>
+                <w:sz w:val="24"/>
+                <w:szCs w:val="24"/>
+              </w:rPr>
+              <w:t>聽</w:t>
+            </w:r>
+            <w:r>
+              <w:rPr>
+                <w:rFonts w:ascii="Times New Roman" w:eastAsia="SimSun" w:hAnsi="Times New Roman" w:cs="Times New Roman"/>
+                <w:sz w:val="24"/>
+                <w:szCs w:val="24"/>
+                <w:lang w:eastAsia="zh-CN"/>
+              </w:rPr>
+              <w:t xml:space="preserve">, </w:t>
+            </w:r>
             <w:proofErr w:type="spellStart"/>
-            <w:r>
-              <w:rPr>
-                <w:rFonts w:ascii="Times New Roman" w:hAnsi="Times New Roman" w:cs="Times New Roman"/>
-                <w:sz w:val="24"/>
-                <w:szCs w:val="24"/>
-              </w:rPr>
-              <w:t>t‘ing</w:t>
+            <w:proofErr w:type="gramStart"/>
+            <w:r>
+              <w:rPr>
+                <w:rFonts w:ascii="Times New Roman" w:eastAsia="SimSun" w:hAnsi="Times New Roman" w:cs="Times New Roman"/>
+                <w:sz w:val="24"/>
+                <w:szCs w:val="24"/>
+              </w:rPr>
+              <w:t>t‘</w:t>
+            </w:r>
+            <w:proofErr w:type="gramEnd"/>
+            <w:r>
+              <w:rPr>
+                <w:rFonts w:ascii="Times New Roman" w:eastAsia="SimSun" w:hAnsi="Times New Roman" w:cs="Times New Roman"/>
+                <w:sz w:val="24"/>
+                <w:szCs w:val="24"/>
+              </w:rPr>
+              <w:t>ing</w:t>
             </w:r>
             <w:proofErr w:type="spellEnd"/>
             <w:r>
               <w:rPr>
-                <w:rFonts w:ascii="Times New Roman" w:hAnsi="Times New Roman" w:cs="Times New Roman"/>
+                <w:rFonts w:ascii="Times New Roman" w:eastAsia="SimSun" w:hAnsi="Times New Roman" w:cs="Times New Roman"/>
                 <w:sz w:val="24"/>
                 <w:szCs w:val="24"/>
               </w:rPr>
@@ -4739,15 +6971,50 @@
             </w:r>
             <w:r>
               <w:rPr>
-                <w:rFonts w:ascii="Times New Roman" w:hAnsi="Times New Roman" w:cs="Times New Roman"/>
-                <w:sz w:val="24"/>
-                <w:szCs w:val="24"/>
-              </w:rPr>
-              <w:t xml:space="preserve">, (in all things) </w:t>
-            </w:r>
-            <w:r>
-              <w:rPr>
-                <w:rFonts w:ascii="Times New Roman" w:hAnsi="Times New Roman" w:cs="Times New Roman"/>
+                <w:rFonts w:ascii="Times New Roman" w:eastAsia="SimSun" w:hAnsi="Times New Roman" w:cs="Times New Roman"/>
+                <w:sz w:val="24"/>
+                <w:szCs w:val="24"/>
+              </w:rPr>
+              <w:t>, (in all things)</w:t>
+            </w:r>
+            <w:r>
+              <w:rPr>
+                <w:rFonts w:ascii="Times New Roman" w:eastAsia="SimSun" w:hAnsi="Times New Roman" w:cs="Times New Roman"/>
+                <w:sz w:val="24"/>
+                <w:szCs w:val="24"/>
+                <w:lang w:eastAsia="zh-CN"/>
+              </w:rPr>
+              <w:t xml:space="preserve"> </w:t>
+            </w:r>
+            <w:r>
+              <w:rPr>
+                <w:rFonts w:ascii="Times New Roman" w:eastAsia="SimSun" w:hAnsi="Times New Roman" w:cs="Times New Roman"/>
+                <w:sz w:val="24"/>
+                <w:szCs w:val="24"/>
+                <w:lang w:eastAsia="zh-CN"/>
+              </w:rPr>
+              <w:t>百依百</w:t>
+            </w:r>
+            <w:r>
+              <w:rPr>
+                <w:rFonts w:ascii="Times New Roman" w:eastAsia="SimSun" w:hAnsi="Times New Roman" w:cs="Times New Roman"/>
+                <w:sz w:val="24"/>
+                <w:szCs w:val="24"/>
+              </w:rPr>
+              <w:t>順</w:t>
+            </w:r>
+            <w:r>
+              <w:rPr>
+                <w:rFonts w:ascii="Times New Roman" w:eastAsia="SimSun" w:hAnsi="Times New Roman" w:cs="Times New Roman"/>
+                <w:sz w:val="24"/>
+                <w:szCs w:val="24"/>
+                <w:lang w:eastAsia="zh-CN"/>
+              </w:rPr>
+              <w:t xml:space="preserve">, </w:t>
+            </w:r>
+            <w:r>
+              <w:rPr>
+                <w:rFonts w:ascii="Times New Roman" w:eastAsia="SimSun" w:hAnsi="Times New Roman" w:cs="Times New Roman"/>
                 <w:sz w:val="24"/>
                 <w:szCs w:val="24"/>
               </w:rPr>
@@ -4756,7 +7023,7 @@
             <w:proofErr w:type="spellStart"/>
             <w:r>
               <w:rPr>
-                <w:rFonts w:ascii="Times New Roman" w:hAnsi="Times New Roman" w:cs="Times New Roman"/>
+                <w:rFonts w:ascii="Times New Roman" w:eastAsia="SimSun" w:hAnsi="Times New Roman" w:cs="Times New Roman"/>
                 <w:sz w:val="24"/>
                 <w:szCs w:val="24"/>
               </w:rPr>
@@ -4765,16 +7032,33 @@
             <w:proofErr w:type="spellEnd"/>
             <w:r>
               <w:rPr>
-                <w:rFonts w:ascii="Times New Roman" w:hAnsi="Times New Roman" w:cs="Times New Roman"/>
+                <w:rFonts w:ascii="Times New Roman" w:eastAsia="SimSun" w:hAnsi="Times New Roman" w:cs="Times New Roman"/>
                 <w:sz w:val="24"/>
                 <w:szCs w:val="24"/>
               </w:rPr>
               <w:t xml:space="preserve">’, </w:t>
             </w:r>
+            <w:r>
+              <w:rPr>
+                <w:rFonts w:ascii="Times New Roman" w:eastAsia="SimSun" w:hAnsi="Times New Roman" w:cs="Times New Roman"/>
+                <w:sz w:val="24"/>
+                <w:szCs w:val="24"/>
+              </w:rPr>
+              <w:t>從</w:t>
+            </w:r>
+            <w:r>
+              <w:rPr>
+                <w:rFonts w:ascii="Times New Roman" w:eastAsia="SimSun" w:hAnsi="Times New Roman" w:cs="Times New Roman"/>
+                <w:sz w:val="24"/>
+                <w:szCs w:val="24"/>
+                <w:lang w:eastAsia="zh-CN"/>
+              </w:rPr>
+              <w:t xml:space="preserve">, </w:t>
+            </w:r>
             <w:proofErr w:type="spellStart"/>
             <w:r>
               <w:rPr>
-                <w:rFonts w:ascii="Times New Roman" w:hAnsi="Times New Roman" w:cs="Times New Roman"/>
+                <w:rFonts w:ascii="Times New Roman" w:eastAsia="SimSun" w:hAnsi="Times New Roman" w:cs="Times New Roman"/>
                 <w:sz w:val="24"/>
                 <w:szCs w:val="24"/>
               </w:rPr>
@@ -4783,16 +7067,51 @@
             <w:proofErr w:type="spellEnd"/>
             <w:r>
               <w:rPr>
-                <w:rFonts w:ascii="Times New Roman" w:hAnsi="Times New Roman" w:cs="Times New Roman"/>
+                <w:rFonts w:ascii="Times New Roman" w:eastAsia="SimSun" w:hAnsi="Times New Roman" w:cs="Times New Roman"/>
                 <w:sz w:val="24"/>
                 <w:szCs w:val="24"/>
               </w:rPr>
               <w:t xml:space="preserve"> </w:t>
             </w:r>
+            <w:r>
+              <w:rPr>
+                <w:rFonts w:ascii="Times New Roman" w:eastAsia="SimSun" w:hAnsi="Times New Roman" w:cs="Times New Roman"/>
+                <w:sz w:val="24"/>
+                <w:szCs w:val="24"/>
+                <w:lang w:eastAsia="zh-CN"/>
+              </w:rPr>
+              <w:t xml:space="preserve">, </w:t>
+            </w:r>
+            <w:r>
+              <w:rPr>
+                <w:rFonts w:ascii="Times New Roman" w:eastAsia="SimSun" w:hAnsi="Times New Roman" w:cs="Times New Roman"/>
+                <w:sz w:val="24"/>
+                <w:szCs w:val="24"/>
+              </w:rPr>
+              <w:t>聽</w:t>
+            </w:r>
+            <w:r>
+              <w:rPr>
+                <w:rFonts w:ascii="Times New Roman" w:eastAsia="SimSun" w:hAnsi="Times New Roman" w:cs="Times New Roman"/>
+                <w:sz w:val="24"/>
+                <w:szCs w:val="24"/>
+                <w:lang w:eastAsia="zh-CN"/>
+              </w:rPr>
+              <w:t>從</w:t>
+            </w:r>
+            <w:r>
+              <w:rPr>
+                <w:rFonts w:ascii="Times New Roman" w:eastAsia="SimSun" w:hAnsi="Times New Roman" w:cs="Times New Roman"/>
+                <w:sz w:val="24"/>
+                <w:szCs w:val="24"/>
+                <w:lang w:eastAsia="zh-CN"/>
+              </w:rPr>
+              <w:t xml:space="preserve">, </w:t>
+            </w:r>
             <w:proofErr w:type="spellStart"/>
             <w:r>
               <w:rPr>
-                <w:rFonts w:ascii="Times New Roman" w:hAnsi="Times New Roman" w:cs="Times New Roman"/>
+                <w:rFonts w:ascii="Times New Roman" w:eastAsia="SimSun" w:hAnsi="Times New Roman" w:cs="Times New Roman"/>
                 <w:sz w:val="24"/>
                 <w:szCs w:val="24"/>
               </w:rPr>
@@ -4801,7 +7120,7 @@
             <w:proofErr w:type="spellEnd"/>
             <w:r>
               <w:rPr>
-                <w:rFonts w:ascii="Times New Roman" w:hAnsi="Times New Roman" w:cs="Times New Roman"/>
+                <w:rFonts w:ascii="Times New Roman" w:eastAsia="SimSun" w:hAnsi="Times New Roman" w:cs="Times New Roman"/>
                 <w:sz w:val="24"/>
                 <w:szCs w:val="24"/>
               </w:rPr>
@@ -4810,7 +7129,7 @@
             <w:proofErr w:type="spellStart"/>
             <w:r>
               <w:rPr>
-                <w:rFonts w:ascii="Times New Roman" w:hAnsi="Times New Roman" w:cs="Times New Roman"/>
+                <w:rFonts w:ascii="Times New Roman" w:eastAsia="SimSun" w:hAnsi="Times New Roman" w:cs="Times New Roman"/>
                 <w:sz w:val="24"/>
                 <w:szCs w:val="24"/>
               </w:rPr>
@@ -4819,16 +7138,59 @@
             <w:proofErr w:type="spellEnd"/>
             <w:r>
               <w:rPr>
-                <w:rFonts w:ascii="Times New Roman" w:hAnsi="Times New Roman" w:cs="Times New Roman"/>
-                <w:sz w:val="24"/>
-                <w:szCs w:val="24"/>
-              </w:rPr>
-              <w:t xml:space="preserve">, í </w:t>
+                <w:rFonts w:ascii="Times New Roman" w:eastAsia="SimSun" w:hAnsi="Times New Roman" w:cs="Times New Roman"/>
+                <w:sz w:val="24"/>
+                <w:szCs w:val="24"/>
+              </w:rPr>
+              <w:t>,</w:t>
+            </w:r>
+            <w:r>
+              <w:rPr>
+                <w:rFonts w:ascii="Times New Roman" w:eastAsia="SimSun" w:hAnsi="Times New Roman" w:cs="Times New Roman"/>
+                <w:sz w:val="24"/>
+                <w:szCs w:val="24"/>
+                <w:lang w:eastAsia="zh-CN"/>
+              </w:rPr>
+              <w:t xml:space="preserve"> </w:t>
+            </w:r>
+            <w:r>
+              <w:rPr>
+                <w:rFonts w:ascii="Times New Roman" w:eastAsia="SimSun" w:hAnsi="Times New Roman" w:cs="Times New Roman"/>
+                <w:sz w:val="24"/>
+                <w:szCs w:val="24"/>
+                <w:lang w:eastAsia="zh-CN"/>
+              </w:rPr>
+              <w:t>依</w:t>
+            </w:r>
+            <w:r>
+              <w:rPr>
+                <w:rFonts w:ascii="Times New Roman" w:eastAsia="SimSun" w:hAnsi="Times New Roman" w:cs="Times New Roman"/>
+                <w:sz w:val="24"/>
+                <w:szCs w:val="24"/>
+              </w:rPr>
+              <w:t>從</w:t>
+            </w:r>
+            <w:r>
+              <w:rPr>
+                <w:rFonts w:ascii="Times New Roman" w:eastAsia="SimSun" w:hAnsi="Times New Roman" w:cs="Times New Roman"/>
+                <w:sz w:val="24"/>
+                <w:szCs w:val="24"/>
+                <w:lang w:eastAsia="zh-CN"/>
+              </w:rPr>
+              <w:t xml:space="preserve">, </w:t>
+            </w:r>
+            <w:r>
+              <w:rPr>
+                <w:rFonts w:ascii="Times New Roman" w:eastAsia="SimSun" w:hAnsi="Times New Roman" w:cs="Times New Roman"/>
+                <w:sz w:val="24"/>
+                <w:szCs w:val="24"/>
+              </w:rPr>
+              <w:t xml:space="preserve">í </w:t>
             </w:r>
             <w:proofErr w:type="spellStart"/>
             <w:r>
               <w:rPr>
-                <w:rFonts w:ascii="Times New Roman" w:hAnsi="Times New Roman" w:cs="Times New Roman"/>
+                <w:rFonts w:ascii="Times New Roman" w:eastAsia="SimSun" w:hAnsi="Times New Roman" w:cs="Times New Roman"/>
                 <w:sz w:val="24"/>
                 <w:szCs w:val="24"/>
               </w:rPr>
@@ -4837,16 +7199,51 @@
             <w:proofErr w:type="spellEnd"/>
             <w:r>
               <w:rPr>
-                <w:rFonts w:ascii="Times New Roman" w:hAnsi="Times New Roman" w:cs="Times New Roman"/>
+                <w:rFonts w:ascii="Times New Roman" w:eastAsia="SimSun" w:hAnsi="Times New Roman" w:cs="Times New Roman"/>
                 <w:sz w:val="24"/>
                 <w:szCs w:val="24"/>
               </w:rPr>
               <w:t xml:space="preserve">, </w:t>
             </w:r>
+            <w:r>
+              <w:rPr>
+                <w:rFonts w:ascii="Times New Roman" w:eastAsia="SimSun" w:hAnsi="Times New Roman" w:cs="Times New Roman"/>
+                <w:sz w:val="24"/>
+                <w:szCs w:val="24"/>
+                <w:lang w:eastAsia="zh-CN"/>
+              </w:rPr>
+              <w:t xml:space="preserve"> </w:t>
+            </w:r>
+            <w:r>
+              <w:rPr>
+                <w:rFonts w:ascii="Times New Roman" w:eastAsia="SimSun" w:hAnsi="Times New Roman" w:cs="Times New Roman"/>
+                <w:sz w:val="24"/>
+                <w:szCs w:val="24"/>
+                <w:lang w:eastAsia="zh-CN"/>
+              </w:rPr>
+              <w:t>遵</w:t>
+            </w:r>
+            <w:r>
+              <w:rPr>
+                <w:rFonts w:ascii="Times New Roman" w:eastAsia="SimSun" w:hAnsi="Times New Roman" w:cs="Times New Roman"/>
+                <w:sz w:val="24"/>
+                <w:szCs w:val="24"/>
+              </w:rPr>
+              <w:t>從</w:t>
+            </w:r>
+            <w:r>
+              <w:rPr>
+                <w:rFonts w:ascii="Times New Roman" w:eastAsia="SimSun" w:hAnsi="Times New Roman" w:cs="Times New Roman"/>
+                <w:sz w:val="24"/>
+                <w:szCs w:val="24"/>
+                <w:lang w:eastAsia="zh-CN"/>
+              </w:rPr>
+              <w:t xml:space="preserve">, </w:t>
+            </w:r>
             <w:proofErr w:type="spellStart"/>
             <w:r>
               <w:rPr>
-                <w:rFonts w:ascii="Times New Roman" w:hAnsi="Times New Roman" w:cs="Times New Roman"/>
+                <w:rFonts w:ascii="Times New Roman" w:eastAsia="SimSun" w:hAnsi="Times New Roman" w:cs="Times New Roman"/>
                 <w:sz w:val="24"/>
                 <w:szCs w:val="24"/>
               </w:rPr>
@@ -4855,7 +7252,7 @@
             <w:proofErr w:type="spellEnd"/>
             <w:r>
               <w:rPr>
-                <w:rFonts w:ascii="Times New Roman" w:hAnsi="Times New Roman" w:cs="Times New Roman"/>
+                <w:rFonts w:ascii="Times New Roman" w:eastAsia="SimSun" w:hAnsi="Times New Roman" w:cs="Times New Roman"/>
                 <w:sz w:val="24"/>
                 <w:szCs w:val="24"/>
               </w:rPr>
@@ -4864,7 +7261,7 @@
             <w:proofErr w:type="spellStart"/>
             <w:r>
               <w:rPr>
-                <w:rFonts w:ascii="Times New Roman" w:hAnsi="Times New Roman" w:cs="Times New Roman"/>
+                <w:rFonts w:ascii="Times New Roman" w:eastAsia="SimSun" w:hAnsi="Times New Roman" w:cs="Times New Roman"/>
                 <w:sz w:val="24"/>
                 <w:szCs w:val="24"/>
               </w:rPr>
@@ -4873,7 +7270,7 @@
             <w:proofErr w:type="spellEnd"/>
             <w:r>
               <w:rPr>
-                <w:rFonts w:ascii="Times New Roman" w:hAnsi="Times New Roman" w:cs="Times New Roman"/>
+                <w:rFonts w:ascii="Times New Roman" w:eastAsia="SimSun" w:hAnsi="Times New Roman" w:cs="Times New Roman"/>
                 <w:sz w:val="24"/>
                 <w:szCs w:val="24"/>
               </w:rPr>
@@ -4886,7 +7283,7 @@
     <w:p>
       <w:pPr>
         <w:rPr>
-          <w:rFonts w:ascii="Times New Roman" w:hAnsi="Times New Roman" w:cs="Times New Roman"/>
+          <w:rFonts w:ascii="Times New Roman" w:eastAsia="SimSun" w:hAnsi="Times New Roman" w:cs="Times New Roman"/>
           <w:sz w:val="24"/>
           <w:szCs w:val="24"/>
         </w:rPr>
@@ -5708,7 +8105,6 @@
   <w:style w:type="character" w:default="1" w:styleId="DefaultParagraphFont">
     <w:name w:val="Default Paragraph Font"/>
     <w:uiPriority w:val="1"/>
-    <w:semiHidden/>
     <w:unhideWhenUsed/>
   </w:style>
   <w:style w:type="table" w:default="1" w:styleId="TableNormal">

--- a/C/A_Vocabulary_of_the_Shanghai_Dialect-images-21.docx
+++ b/C/A_Vocabulary_of_the_Shanghai_Dialect-images-21.docx
@@ -1215,16 +1215,7 @@
                 <w:szCs w:val="24"/>
                 <w:lang w:eastAsia="zh-CN"/>
               </w:rPr>
-              <w:t>粗</w:t>
-            </w:r>
-            <w:r>
-              <w:rPr>
-                <w:rFonts w:ascii="Times New Roman" w:eastAsia="SimSun" w:hAnsi="Times New Roman" w:cs="Times New Roman"/>
-                <w:sz w:val="24"/>
-                <w:szCs w:val="24"/>
-                <w:lang w:eastAsia="zh-CN"/>
-              </w:rPr>
-              <w:t>疎</w:t>
+              <w:t>粗疎</w:t>
             </w:r>
             <w:r>
               <w:rPr>
@@ -1488,6 +1479,7 @@
               </w:rPr>
               <w:t xml:space="preserve">Coat,  </w:t>
             </w:r>
+            <w:proofErr w:type="spellStart"/>
             <w:r>
               <w:rPr>
                 <w:rFonts w:ascii="Times New Roman" w:eastAsia="SimSun" w:hAnsi="Times New Roman" w:cs="Times New Roman"/>
@@ -1496,6 +1488,7 @@
               </w:rPr>
               <w:t>馬褂</w:t>
             </w:r>
+            <w:proofErr w:type="spellEnd"/>
             <w:proofErr w:type="gramEnd"/>
             <w:r>
               <w:rPr>
@@ -2697,16 +2690,7 @@
                 <w:szCs w:val="24"/>
                 <w:lang w:eastAsia="zh-CN"/>
               </w:rPr>
-              <w:t>裏</w:t>
-            </w:r>
-            <w:r>
-              <w:rPr>
-                <w:rFonts w:ascii="Times New Roman" w:eastAsia="SimSun" w:hAnsi="Times New Roman" w:cs="Times New Roman"/>
-                <w:sz w:val="24"/>
-                <w:szCs w:val="24"/>
-                <w:lang w:eastAsia="zh-CN"/>
-              </w:rPr>
-              <w:t>痛</w:t>
+              <w:t>裏痛</w:t>
             </w:r>
             <w:proofErr w:type="gramEnd"/>
             <w:r>
@@ -4665,16 +4649,7 @@
                 <w:szCs w:val="24"/>
                 <w:lang w:eastAsia="zh-CN"/>
               </w:rPr>
-              <w:t>十</w:t>
-            </w:r>
-            <w:r>
-              <w:rPr>
-                <w:rFonts w:ascii="Times New Roman" w:eastAsia="SimSun" w:hAnsi="Times New Roman" w:cs="Times New Roman"/>
-                <w:sz w:val="24"/>
-                <w:szCs w:val="24"/>
-                <w:lang w:eastAsia="zh-CN"/>
-              </w:rPr>
-              <w:t>條誡</w:t>
+              <w:t>十條誡</w:t>
             </w:r>
             <w:r>
               <w:rPr>
@@ -5133,16 +5108,7 @@
                 <w:szCs w:val="24"/>
                 <w:lang w:eastAsia="zh-CN"/>
               </w:rPr>
-              <w:t>褒</w:t>
-            </w:r>
-            <w:r>
-              <w:rPr>
-                <w:rFonts w:ascii="Times New Roman" w:eastAsia="SimSun" w:hAnsi="Times New Roman" w:cs="Times New Roman"/>
-                <w:sz w:val="24"/>
-                <w:szCs w:val="24"/>
-                <w:lang w:eastAsia="zh-CN"/>
-              </w:rPr>
-              <w:t>獎</w:t>
+              <w:t>褒獎</w:t>
             </w:r>
             <w:r>
               <w:rPr>
@@ -5692,25 +5658,7 @@
                 <w:szCs w:val="24"/>
                 <w:lang w:eastAsia="zh-CN"/>
               </w:rPr>
-              <w:t>心</w:t>
-            </w:r>
-            <w:r>
-              <w:rPr>
-                <w:rFonts w:ascii="Times New Roman" w:eastAsia="SimSun" w:hAnsi="Times New Roman" w:cs="Times New Roman"/>
-                <w:sz w:val="24"/>
-                <w:szCs w:val="24"/>
-                <w:lang w:eastAsia="zh-CN"/>
-              </w:rPr>
-              <w:t>裏</w:t>
-            </w:r>
-            <w:r>
-              <w:rPr>
-                <w:rFonts w:ascii="Times New Roman" w:eastAsia="SimSun" w:hAnsi="Times New Roman" w:cs="Times New Roman"/>
-                <w:sz w:val="24"/>
-                <w:szCs w:val="24"/>
-                <w:lang w:eastAsia="zh-CN"/>
-              </w:rPr>
-              <w:t>相交</w:t>
+              <w:t>心裏相交</w:t>
             </w:r>
             <w:proofErr w:type="gramEnd"/>
             <w:r>
@@ -5996,16 +5944,7 @@
                 <w:szCs w:val="24"/>
                 <w:lang w:eastAsia="zh-CN"/>
               </w:rPr>
-              <w:t>比</w:t>
-            </w:r>
-            <w:r>
-              <w:rPr>
-                <w:rFonts w:ascii="Times New Roman" w:eastAsia="SimSun" w:hAnsi="Times New Roman" w:cs="Times New Roman"/>
-                <w:sz w:val="24"/>
-                <w:szCs w:val="24"/>
-                <w:lang w:eastAsia="zh-CN"/>
-              </w:rPr>
-              <w:t>較</w:t>
+              <w:t>比較</w:t>
             </w:r>
             <w:r>
               <w:rPr>
@@ -6071,9 +6010,10 @@
           <w:p>
             <w:pPr>
               <w:rPr>
-                <w:rFonts w:ascii="Times New Roman" w:eastAsia="SimSun" w:hAnsi="Times New Roman" w:cs="Times New Roman"/>
-                <w:sz w:val="24"/>
-                <w:szCs w:val="24"/>
+                <w:rFonts w:ascii="Times New Roman" w:eastAsia="SimSun" w:hAnsi="Times New Roman" w:cs="Times New Roman" w:hint="eastAsia"/>
+                <w:sz w:val="24"/>
+                <w:szCs w:val="24"/>
+                <w:lang w:eastAsia="zh-CN"/>
               </w:rPr>
             </w:pPr>
             <w:r>
@@ -6220,11 +6160,12 @@
             <w:proofErr w:type="spellEnd"/>
             <w:r>
               <w:rPr>
-                <w:rFonts w:ascii="Times New Roman" w:eastAsia="SimSun" w:hAnsi="Times New Roman" w:cs="Times New Roman"/>
-                <w:sz w:val="24"/>
-                <w:szCs w:val="24"/>
-              </w:rPr>
-              <w:t>,</w:t>
+                <w:rFonts w:ascii="Times New Roman" w:eastAsia="SimSun" w:hAnsi="Times New Roman" w:cs="Times New Roman" w:hint="eastAsia"/>
+                <w:sz w:val="24"/>
+                <w:szCs w:val="24"/>
+                <w:lang w:eastAsia="zh-CN"/>
+              </w:rPr>
+              <w:t xml:space="preserve">. </w:t>
             </w:r>
           </w:p>
         </w:tc>
@@ -6342,9 +6283,10 @@
           <w:p>
             <w:pPr>
               <w:rPr>
-                <w:rFonts w:ascii="Times New Roman" w:eastAsia="SimSun" w:hAnsi="Times New Roman" w:cs="Times New Roman"/>
-                <w:sz w:val="24"/>
-                <w:szCs w:val="24"/>
+                <w:rFonts w:ascii="Times New Roman" w:eastAsia="SimSun" w:hAnsi="Times New Roman" w:cs="Times New Roman" w:hint="eastAsia"/>
+                <w:sz w:val="24"/>
+                <w:szCs w:val="24"/>
+                <w:lang w:eastAsia="zh-CN"/>
               </w:rPr>
             </w:pPr>
             <w:r>
@@ -6420,11 +6362,12 @@
             <w:proofErr w:type="spellEnd"/>
             <w:r>
               <w:rPr>
-                <w:rFonts w:ascii="Times New Roman" w:eastAsia="SimSun" w:hAnsi="Times New Roman" w:cs="Times New Roman"/>
-                <w:sz w:val="24"/>
-                <w:szCs w:val="24"/>
-              </w:rPr>
-              <w:t>,</w:t>
+                <w:rFonts w:ascii="Times New Roman" w:eastAsia="SimSun" w:hAnsi="Times New Roman" w:cs="Times New Roman" w:hint="eastAsia"/>
+                <w:sz w:val="24"/>
+                <w:szCs w:val="24"/>
+                <w:lang w:eastAsia="zh-CN"/>
+              </w:rPr>
+              <w:t>.</w:t>
             </w:r>
           </w:p>
         </w:tc>
@@ -8105,6 +8048,7 @@
   <w:style w:type="character" w:default="1" w:styleId="DefaultParagraphFont">
     <w:name w:val="Default Paragraph Font"/>
     <w:uiPriority w:val="1"/>
+    <w:semiHidden/>
     <w:unhideWhenUsed/>
   </w:style>
   <w:style w:type="table" w:default="1" w:styleId="TableNormal">
